--- a/templates/doc_additional_agreement_ooo_percent_tpl.docx
+++ b/templates/doc_additional_agreement_ooo_percent_tpl.docx
@@ -1,6 +1,6 @@
 
 <file path=word/document.xml><?xml version="1.0" encoding="utf-8"?>
-<w:document xmlns:wpc="http://schemas.microsoft.com/office/word/2010/wordprocessingCanvas" xmlns:mc="http://schemas.openxmlformats.org/markup-compatibility/2006" xmlns:o="urn:schemas-microsoft-com:office:office" xmlns:r="http://schemas.openxmlformats.org/officeDocument/2006/relationships" xmlns:m="http://schemas.openxmlformats.org/officeDocument/2006/math" xmlns:v="urn:schemas-microsoft-com:vml" xmlns:wp14="http://schemas.microsoft.com/office/word/2010/wordprocessingDrawing" xmlns:wp="http://schemas.openxmlformats.org/drawingml/2006/wordprocessingDrawing" xmlns:w10="urn:schemas-microsoft-com:office:word" xmlns:w="http://schemas.openxmlformats.org/wordprocessingml/2006/main" xmlns:w14="http://schemas.microsoft.com/office/word/2010/wordml" xmlns:wpg="http://schemas.microsoft.com/office/word/2010/wordprocessingGroup" xmlns:wpi="http://schemas.microsoft.com/office/word/2010/wordprocessingInk" xmlns:wne="http://schemas.microsoft.com/office/word/2006/wordml" xmlns:wps="http://schemas.microsoft.com/office/word/2010/wordprocessingShape" mc:Ignorable="w14 wp14">
+<w:document xmlns:ve="http://schemas.openxmlformats.org/markup-compatibility/2006" xmlns:o="urn:schemas-microsoft-com:office:office" xmlns:r="http://schemas.openxmlformats.org/officeDocument/2006/relationships" xmlns:m="http://schemas.openxmlformats.org/officeDocument/2006/math" xmlns:v="urn:schemas-microsoft-com:vml" xmlns:wp="http://schemas.openxmlformats.org/drawingml/2006/wordprocessingDrawing" xmlns:w10="urn:schemas-microsoft-com:office:word" xmlns:w="http://schemas.openxmlformats.org/wordprocessingml/2006/main" xmlns:wne="http://schemas.microsoft.com/office/word/2006/wordml">
   <w:background w:color="FFFFFF"/>
   <w:body>
     <w:p>
@@ -81,7 +81,7 @@
                     <pic:cNvPicPr preferRelativeResize="0"/>
                   </pic:nvPicPr>
                   <pic:blipFill>
-                    <a:blip r:embed="rId8"/>
+                    <a:blip r:embed="rId7" cstate="print"/>
                     <a:srcRect/>
                     <a:stretch>
                       <a:fillRect/>
@@ -139,7 +139,23 @@
           <w:sz w:val="22"/>
           <w:szCs w:val="22"/>
         </w:rPr>
-        <w:t xml:space="preserve">к Договору эквайринга от </w:t>
+        <w:t xml:space="preserve">к Договору </w:t>
+      </w:r>
+      <w:proofErr w:type="spellStart"/>
+      <w:r>
+        <w:rPr>
+          <w:sz w:val="22"/>
+          <w:szCs w:val="22"/>
+        </w:rPr>
+        <w:t>эквайринга</w:t>
+      </w:r>
+      <w:proofErr w:type="spellEnd"/>
+      <w:r>
+        <w:rPr>
+          <w:sz w:val="22"/>
+          <w:szCs w:val="22"/>
+        </w:rPr>
+        <w:t xml:space="preserve"> от </w:t>
       </w:r>
       <w:r>
         <w:rPr>
@@ -153,7 +169,23 @@
           <w:sz w:val="22"/>
           <w:szCs w:val="22"/>
         </w:rPr>
-        <w:t>№ {agr_number}</w:t>
+        <w:t>№ {</w:t>
+      </w:r>
+      <w:proofErr w:type="spellStart"/>
+      <w:r>
+        <w:rPr>
+          <w:sz w:val="22"/>
+          <w:szCs w:val="22"/>
+        </w:rPr>
+        <w:t>agr_number</w:t>
+      </w:r>
+      <w:proofErr w:type="spellEnd"/>
+      <w:r>
+        <w:rPr>
+          <w:sz w:val="22"/>
+          <w:szCs w:val="22"/>
+        </w:rPr>
+        <w:t>}</w:t>
       </w:r>
     </w:p>
     <w:p>
@@ -169,11 +201,11 @@
     </w:p>
     <w:tbl>
       <w:tblPr>
-        <w:tblStyle w:val="a"/>
+        <w:tblStyle w:val="a5"/>
         <w:tblW w:w="10068" w:type="dxa"/>
         <w:tblInd w:w="-108" w:type="dxa"/>
         <w:tblLayout w:type="fixed"/>
-        <w:tblLook w:val="0000" w:firstRow="0" w:lastRow="0" w:firstColumn="0" w:lastColumn="0" w:noHBand="0" w:noVBand="0"/>
+        <w:tblLook w:val="0000"/>
       </w:tblPr>
       <w:tblGrid>
         <w:gridCol w:w="5069"/>
@@ -223,6 +255,7 @@
         <w:ind w:firstLine="601"/>
         <w:jc w:val="both"/>
       </w:pPr>
+      <w:proofErr w:type="gramStart"/>
       <w:r>
         <w:rPr>
           <w:b/>
@@ -230,17 +263,80 @@
         <w:t>Банк ВТБ 24 (публичное акционерное общество)</w:t>
       </w:r>
       <w:r>
-        <w:t xml:space="preserve">, далее именуемый «Банк», в лице Сулейманова Алексея Зуфаровича, действующего на основании Доверенности № 646 от 15.02.2017 г. с одной стороны и </w:t>
+        <w:t xml:space="preserve">, далее именуемый «Банк», в лице Сулейманова Алексея </w:t>
+      </w:r>
+      <w:proofErr w:type="spellStart"/>
+      <w:r>
+        <w:t>Зуфаровича</w:t>
+      </w:r>
+      <w:proofErr w:type="spellEnd"/>
+      <w:r>
+        <w:t xml:space="preserve">, действующего на основании Доверенности № 646 от 15.02.2017 г. с одной стороны и </w:t>
       </w:r>
       <w:r>
         <w:rPr>
           <w:b/>
         </w:rPr>
-        <w:t xml:space="preserve">{merchant_name} </w:t>
-      </w:r>
-      <w:r>
-        <w:t>в лице {executive} {fio}, {grounds_end} на основании  {grounds}, вместе именуемые «Стороны», заключили настоящее дополнительное соглашение (далее – Соглашение) к договору эквайринга (далее – Договор) о нижеследующем:</w:t>
-      </w:r>
+        <w:t>{</w:t>
+      </w:r>
+      <w:proofErr w:type="spellStart"/>
+      <w:r>
+        <w:rPr>
+          <w:b/>
+        </w:rPr>
+        <w:t>merchant_name</w:t>
+      </w:r>
+      <w:proofErr w:type="spellEnd"/>
+      <w:r>
+        <w:rPr>
+          <w:b/>
+        </w:rPr>
+        <w:t xml:space="preserve">} </w:t>
+      </w:r>
+      <w:r>
+        <w:t>в лице {</w:t>
+      </w:r>
+      <w:proofErr w:type="spellStart"/>
+      <w:r>
+        <w:t>executive</w:t>
+      </w:r>
+      <w:proofErr w:type="spellEnd"/>
+      <w:r>
+        <w:t>} {</w:t>
+      </w:r>
+      <w:proofErr w:type="spellStart"/>
+      <w:r>
+        <w:t>fio</w:t>
+      </w:r>
+      <w:proofErr w:type="spellEnd"/>
+      <w:r>
+        <w:t>}, {</w:t>
+      </w:r>
+      <w:proofErr w:type="spellStart"/>
+      <w:r>
+        <w:t>grounds_end</w:t>
+      </w:r>
+      <w:proofErr w:type="spellEnd"/>
+      <w:r>
+        <w:t>} на основании  {</w:t>
+      </w:r>
+      <w:proofErr w:type="spellStart"/>
+      <w:r>
+        <w:t>grounds</w:t>
+      </w:r>
+      <w:proofErr w:type="spellEnd"/>
+      <w:r>
+        <w:t xml:space="preserve">}, вместе именуемые «Стороны», заключили настоящее дополнительное соглашение (далее – Соглашение) к договору </w:t>
+      </w:r>
+      <w:proofErr w:type="spellStart"/>
+      <w:r>
+        <w:t>эквайринга</w:t>
+      </w:r>
+      <w:proofErr w:type="spellEnd"/>
+      <w:r>
+        <w:t xml:space="preserve"> (далее – Договор) о нижеследующем:</w:t>
+      </w:r>
+      <w:proofErr w:type="gramEnd"/>
     </w:p>
     <w:p>
       <w:pPr>
@@ -329,7 +425,15 @@
         <w:t>План-график</w:t>
       </w:r>
       <w:r>
-        <w:t xml:space="preserve"> – документ, подписанный Организацией и Предприятием, являющийся составной и неотъемлемой частью Распоряжения Предприятия и содержащий информацию о размере (фиксированной или иным способом  определенной сумме перевода) периоде и периодичности совершения переводов денежных средств в пользу Организации по поручению Предприятия с целью исполнения Предприятием Договора финансирования.</w:t>
+        <w:t xml:space="preserve"> – документ, подписанный Организацией и Предприятием, являющийся составной и неотъемлемой частью Распоряжения Предприятия и содержащий информацию о размере (фиксированной или иным способом  определенной сумме перевода) периоде и периодичности совершения переводов денежных сре</w:t>
+      </w:r>
+      <w:proofErr w:type="gramStart"/>
+      <w:r>
+        <w:t>дств в п</w:t>
+      </w:r>
+      <w:proofErr w:type="gramEnd"/>
+      <w:r>
+        <w:t>ользу Организации по поручению Предприятия с целью исполнения Предприятием Договора финансирования.</w:t>
       </w:r>
     </w:p>
     <w:p>
@@ -427,25 +531,69 @@
     </w:p>
     <w:p>
       <w:pPr>
+        <w:pStyle w:val="20"/>
+        <w:ind w:firstLine="709"/>
+        <w:rPr>
+          <w:sz w:val="24"/>
+          <w:szCs w:val="24"/>
+        </w:rPr>
+      </w:pPr>
+      <w:r>
+        <w:t xml:space="preserve">2.2. В рамках Договора Предприятие определяет в качестве Организации </w:t>
+      </w:r>
+      <w:r>
+        <w:rPr>
+          <w:b/>
+          <w:sz w:val="24"/>
+          <w:szCs w:val="24"/>
+          <w:u w:val="single"/>
+        </w:rPr>
+        <w:t xml:space="preserve">Общество с ограниченной ответственностью «Алтын </w:t>
+      </w:r>
+      <w:proofErr w:type="spellStart"/>
+      <w:r>
+        <w:rPr>
+          <w:b/>
+          <w:sz w:val="24"/>
+          <w:szCs w:val="24"/>
+          <w:u w:val="single"/>
+        </w:rPr>
+        <w:t>Финанс</w:t>
+      </w:r>
+      <w:proofErr w:type="spellEnd"/>
+      <w:r>
+        <w:rPr>
+          <w:b/>
+          <w:sz w:val="24"/>
+          <w:szCs w:val="24"/>
+          <w:u w:val="single"/>
+        </w:rPr>
+        <w:t>», ИНН 9705109660</w:t>
+      </w:r>
+      <w:r>
+        <w:rPr>
+          <w:b/>
+          <w:sz w:val="24"/>
+          <w:szCs w:val="24"/>
+          <w:u w:val="single"/>
+        </w:rPr>
+        <w:t xml:space="preserve"> </w:t>
+      </w:r>
+    </w:p>
+    <w:p>
+      <w:pPr>
         <w:ind w:firstLine="709"/>
         <w:jc w:val="both"/>
       </w:pPr>
-      <w:r>
-        <w:t xml:space="preserve">2.2. В рамках Договора Предприятие определяет в качестве Организации </w:t>
-      </w:r>
-      <w:r>
-        <w:rPr>
-          <w:b/>
-          <w:u w:val="single"/>
-        </w:rPr>
-        <w:t xml:space="preserve">Общество с ограниченной ответственностью «ВиДжи Файнэнсинг», ИНН 7723444811 </w:t>
-      </w:r>
     </w:p>
     <w:p>
       <w:pPr>
-        <w:ind w:left="1080"/>
+        <w:ind w:firstLine="709"/>
         <w:jc w:val="both"/>
       </w:pPr>
+      <w:r>
+        <w:t>3. Обязанности и права Банка.</w:t>
+      </w:r>
     </w:p>
     <w:p>
       <w:pPr>
@@ -453,156 +601,183 @@
         <w:jc w:val="both"/>
       </w:pPr>
       <w:r>
-        <w:t>3. Обязанности и права Банка.</w:t>
+        <w:t>3.1. В случае предоставления в Банк соответствующего указания Предприятия Банк на основании письменного требования Организации может предоставить Организации информацию:</w:t>
       </w:r>
     </w:p>
     <w:p>
       <w:pPr>
+        <w:jc w:val="both"/>
+      </w:pPr>
+      <w:r>
+        <w:t>-</w:t>
+      </w:r>
+      <w:r>
+        <w:tab/>
+        <w:t>о размере и структуре задолженности Предприятия перед Банком по Договору, если это влияет на исполнение Распоряжения Предприятия;</w:t>
+      </w:r>
+    </w:p>
+    <w:p>
+      <w:pPr>
+        <w:jc w:val="both"/>
+      </w:pPr>
+      <w:r>
+        <w:t>-</w:t>
+      </w:r>
+      <w:r>
+        <w:tab/>
+        <w:t>о факте исполнения Распоряжения Предприятия;</w:t>
+      </w:r>
+    </w:p>
+    <w:p>
+      <w:pPr>
+        <w:jc w:val="both"/>
+      </w:pPr>
+      <w:r>
+        <w:t xml:space="preserve">- </w:t>
+      </w:r>
+      <w:r>
+        <w:tab/>
+      </w:r>
+      <w:proofErr w:type="gramStart"/>
+      <w:r>
+        <w:t>об операциях Предприятия по Договору в форме отчета об Операциях/Операциях возврата по Картам</w:t>
+      </w:r>
+      <w:proofErr w:type="gramEnd"/>
+      <w:r>
+        <w:t xml:space="preserve"> с использованием </w:t>
+      </w:r>
+      <w:proofErr w:type="spellStart"/>
+      <w:r>
+        <w:t>ПОС-терминалов</w:t>
+      </w:r>
+      <w:proofErr w:type="spellEnd"/>
+      <w:r>
+        <w:t xml:space="preserve"> Предприятия.</w:t>
+      </w:r>
+    </w:p>
+    <w:p>
+      <w:pPr>
+        <w:ind w:firstLine="360"/>
+        <w:jc w:val="both"/>
+      </w:pPr>
+      <w:r>
+        <w:t>Информация предоставляется Банком Организации при условии предоставления Предприятием в Банк письменного указания на предоставление Организации сведений, составляющих коммерческую и банковскую тайну Предприятия, перечисленных в настоящем пункте Соглашения.</w:t>
+      </w:r>
+    </w:p>
+    <w:p>
+      <w:pPr>
+        <w:ind w:firstLine="360"/>
+        <w:jc w:val="both"/>
+      </w:pPr>
+      <w:r>
+        <w:t>3.2. Банк имеет право не перечислять возмещение по Договору/перечислять возмещение частично в связи с исполнением Банком Распоряжения Предприятия.</w:t>
+      </w:r>
+    </w:p>
+    <w:p>
+      <w:pPr>
+        <w:jc w:val="both"/>
+      </w:pPr>
+    </w:p>
+    <w:p>
+      <w:pPr>
+        <w:ind w:firstLine="360"/>
+        <w:jc w:val="both"/>
+      </w:pPr>
+      <w:r>
+        <w:t>4. Финансовые условия и порядок расчетов:</w:t>
+      </w:r>
+    </w:p>
+    <w:p>
+      <w:pPr>
+        <w:ind w:firstLine="360"/>
+        <w:jc w:val="both"/>
+      </w:pPr>
+      <w:r>
+        <w:t>4.1. Порядок исполнения Банком Распоряжения Предприятия.</w:t>
+      </w:r>
+    </w:p>
+    <w:p>
+      <w:pPr>
         <w:ind w:firstLine="709"/>
         <w:jc w:val="both"/>
       </w:pPr>
       <w:r>
-        <w:t>3.1. В случае предоставления в Банк соответствующего указания Предприятия Банк на основании письменного требования Организации может предоставить Организации информацию:</w:t>
+        <w:t>- Банк исполняет Распоряжение Предприятия при условии предоставления в Банк Распоряжения Предприятия, включая План-график, других документов, указанных в п. 6.2 Соглашения. Документы должны быть предоставлены за 5 (пять) рабочих дней до даты начала исполнения Банком Распоряжения Предприятия;</w:t>
       </w:r>
     </w:p>
     <w:p>
       <w:pPr>
+        <w:ind w:firstLine="709"/>
         <w:jc w:val="both"/>
       </w:pPr>
       <w:r>
-        <w:t>-</w:t>
-      </w:r>
-      <w:r>
-        <w:tab/>
-        <w:t>о размере и структуре задолженности Предприятия перед Банком по Договору, если это влияет на исполнение Распоряжения Предприятия;</w:t>
+        <w:t>- при определении в Плане-графике заранее определенной суммы перевода:</w:t>
       </w:r>
     </w:p>
     <w:p>
       <w:pPr>
+        <w:ind w:left="709" w:firstLine="709"/>
         <w:jc w:val="both"/>
       </w:pPr>
       <w:r>
-        <w:t>-</w:t>
-      </w:r>
-      <w:r>
-        <w:tab/>
-        <w:t>о факте исполнения Распоряжения Предприятия;</w:t>
+        <w:t xml:space="preserve">а) Банк исполняет Распоряжение Предприятия при условии, что на дату перечисления очередного платежа согласно Плану-графику, Предприятию по Договору причитаются денежные средства в объеме, достаточном для осуществления очередного платежа в соответствии с Распоряжением Предприятия и Планом-графиком. </w:t>
       </w:r>
     </w:p>
     <w:p>
       <w:pPr>
+        <w:ind w:left="709" w:firstLine="709"/>
         <w:jc w:val="both"/>
       </w:pPr>
       <w:r>
-        <w:t xml:space="preserve">- </w:t>
-      </w:r>
-      <w:r>
-        <w:tab/>
-        <w:t>об операциях Предприятия по Договору в форме отчета об Операциях/Операциях возврата по Картам с использованием ПОС-терминалов Предприятия.</w:t>
+        <w:t xml:space="preserve">б) При отсутствии /недостаточности денежных средств Распоряжение Предприятия не исполняется и денежные средства за соответствующий отчетный период перечисляются на расчетный счет Предприятия в полном объеме в соответствии </w:t>
+      </w:r>
+      <w:proofErr w:type="gramStart"/>
+      <w:r>
+        <w:t>с</w:t>
+      </w:r>
+      <w:proofErr w:type="gramEnd"/>
+      <w:r>
+        <w:t xml:space="preserve"> Договором. </w:t>
       </w:r>
     </w:p>
     <w:p>
       <w:pPr>
-        <w:ind w:firstLine="360"/>
+        <w:ind w:left="709" w:firstLine="709"/>
         <w:jc w:val="both"/>
       </w:pPr>
       <w:r>
-        <w:t>Информация предоставляется Банком Организации при условии предоставления Предприятием в Банк письменного указания на предоставление Организации сведений, составляющих коммерческую и банковскую тайну Предприятия, перечисленных в настоящем пункте Соглашения.</w:t>
+        <w:t xml:space="preserve">в) При недостаточности денежных средств частичное исполнение Распоряжения Предприятия не производится. </w:t>
       </w:r>
     </w:p>
     <w:p>
       <w:pPr>
-        <w:ind w:firstLine="360"/>
+        <w:ind w:left="709" w:firstLine="709"/>
         <w:jc w:val="both"/>
       </w:pPr>
       <w:r>
-        <w:t>3.2. Банк имеет право не перечислять возмещение по Договору/перечислять возмещение частично в связи с исполнением Банком Распоряжения Предприятия.</w:t>
+        <w:t xml:space="preserve">г) Сумма перевода, не осуществленного в срок, определенный Планом-графиком, на последующие даты не переносится. </w:t>
       </w:r>
     </w:p>
     <w:p>
       <w:pPr>
-        <w:jc w:val="both"/>
-      </w:pPr>
-    </w:p>
-    <w:p>
-      <w:pPr>
-        <w:ind w:firstLine="360"/>
-        <w:jc w:val="both"/>
-      </w:pPr>
-      <w:r>
-        <w:t>4. Финансовые условия и порядок расчетов:</w:t>
-      </w:r>
-    </w:p>
-    <w:p>
-      <w:pPr>
-        <w:ind w:firstLine="360"/>
-        <w:jc w:val="both"/>
-      </w:pPr>
-      <w:r>
-        <w:t>4.1. Порядок исполнения Банком Распоряжения Предприятия.</w:t>
-      </w:r>
-    </w:p>
-    <w:p>
-      <w:pPr>
-        <w:ind w:firstLine="709"/>
-        <w:jc w:val="both"/>
-      </w:pPr>
-      <w:r>
-        <w:t>- Банк исполняет Распоряжение Предприятия при условии предоставления в Банк Распоряжения Предприятия, включая План-график, других документов, указанных в п. 6.2 Соглашения. Документы должны быть предоставлены за 5 (пять) рабочих дней до даты начала исполнения Банком Распоряжения Предприятия;</w:t>
-      </w:r>
-    </w:p>
-    <w:p>
-      <w:pPr>
-        <w:ind w:firstLine="709"/>
-        <w:jc w:val="both"/>
-      </w:pPr>
-      <w:r>
-        <w:t>- при определении в Плане-графике заранее определенной суммы перевода:</w:t>
-      </w:r>
-    </w:p>
-    <w:p>
-      <w:pPr>
         <w:ind w:left="709" w:firstLine="709"/>
         <w:jc w:val="both"/>
       </w:pPr>
-      <w:r>
-        <w:t xml:space="preserve">а) Банк исполняет Распоряжение Предприятия при условии, что на дату перечисления очередного платежа согласно Плану-графику, Предприятию по Договору причитаются денежные средства в объеме, достаточном для осуществления очередного платежа в соответствии с Распоряжением Предприятия и Планом-графиком. </w:t>
-      </w:r>
-    </w:p>
-    <w:p>
-      <w:pPr>
-        <w:ind w:left="709" w:firstLine="709"/>
-        <w:jc w:val="both"/>
-      </w:pPr>
-      <w:r>
-        <w:t xml:space="preserve">б) При отсутствии /недостаточности денежных средств Распоряжение Предприятия не исполняется и денежные средства за соответствующий отчетный период перечисляются на расчетный счет Предприятия в полном объеме в соответствии с Договором. </w:t>
-      </w:r>
-    </w:p>
-    <w:p>
-      <w:pPr>
-        <w:ind w:left="709" w:firstLine="709"/>
-        <w:jc w:val="both"/>
-      </w:pPr>
-      <w:r>
-        <w:t xml:space="preserve">в) При недостаточности денежных средств частичное исполнение Распоряжения Предприятия не производится. </w:t>
-      </w:r>
-    </w:p>
-    <w:p>
-      <w:pPr>
-        <w:ind w:left="709" w:firstLine="709"/>
-        <w:jc w:val="both"/>
-      </w:pPr>
-      <w:r>
-        <w:t xml:space="preserve">г) Сумма перевода, не осуществленного в срок, определенный Планом-графиком, на последующие даты не переносится. </w:t>
-      </w:r>
-    </w:p>
-    <w:p>
-      <w:pPr>
-        <w:ind w:left="709" w:firstLine="709"/>
-        <w:jc w:val="both"/>
-      </w:pPr>
-      <w:r>
-        <w:t>д) Дальнейший перевод денежных средств производится согласно действующему Плану-графику.</w:t>
+      <w:proofErr w:type="spellStart"/>
+      <w:r>
+        <w:t>д</w:t>
+      </w:r>
+      <w:proofErr w:type="spellEnd"/>
+      <w:r>
+        <w:t>) Дальнейший перевод денежных сре</w:t>
+      </w:r>
+      <w:proofErr w:type="gramStart"/>
+      <w:r>
+        <w:t>дств пр</w:t>
+      </w:r>
+      <w:proofErr w:type="gramEnd"/>
+      <w:r>
+        <w:t>оизводится согласно действующему Плану-графику.</w:t>
       </w:r>
     </w:p>
     <w:p>
@@ -729,7 +904,7 @@
     </w:p>
     <w:tbl>
       <w:tblPr>
-        <w:tblStyle w:val="a0"/>
+        <w:tblStyle w:val="a6"/>
         <w:tblW w:w="10137" w:type="dxa"/>
         <w:tblInd w:w="-108" w:type="dxa"/>
         <w:tblBorders>
@@ -741,7 +916,7 @@
           <w:insideV w:val="single" w:sz="4" w:space="0" w:color="000000"/>
         </w:tblBorders>
         <w:tblLayout w:type="fixed"/>
-        <w:tblLook w:val="0000" w:firstRow="0" w:lastRow="0" w:firstColumn="0" w:lastColumn="0" w:noHBand="0" w:noVBand="0"/>
+        <w:tblLook w:val="0000"/>
       </w:tblPr>
       <w:tblGrid>
         <w:gridCol w:w="2093"/>
@@ -883,8 +1058,13 @@
             <w:pPr>
               <w:jc w:val="both"/>
             </w:pPr>
-            <w:r>
-              <w:t>Подписанный уполномоченным представителем Предприятия. Часть III Распоряжения Предприятия (План-график) подписывается уполномоченными лицами Предприятия и Организации.</w:t>
+            <w:proofErr w:type="gramStart"/>
+            <w:r>
+              <w:t>Подписанный</w:t>
+            </w:r>
+            <w:proofErr w:type="gramEnd"/>
+            <w:r>
+              <w:t xml:space="preserve"> уполномоченным представителем Предприятия. Часть III Распоряжения Предприятия (План-график) подписывается уполномоченными лицами Предприятия и Организации.</w:t>
             </w:r>
           </w:p>
           <w:p>
@@ -901,8 +1081,13 @@
             <w:pPr>
               <w:jc w:val="both"/>
             </w:pPr>
-            <w:r>
-              <w:t>Подписанный уполномоченным представителем Предприятия. Часть III Распоряжения Предприятия (План-график) подписывается уполномоченными лицами Предприятия и Организации.</w:t>
+            <w:proofErr w:type="gramStart"/>
+            <w:r>
+              <w:t>Подписанный</w:t>
+            </w:r>
+            <w:proofErr w:type="gramEnd"/>
+            <w:r>
+              <w:t xml:space="preserve"> уполномоченным представителем Предприятия. Часть III Распоряжения Предприятия (План-график) подписывается уполномоченными лицами Предприятия и Организации.</w:t>
             </w:r>
           </w:p>
           <w:p>
@@ -956,8 +1141,13 @@
             <w:pPr>
               <w:jc w:val="both"/>
             </w:pPr>
-            <w:r>
-              <w:t>Заверенная уполномоченным представителем Предприятия и Организации</w:t>
+            <w:proofErr w:type="gramStart"/>
+            <w:r>
+              <w:t>Заверенная</w:t>
+            </w:r>
+            <w:proofErr w:type="gramEnd"/>
+            <w:r>
+              <w:t xml:space="preserve"> уполномоченным представителем Предприятия и Организации</w:t>
             </w:r>
           </w:p>
         </w:tc>
@@ -997,8 +1187,13 @@
             <w:pPr>
               <w:jc w:val="both"/>
             </w:pPr>
-            <w:r>
-              <w:t>Подписанный уполномоченным представителем Предприятия</w:t>
+            <w:proofErr w:type="gramStart"/>
+            <w:r>
+              <w:t>Подписанный</w:t>
+            </w:r>
+            <w:proofErr w:type="gramEnd"/>
+            <w:r>
+              <w:t xml:space="preserve"> уполномоченным представителем Предприятия</w:t>
             </w:r>
           </w:p>
         </w:tc>
@@ -1010,8 +1205,13 @@
             <w:pPr>
               <w:jc w:val="both"/>
             </w:pPr>
-            <w:r>
-              <w:t>Подписанный уполномоченным представителем Предприятия, подлинность подписи уполномоченного лица Предприятия должна быть засвидетельствована нотариально</w:t>
+            <w:proofErr w:type="gramStart"/>
+            <w:r>
+              <w:t>Подписанный</w:t>
+            </w:r>
+            <w:proofErr w:type="gramEnd"/>
+            <w:r>
+              <w:t xml:space="preserve"> уполномоченным представителем Предприятия, подлинность подписи уполномоченного лица Предприятия должна быть засвидетельствована нотариально</w:t>
             </w:r>
           </w:p>
         </w:tc>
@@ -1180,7 +1380,15 @@
         <w:jc w:val="both"/>
       </w:pPr>
       <w:r>
-        <w:t>9. Соглашение вступает в силу с даты подписания Сторонами и действует в течение срока действия Договора.</w:t>
+        <w:t xml:space="preserve">9. Соглашение вступает в силу </w:t>
+      </w:r>
+      <w:proofErr w:type="gramStart"/>
+      <w:r>
+        <w:t>с даты подписания</w:t>
+      </w:r>
+      <w:proofErr w:type="gramEnd"/>
+      <w:r>
+        <w:t xml:space="preserve"> Сторонами и действует в течение срока действия Договора.</w:t>
       </w:r>
     </w:p>
     <w:p>
@@ -1231,10 +1439,10 @@
     </w:p>
     <w:tbl>
       <w:tblPr>
-        <w:tblStyle w:val="a1"/>
+        <w:tblStyle w:val="a7"/>
         <w:tblW w:w="9781" w:type="dxa"/>
         <w:tblLayout w:type="fixed"/>
-        <w:tblLook w:val="0000" w:firstRow="0" w:lastRow="0" w:firstColumn="0" w:lastColumn="0" w:noHBand="0" w:noVBand="0"/>
+        <w:tblLook w:val="0000"/>
       </w:tblPr>
       <w:tblGrid>
         <w:gridCol w:w="5103"/>
@@ -1287,7 +1495,23 @@
                 <w:b/>
                 <w:lang w:val="en-US"/>
               </w:rPr>
-              <w:t>{short_name}</w:t>
+              <w:t>{</w:t>
+            </w:r>
+            <w:proofErr w:type="spellStart"/>
+            <w:r>
+              <w:rPr>
+                <w:b/>
+                <w:lang w:val="en-US"/>
+              </w:rPr>
+              <w:t>short_name</w:t>
+            </w:r>
+            <w:proofErr w:type="spellEnd"/>
+            <w:r>
+              <w:rPr>
+                <w:b/>
+                <w:lang w:val="en-US"/>
+              </w:rPr>
+              <w:t>}</w:t>
             </w:r>
             <w:bookmarkStart w:id="0" w:name="_GoBack"/>
             <w:bookmarkEnd w:id="0"/>
@@ -1322,7 +1546,15 @@
           </w:p>
           <w:p>
             <w:r>
-              <w:t>{legal_address}</w:t>
+              <w:t>{</w:t>
+            </w:r>
+            <w:proofErr w:type="spellStart"/>
+            <w:r>
+              <w:t>legal_address</w:t>
+            </w:r>
+            <w:proofErr w:type="spellEnd"/>
+            <w:r>
+              <w:t>}</w:t>
             </w:r>
           </w:p>
         </w:tc>
@@ -1355,7 +1587,15 @@
           </w:p>
           <w:p>
             <w:r>
-              <w:t>{fact_address}</w:t>
+              <w:t>{</w:t>
+            </w:r>
+            <w:proofErr w:type="spellStart"/>
+            <w:r>
+              <w:t>fact_address</w:t>
+            </w:r>
+            <w:proofErr w:type="spellEnd"/>
+            <w:r>
+              <w:t>}</w:t>
             </w:r>
           </w:p>
         </w:tc>
@@ -1379,7 +1619,15 @@
           </w:tcPr>
           <w:p>
             <w:r>
-              <w:t>Тел.:  {phone}</w:t>
+              <w:t>Тел.:  {</w:t>
+            </w:r>
+            <w:proofErr w:type="spellStart"/>
+            <w:r>
+              <w:t>phone</w:t>
+            </w:r>
+            <w:proofErr w:type="spellEnd"/>
+            <w:r>
+              <w:t>}</w:t>
             </w:r>
           </w:p>
         </w:tc>
@@ -1402,7 +1650,7 @@
             <w:r>
               <w:t xml:space="preserve">Электронная почта: </w:t>
             </w:r>
-            <w:hyperlink r:id="rId9">
+            <w:hyperlink r:id="rId8">
               <w:r>
                 <w:t>info@vtb24.ru</w:t>
               </w:r>
@@ -1410,7 +1658,7 @@
             <w:r>
               <w:t xml:space="preserve">, </w:t>
             </w:r>
-            <w:hyperlink r:id="rId10">
+            <w:hyperlink r:id="rId9">
               <w:r>
                 <w:t>ussdrb@vtb24.ru</w:t>
               </w:r>
@@ -1431,7 +1679,15 @@
               </w:rPr>
             </w:pPr>
             <w:r>
-              <w:t>Электронная почта: {email}</w:t>
+              <w:t>Электронная почта: {</w:t>
+            </w:r>
+            <w:proofErr w:type="spellStart"/>
+            <w:r>
+              <w:t>email</w:t>
+            </w:r>
+            <w:proofErr w:type="spellEnd"/>
+            <w:r>
+              <w:t>}</w:t>
             </w:r>
           </w:p>
           <w:p/>
@@ -1468,7 +1724,15 @@
           </w:tcPr>
           <w:p>
             <w:r>
-              <w:t>БИК: {bik}</w:t>
+              <w:t>БИК: {</w:t>
+            </w:r>
+            <w:proofErr w:type="spellStart"/>
+            <w:r>
+              <w:t>bik</w:t>
+            </w:r>
+            <w:proofErr w:type="spellEnd"/>
+            <w:r>
+              <w:t>}</w:t>
             </w:r>
           </w:p>
         </w:tc>
@@ -1494,7 +1758,15 @@
           </w:tcPr>
           <w:p>
             <w:r>
-              <w:t>ОКПО: {okpo}</w:t>
+              <w:t>ОКПО: {</w:t>
+            </w:r>
+            <w:proofErr w:type="spellStart"/>
+            <w:r>
+              <w:t>okpo</w:t>
+            </w:r>
+            <w:proofErr w:type="spellEnd"/>
+            <w:r>
+              <w:t>}</w:t>
             </w:r>
           </w:p>
         </w:tc>
@@ -1516,7 +1788,15 @@
           </w:tcPr>
           <w:p>
             <w:r>
-              <w:t>ОКАТО: {okato}</w:t>
+              <w:t>ОКАТО: {</w:t>
+            </w:r>
+            <w:proofErr w:type="spellStart"/>
+            <w:r>
+              <w:t>okato</w:t>
+            </w:r>
+            <w:proofErr w:type="spellEnd"/>
+            <w:r>
+              <w:t>}</w:t>
             </w:r>
           </w:p>
         </w:tc>
@@ -1530,8 +1810,21 @@
             <w:tcW w:w="5103" w:type="dxa"/>
           </w:tcPr>
           <w:p>
-            <w:r>
-              <w:t>К/с 30101810100000000716 в ГУ Банка России по ЦФО</w:t>
+            <w:proofErr w:type="gramStart"/>
+            <w:r>
+              <w:t>К</w:t>
+            </w:r>
+            <w:proofErr w:type="gramEnd"/>
+            <w:r>
+              <w:t xml:space="preserve">/с 30101810100000000716 в ГУ </w:t>
+            </w:r>
+            <w:proofErr w:type="gramStart"/>
+            <w:r>
+              <w:t>Банка</w:t>
+            </w:r>
+            <w:proofErr w:type="gramEnd"/>
+            <w:r>
+              <w:t xml:space="preserve"> России по ЦФО</w:t>
             </w:r>
           </w:p>
         </w:tc>
@@ -1542,8 +1835,21 @@
           </w:tcPr>
           <w:p/>
           <w:p>
-            <w:r>
-              <w:t>Р/с {rs}</w:t>
+            <w:proofErr w:type="gramStart"/>
+            <w:r>
+              <w:t>Р</w:t>
+            </w:r>
+            <w:proofErr w:type="gramEnd"/>
+            <w:r>
+              <w:t>/с {</w:t>
+            </w:r>
+            <w:proofErr w:type="spellStart"/>
+            <w:r>
+              <w:t>rs</w:t>
+            </w:r>
+            <w:proofErr w:type="spellEnd"/>
+            <w:r>
+              <w:t>}</w:t>
             </w:r>
           </w:p>
         </w:tc>
@@ -1565,7 +1871,15 @@
           </w:tcPr>
           <w:p>
             <w:r>
-              <w:t>в {bank_name}</w:t>
+              <w:t>в {</w:t>
+            </w:r>
+            <w:proofErr w:type="spellStart"/>
+            <w:r>
+              <w:t>bank_name</w:t>
+            </w:r>
+            <w:proofErr w:type="spellEnd"/>
+            <w:r>
+              <w:t>}</w:t>
             </w:r>
           </w:p>
         </w:tc>
@@ -1627,10 +1941,10 @@
     </w:p>
     <w:tbl>
       <w:tblPr>
-        <w:tblStyle w:val="a2"/>
+        <w:tblStyle w:val="a8"/>
         <w:tblW w:w="9960" w:type="dxa"/>
         <w:tblLayout w:type="fixed"/>
-        <w:tblLook w:val="0000" w:firstRow="0" w:lastRow="0" w:firstColumn="0" w:lastColumn="0" w:noHBand="0" w:noVBand="0"/>
+        <w:tblLook w:val="0000"/>
       </w:tblPr>
       <w:tblGrid>
         <w:gridCol w:w="4800"/>
@@ -1871,20 +2185,25 @@
                 <w:szCs w:val="22"/>
                 <w:lang w:val="en-US"/>
               </w:rPr>
-              <w:t>{executive_native}</w:t>
-            </w:r>
-          </w:p>
-          <w:p>
-            <w:pPr>
-              <w:rPr>
+              <w:t>{</w:t>
+            </w:r>
+            <w:proofErr w:type="spellStart"/>
+            <w:r>
+              <w:rPr>
+                <w:sz w:val="22"/>
+                <w:szCs w:val="22"/>
                 <w:lang w:val="en-US"/>
               </w:rPr>
-            </w:pPr>
-            <w:r>
-              <w:rPr>
+              <w:t>executive_native</w:t>
+            </w:r>
+            <w:proofErr w:type="spellEnd"/>
+            <w:r>
+              <w:rPr>
+                <w:sz w:val="22"/>
+                <w:szCs w:val="22"/>
                 <w:lang w:val="en-US"/>
               </w:rPr>
-              <w:t>{short_name}</w:t>
+              <w:t>}</w:t>
             </w:r>
           </w:p>
           <w:p>
@@ -1893,26 +2212,53 @@
                 <w:lang w:val="en-US"/>
               </w:rPr>
             </w:pPr>
-          </w:p>
-          <w:p>
-            <w:pPr>
+            <w:r>
               <w:rPr>
                 <w:lang w:val="en-US"/>
               </w:rPr>
-            </w:pPr>
-          </w:p>
-          <w:p>
-            <w:pPr>
+              <w:t>{</w:t>
+            </w:r>
+            <w:proofErr w:type="spellStart"/>
+            <w:r>
               <w:rPr>
                 <w:lang w:val="en-US"/>
               </w:rPr>
-            </w:pPr>
-          </w:p>
-          <w:p>
-            <w:pPr>
+              <w:t>short_name</w:t>
+            </w:r>
+            <w:proofErr w:type="spellEnd"/>
+            <w:r>
               <w:rPr>
                 <w:lang w:val="en-US"/>
               </w:rPr>
+              <w:t>}</w:t>
+            </w:r>
+          </w:p>
+          <w:p>
+            <w:pPr>
+              <w:rPr>
+                <w:lang w:val="en-US"/>
+              </w:rPr>
+            </w:pPr>
+          </w:p>
+          <w:p>
+            <w:pPr>
+              <w:rPr>
+                <w:lang w:val="en-US"/>
+              </w:rPr>
+            </w:pPr>
+          </w:p>
+          <w:p>
+            <w:pPr>
+              <w:rPr>
+                <w:lang w:val="en-US"/>
+              </w:rPr>
+            </w:pPr>
+          </w:p>
+          <w:p>
+            <w:pPr>
+              <w:rPr>
+                <w:lang w:val="en-US"/>
+              </w:rPr>
             </w:pPr>
           </w:p>
           <w:p>
@@ -1922,12 +2268,14 @@
             <w:r>
               <w:t>{</w:t>
             </w:r>
+            <w:proofErr w:type="spellStart"/>
             <w:r>
               <w:rPr>
                 <w:lang w:val="en-US"/>
               </w:rPr>
               <w:t>fio</w:t>
             </w:r>
+            <w:proofErr w:type="spellEnd"/>
             <w:r>
               <w:t>_</w:t>
             </w:r>
@@ -2145,6 +2493,7 @@
         </w:rPr>
         <w:t xml:space="preserve"> </w:t>
       </w:r>
+      <w:proofErr w:type="spellStart"/>
       <w:r>
         <w:rPr>
           <w:sz w:val="22"/>
@@ -2152,6 +2501,7 @@
         </w:rPr>
         <w:t>эквайринга</w:t>
       </w:r>
+      <w:proofErr w:type="spellEnd"/>
       <w:r>
         <w:rPr>
           <w:sz w:val="22"/>
@@ -2221,7 +2571,7 @@
     </w:p>
     <w:tbl>
       <w:tblPr>
-        <w:tblStyle w:val="ae"/>
+        <w:tblStyle w:val="af4"/>
         <w:tblW w:w="10068" w:type="dxa"/>
         <w:tblInd w:w="-108" w:type="dxa"/>
         <w:tblBorders>
@@ -2233,7 +2583,7 @@
           <w:insideV w:val="single" w:sz="4" w:space="0" w:color="000000"/>
         </w:tblBorders>
         <w:tblLayout w:type="fixed"/>
-        <w:tblLook w:val="0000" w:firstRow="0" w:lastRow="0" w:firstColumn="0" w:lastColumn="0" w:noHBand="0" w:noVBand="0"/>
+        <w:tblLook w:val="0000"/>
       </w:tblPr>
       <w:tblGrid>
         <w:gridCol w:w="10068"/>
@@ -2327,7 +2677,7 @@
           </w:p>
           <w:tbl>
             <w:tblPr>
-              <w:tblStyle w:val="a3"/>
+              <w:tblStyle w:val="a9"/>
               <w:tblW w:w="9417" w:type="dxa"/>
               <w:tblBorders>
                 <w:top w:val="single" w:sz="4" w:space="0" w:color="000000"/>
@@ -2338,7 +2688,7 @@
                 <w:insideV w:val="single" w:sz="4" w:space="0" w:color="000000"/>
               </w:tblBorders>
               <w:tblLayout w:type="fixed"/>
-              <w:tblLook w:val="0000" w:firstRow="0" w:lastRow="0" w:firstColumn="0" w:lastColumn="0" w:noHBand="0" w:noVBand="0"/>
+              <w:tblLook w:val="0000"/>
             </w:tblPr>
             <w:tblGrid>
               <w:gridCol w:w="2972"/>
@@ -2393,7 +2743,23 @@
                       <w:sz w:val="20"/>
                       <w:szCs w:val="20"/>
                     </w:rPr>
-                    <w:t>{merchant_name}</w:t>
+                    <w:t>{</w:t>
+                  </w:r>
+                  <w:proofErr w:type="spellStart"/>
+                  <w:r>
+                    <w:rPr>
+                      <w:sz w:val="20"/>
+                      <w:szCs w:val="20"/>
+                    </w:rPr>
+                    <w:t>merchant_name</w:t>
+                  </w:r>
+                  <w:proofErr w:type="spellEnd"/>
+                  <w:r>
+                    <w:rPr>
+                      <w:sz w:val="20"/>
+                      <w:szCs w:val="20"/>
+                    </w:rPr>
+                    <w:t>}</w:t>
                   </w:r>
                 </w:p>
               </w:tc>
@@ -2409,7 +2775,7 @@
           </w:p>
           <w:tbl>
             <w:tblPr>
-              <w:tblStyle w:val="a4"/>
+              <w:tblStyle w:val="aa"/>
               <w:tblW w:w="9417" w:type="dxa"/>
               <w:tblBorders>
                 <w:top w:val="single" w:sz="4" w:space="0" w:color="000000"/>
@@ -2420,7 +2786,7 @@
                 <w:insideV w:val="single" w:sz="4" w:space="0" w:color="000000"/>
               </w:tblBorders>
               <w:tblLayout w:type="fixed"/>
-              <w:tblLook w:val="0000" w:firstRow="0" w:lastRow="0" w:firstColumn="0" w:lastColumn="0" w:noHBand="0" w:noVBand="0"/>
+              <w:tblLook w:val="0000"/>
             </w:tblPr>
             <w:tblGrid>
               <w:gridCol w:w="2972"/>
@@ -2477,7 +2843,25 @@
                       <w:szCs w:val="22"/>
                       <w:lang w:val="en-US"/>
                     </w:rPr>
-                    <w:t>{number_and_date_acquiring_agreement}</w:t>
+                    <w:t>{</w:t>
+                  </w:r>
+                  <w:proofErr w:type="spellStart"/>
+                  <w:r>
+                    <w:rPr>
+                      <w:sz w:val="22"/>
+                      <w:szCs w:val="22"/>
+                      <w:lang w:val="en-US"/>
+                    </w:rPr>
+                    <w:t>number_and_date_acquiring_agreement</w:t>
+                  </w:r>
+                  <w:proofErr w:type="spellEnd"/>
+                  <w:r>
+                    <w:rPr>
+                      <w:sz w:val="22"/>
+                      <w:szCs w:val="22"/>
+                      <w:lang w:val="en-US"/>
+                    </w:rPr>
+                    <w:t>}</w:t>
                   </w:r>
                 </w:p>
               </w:tc>
@@ -2494,7 +2878,7 @@
           </w:p>
           <w:tbl>
             <w:tblPr>
-              <w:tblStyle w:val="a5"/>
+              <w:tblStyle w:val="ab"/>
               <w:tblW w:w="5526" w:type="dxa"/>
               <w:tblBorders>
                 <w:top w:val="single" w:sz="4" w:space="0" w:color="000000"/>
@@ -2505,7 +2889,7 @@
                 <w:insideV w:val="single" w:sz="4" w:space="0" w:color="000000"/>
               </w:tblBorders>
               <w:tblLayout w:type="fixed"/>
-              <w:tblLook w:val="0000" w:firstRow="0" w:lastRow="0" w:firstColumn="0" w:lastColumn="0" w:noHBand="0" w:noVBand="0"/>
+              <w:tblLook w:val="0000"/>
             </w:tblPr>
             <w:tblGrid>
               <w:gridCol w:w="2121"/>
@@ -2860,7 +3244,7 @@
           </w:p>
           <w:tbl>
             <w:tblPr>
-              <w:tblStyle w:val="a6"/>
+              <w:tblStyle w:val="ac"/>
               <w:tblW w:w="9416" w:type="dxa"/>
               <w:tblBorders>
                 <w:top w:val="single" w:sz="4" w:space="0" w:color="000000"/>
@@ -2871,7 +3255,7 @@
                 <w:insideV w:val="single" w:sz="4" w:space="0" w:color="000000"/>
               </w:tblBorders>
               <w:tblLayout w:type="fixed"/>
-              <w:tblLook w:val="0000" w:firstRow="0" w:lastRow="0" w:firstColumn="0" w:lastColumn="0" w:noHBand="0" w:noVBand="0"/>
+              <w:tblLook w:val="0000"/>
             </w:tblPr>
             <w:tblGrid>
               <w:gridCol w:w="2551"/>
@@ -3513,7 +3897,23 @@
                       <w:sz w:val="20"/>
                       <w:szCs w:val="20"/>
                     </w:rPr>
-                    <w:t>{bank_name}</w:t>
+                    <w:t>{</w:t>
+                  </w:r>
+                  <w:proofErr w:type="spellStart"/>
+                  <w:r>
+                    <w:rPr>
+                      <w:sz w:val="20"/>
+                      <w:szCs w:val="20"/>
+                    </w:rPr>
+                    <w:t>bank_name</w:t>
+                  </w:r>
+                  <w:proofErr w:type="spellEnd"/>
+                  <w:r>
+                    <w:rPr>
+                      <w:sz w:val="20"/>
+                      <w:szCs w:val="20"/>
+                    </w:rPr>
+                    <w:t>}</w:t>
                   </w:r>
                 </w:p>
               </w:tc>
@@ -3529,7 +3929,7 @@
           </w:p>
           <w:tbl>
             <w:tblPr>
-              <w:tblStyle w:val="a7"/>
+              <w:tblStyle w:val="ad"/>
               <w:tblW w:w="9417" w:type="dxa"/>
               <w:tblBorders>
                 <w:top w:val="single" w:sz="4" w:space="0" w:color="000000"/>
@@ -3540,7 +3940,7 @@
                 <w:insideV w:val="single" w:sz="4" w:space="0" w:color="000000"/>
               </w:tblBorders>
               <w:tblLayout w:type="fixed"/>
-              <w:tblLook w:val="0000" w:firstRow="0" w:lastRow="0" w:firstColumn="0" w:lastColumn="0" w:noHBand="0" w:noVBand="0"/>
+              <w:tblLook w:val="0000"/>
             </w:tblPr>
             <w:tblGrid>
               <w:gridCol w:w="3256"/>
@@ -3595,7 +3995,23 @@
                       <w:sz w:val="20"/>
                       <w:szCs w:val="20"/>
                     </w:rPr>
-                    <w:t>{fio_native}</w:t>
+                    <w:t>{</w:t>
+                  </w:r>
+                  <w:proofErr w:type="spellStart"/>
+                  <w:r>
+                    <w:rPr>
+                      <w:sz w:val="20"/>
+                      <w:szCs w:val="20"/>
+                    </w:rPr>
+                    <w:t>fio_native</w:t>
+                  </w:r>
+                  <w:proofErr w:type="spellEnd"/>
+                  <w:r>
+                    <w:rPr>
+                      <w:sz w:val="20"/>
+                      <w:szCs w:val="20"/>
+                    </w:rPr>
+                    <w:t>}</w:t>
                   </w:r>
                 </w:p>
               </w:tc>
@@ -3649,7 +4065,23 @@
                       <w:sz w:val="20"/>
                       <w:szCs w:val="20"/>
                     </w:rPr>
-                    <w:t>{phone}</w:t>
+                    <w:t>{</w:t>
+                  </w:r>
+                  <w:proofErr w:type="spellStart"/>
+                  <w:r>
+                    <w:rPr>
+                      <w:sz w:val="20"/>
+                      <w:szCs w:val="20"/>
+                    </w:rPr>
+                    <w:t>phone</w:t>
+                  </w:r>
+                  <w:proofErr w:type="spellEnd"/>
+                  <w:r>
+                    <w:rPr>
+                      <w:sz w:val="20"/>
+                      <w:szCs w:val="20"/>
+                    </w:rPr>
+                    <w:t>}</w:t>
                   </w:r>
                 </w:p>
               </w:tc>
@@ -3704,7 +4136,23 @@
                       <w:sz w:val="20"/>
                       <w:szCs w:val="20"/>
                     </w:rPr>
-                    <w:t>{email}</w:t>
+                    <w:t>{</w:t>
+                  </w:r>
+                  <w:proofErr w:type="spellStart"/>
+                  <w:r>
+                    <w:rPr>
+                      <w:sz w:val="20"/>
+                      <w:szCs w:val="20"/>
+                    </w:rPr>
+                    <w:t>email</w:t>
+                  </w:r>
+                  <w:proofErr w:type="spellEnd"/>
+                  <w:r>
+                    <w:rPr>
+                      <w:sz w:val="20"/>
+                      <w:szCs w:val="20"/>
+                    </w:rPr>
+                    <w:t>}</w:t>
                   </w:r>
                 </w:p>
               </w:tc>
@@ -3837,7 +4285,7 @@
           </w:p>
           <w:tbl>
             <w:tblPr>
-              <w:tblStyle w:val="a8"/>
+              <w:tblStyle w:val="ae"/>
               <w:tblW w:w="9417" w:type="dxa"/>
               <w:tblBorders>
                 <w:top w:val="single" w:sz="4" w:space="0" w:color="000000"/>
@@ -3848,7 +4296,7 @@
                 <w:insideV w:val="single" w:sz="4" w:space="0" w:color="000000"/>
               </w:tblBorders>
               <w:tblLayout w:type="fixed"/>
-              <w:tblLook w:val="0000" w:firstRow="0" w:lastRow="0" w:firstColumn="0" w:lastColumn="0" w:noHBand="0" w:noVBand="0"/>
+              <w:tblLook w:val="0000"/>
             </w:tblPr>
             <w:tblGrid>
               <w:gridCol w:w="2972"/>
@@ -3899,11 +4347,15 @@
                     </w:rPr>
                   </w:pPr>
                   <w:r>
-                    <w:rPr>
-                      <w:sz w:val="20"/>
-                      <w:szCs w:val="20"/>
-                    </w:rPr>
-                    <w:t>Общество с ограниченной ответственностью «Виджи Файнэнсинг»</w:t>
+                    <w:t xml:space="preserve">Общество с ограниченной ответственностью «Алтын </w:t>
+                  </w:r>
+                  <w:proofErr w:type="spellStart"/>
+                  <w:r>
+                    <w:t>Финанс</w:t>
+                  </w:r>
+                  <w:proofErr w:type="spellEnd"/>
+                  <w:r>
+                    <w:t>»</w:t>
                   </w:r>
                 </w:p>
               </w:tc>
@@ -3919,7 +4371,7 @@
           </w:p>
           <w:tbl>
             <w:tblPr>
-              <w:tblStyle w:val="a9"/>
+              <w:tblStyle w:val="af"/>
               <w:tblW w:w="5526" w:type="dxa"/>
               <w:tblBorders>
                 <w:top w:val="single" w:sz="4" w:space="0" w:color="000000"/>
@@ -3930,7 +4382,7 @@
                 <w:insideV w:val="single" w:sz="4" w:space="0" w:color="000000"/>
               </w:tblBorders>
               <w:tblLayout w:type="fixed"/>
-              <w:tblLook w:val="0000" w:firstRow="0" w:lastRow="0" w:firstColumn="0" w:lastColumn="0" w:noHBand="0" w:noVBand="0"/>
+              <w:tblLook w:val="0000"/>
             </w:tblPr>
             <w:tblGrid>
               <w:gridCol w:w="2121"/>
@@ -3950,7 +4402,7 @@
             <w:tr>
               <w:tc>
                 <w:tcPr>
-                  <w:tcW w:w="2122" w:type="dxa"/>
+                  <w:tcW w:w="2121" w:type="dxa"/>
                   <w:tcBorders>
                     <w:top w:val="single" w:sz="4" w:space="0" w:color="000000"/>
                     <w:left w:val="single" w:sz="4" w:space="0" w:color="000000"/>
@@ -3997,7 +4449,7 @@
                       <w:sz w:val="18"/>
                       <w:szCs w:val="18"/>
                     </w:rPr>
-                    <w:t>7</w:t>
+                    <w:t>9</w:t>
                   </w:r>
                 </w:p>
               </w:tc>
@@ -4049,7 +4501,7 @@
                       <w:sz w:val="18"/>
                       <w:szCs w:val="18"/>
                     </w:rPr>
-                    <w:t>2</w:t>
+                    <w:t>0</w:t>
                   </w:r>
                 </w:p>
               </w:tc>
@@ -4075,7 +4527,7 @@
                       <w:sz w:val="18"/>
                       <w:szCs w:val="18"/>
                     </w:rPr>
-                    <w:t>3</w:t>
+                    <w:t>5</w:t>
                   </w:r>
                 </w:p>
               </w:tc>
@@ -4101,7 +4553,7 @@
                       <w:sz w:val="18"/>
                       <w:szCs w:val="18"/>
                     </w:rPr>
-                    <w:t>4</w:t>
+                    <w:t>1</w:t>
                   </w:r>
                 </w:p>
               </w:tc>
@@ -4127,7 +4579,7 @@
                       <w:sz w:val="18"/>
                       <w:szCs w:val="18"/>
                     </w:rPr>
-                    <w:t>4</w:t>
+                    <w:t>0</w:t>
                   </w:r>
                 </w:p>
               </w:tc>
@@ -4153,7 +4605,7 @@
                       <w:sz w:val="18"/>
                       <w:szCs w:val="18"/>
                     </w:rPr>
-                    <w:t>4</w:t>
+                    <w:t>9</w:t>
                   </w:r>
                 </w:p>
               </w:tc>
@@ -4179,7 +4631,7 @@
                       <w:sz w:val="18"/>
                       <w:szCs w:val="18"/>
                     </w:rPr>
-                    <w:t>8</w:t>
+                    <w:t>6</w:t>
                   </w:r>
                 </w:p>
               </w:tc>
@@ -4205,7 +4657,7 @@
                       <w:sz w:val="18"/>
                       <w:szCs w:val="18"/>
                     </w:rPr>
-                    <w:t>1</w:t>
+                    <w:t>6</w:t>
                   </w:r>
                 </w:p>
               </w:tc>
@@ -4231,7 +4683,7 @@
                       <w:sz w:val="18"/>
                       <w:szCs w:val="18"/>
                     </w:rPr>
-                    <w:t>1</w:t>
+                    <w:t>0</w:t>
                   </w:r>
                 </w:p>
               </w:tc>
@@ -4288,7 +4740,7 @@
           </w:p>
           <w:tbl>
             <w:tblPr>
-              <w:tblStyle w:val="aa"/>
+              <w:tblStyle w:val="af0"/>
               <w:tblW w:w="9416" w:type="dxa"/>
               <w:tblBorders>
                 <w:top w:val="single" w:sz="4" w:space="0" w:color="000000"/>
@@ -4299,7 +4751,7 @@
                 <w:insideV w:val="single" w:sz="4" w:space="0" w:color="000000"/>
               </w:tblBorders>
               <w:tblLayout w:type="fixed"/>
-              <w:tblLook w:val="0000" w:firstRow="0" w:lastRow="0" w:firstColumn="0" w:lastColumn="0" w:noHBand="0" w:noVBand="0"/>
+              <w:tblLook w:val="0000"/>
             </w:tblPr>
             <w:tblGrid>
               <w:gridCol w:w="2551"/>
@@ -4328,7 +4780,7 @@
             <w:tr>
               <w:tc>
                 <w:tcPr>
-                  <w:tcW w:w="2552" w:type="dxa"/>
+                  <w:tcW w:w="2551" w:type="dxa"/>
                   <w:tcBorders>
                     <w:top w:val="single" w:sz="4" w:space="0" w:color="000000"/>
                     <w:left w:val="single" w:sz="4" w:space="0" w:color="000000"/>
@@ -4371,17 +4823,7 @@
                   </w:tcBorders>
                 </w:tcPr>
                 <w:p>
-                  <w:pPr>
-                    <w:rPr>
-                      <w:sz w:val="20"/>
-                      <w:szCs w:val="20"/>
-                    </w:rPr>
-                  </w:pPr>
-                  <w:r>
-                    <w:rPr>
-                      <w:sz w:val="20"/>
-                      <w:szCs w:val="20"/>
-                    </w:rPr>
+                  <w:r>
                     <w:t>4</w:t>
                   </w:r>
                 </w:p>
@@ -4398,17 +4840,7 @@
                   </w:tcBorders>
                 </w:tcPr>
                 <w:p>
-                  <w:pPr>
-                    <w:rPr>
-                      <w:sz w:val="20"/>
-                      <w:szCs w:val="20"/>
-                    </w:rPr>
-                  </w:pPr>
-                  <w:r>
-                    <w:rPr>
-                      <w:sz w:val="20"/>
-                      <w:szCs w:val="20"/>
-                    </w:rPr>
+                  <w:r>
                     <w:t>0</w:t>
                   </w:r>
                 </w:p>
@@ -4424,17 +4856,7 @@
                   </w:tcBorders>
                 </w:tcPr>
                 <w:p>
-                  <w:pPr>
-                    <w:rPr>
-                      <w:sz w:val="20"/>
-                      <w:szCs w:val="20"/>
-                    </w:rPr>
-                  </w:pPr>
-                  <w:r>
-                    <w:rPr>
-                      <w:sz w:val="20"/>
-                      <w:szCs w:val="20"/>
-                    </w:rPr>
+                  <w:r>
                     <w:t>7</w:t>
                   </w:r>
                 </w:p>
@@ -4450,17 +4872,7 @@
                   </w:tcBorders>
                 </w:tcPr>
                 <w:p>
-                  <w:pPr>
-                    <w:rPr>
-                      <w:sz w:val="20"/>
-                      <w:szCs w:val="20"/>
-                    </w:rPr>
-                  </w:pPr>
-                  <w:r>
-                    <w:rPr>
-                      <w:sz w:val="20"/>
-                      <w:szCs w:val="20"/>
-                    </w:rPr>
+                  <w:r>
                     <w:t>0</w:t>
                   </w:r>
                 </w:p>
@@ -4476,17 +4888,7 @@
                   </w:tcBorders>
                 </w:tcPr>
                 <w:p>
-                  <w:pPr>
-                    <w:rPr>
-                      <w:sz w:val="20"/>
-                      <w:szCs w:val="20"/>
-                    </w:rPr>
-                  </w:pPr>
-                  <w:r>
-                    <w:rPr>
-                      <w:sz w:val="20"/>
-                      <w:szCs w:val="20"/>
-                    </w:rPr>
+                  <w:r>
                     <w:t>1</w:t>
                   </w:r>
                 </w:p>
@@ -4502,17 +4904,7 @@
                   </w:tcBorders>
                 </w:tcPr>
                 <w:p>
-                  <w:pPr>
-                    <w:rPr>
-                      <w:sz w:val="20"/>
-                      <w:szCs w:val="20"/>
-                    </w:rPr>
-                  </w:pPr>
-                  <w:r>
-                    <w:rPr>
-                      <w:sz w:val="20"/>
-                      <w:szCs w:val="20"/>
-                    </w:rPr>
+                  <w:r>
                     <w:t>8</w:t>
                   </w:r>
                 </w:p>
@@ -4528,17 +4920,7 @@
                   </w:tcBorders>
                 </w:tcPr>
                 <w:p>
-                  <w:pPr>
-                    <w:rPr>
-                      <w:sz w:val="20"/>
-                      <w:szCs w:val="20"/>
-                    </w:rPr>
-                  </w:pPr>
-                  <w:r>
-                    <w:rPr>
-                      <w:sz w:val="20"/>
-                      <w:szCs w:val="20"/>
-                    </w:rPr>
+                  <w:r>
                     <w:t>1</w:t>
                   </w:r>
                 </w:p>
@@ -4554,17 +4936,7 @@
                   </w:tcBorders>
                 </w:tcPr>
                 <w:p>
-                  <w:pPr>
-                    <w:rPr>
-                      <w:sz w:val="20"/>
-                      <w:szCs w:val="20"/>
-                    </w:rPr>
-                  </w:pPr>
-                  <w:r>
-                    <w:rPr>
-                      <w:sz w:val="20"/>
-                      <w:szCs w:val="20"/>
-                    </w:rPr>
+                  <w:r>
                     <w:t>0</w:t>
                   </w:r>
                 </w:p>
@@ -4580,304 +4952,184 @@
                   </w:tcBorders>
                 </w:tcPr>
                 <w:p>
-                  <w:pPr>
-                    <w:rPr>
-                      <w:sz w:val="20"/>
-                      <w:szCs w:val="20"/>
-                    </w:rPr>
-                  </w:pPr>
-                  <w:r>
-                    <w:rPr>
-                      <w:sz w:val="20"/>
-                      <w:szCs w:val="20"/>
-                    </w:rPr>
+                  <w:r>
+                    <w:t>1</w:t>
+                  </w:r>
+                </w:p>
+              </w:tc>
+              <w:tc>
+                <w:tcPr>
+                  <w:tcW w:w="284" w:type="dxa"/>
+                  <w:tcBorders>
+                    <w:top w:val="single" w:sz="4" w:space="0" w:color="000000"/>
+                    <w:left w:val="single" w:sz="4" w:space="0" w:color="000000"/>
+                    <w:bottom w:val="single" w:sz="4" w:space="0" w:color="000000"/>
+                    <w:right w:val="single" w:sz="4" w:space="0" w:color="000000"/>
+                  </w:tcBorders>
+                </w:tcPr>
+                <w:p>
+                  <w:r>
+                    <w:t>1</w:t>
+                  </w:r>
+                </w:p>
+              </w:tc>
+              <w:tc>
+                <w:tcPr>
+                  <w:tcW w:w="284" w:type="dxa"/>
+                  <w:tcBorders>
+                    <w:top w:val="single" w:sz="4" w:space="0" w:color="000000"/>
+                    <w:left w:val="single" w:sz="4" w:space="0" w:color="000000"/>
+                    <w:bottom w:val="single" w:sz="4" w:space="0" w:color="000000"/>
+                    <w:right w:val="single" w:sz="4" w:space="0" w:color="000000"/>
+                  </w:tcBorders>
+                </w:tcPr>
+                <w:p>
+                  <w:r>
+                    <w:t>2</w:t>
+                  </w:r>
+                </w:p>
+              </w:tc>
+              <w:tc>
+                <w:tcPr>
+                  <w:tcW w:w="284" w:type="dxa"/>
+                  <w:tcBorders>
+                    <w:top w:val="single" w:sz="4" w:space="0" w:color="000000"/>
+                    <w:left w:val="single" w:sz="4" w:space="0" w:color="000000"/>
+                    <w:bottom w:val="single" w:sz="4" w:space="0" w:color="000000"/>
+                    <w:right w:val="single" w:sz="4" w:space="0" w:color="000000"/>
+                  </w:tcBorders>
+                </w:tcPr>
+                <w:p>
+                  <w:r>
+                    <w:t>2</w:t>
+                  </w:r>
+                </w:p>
+              </w:tc>
+              <w:tc>
+                <w:tcPr>
+                  <w:tcW w:w="284" w:type="dxa"/>
+                  <w:tcBorders>
+                    <w:top w:val="single" w:sz="4" w:space="0" w:color="000000"/>
+                    <w:left w:val="single" w:sz="4" w:space="0" w:color="000000"/>
+                    <w:bottom w:val="single" w:sz="4" w:space="0" w:color="000000"/>
+                    <w:right w:val="single" w:sz="4" w:space="0" w:color="000000"/>
+                  </w:tcBorders>
+                </w:tcPr>
+                <w:p>
+                  <w:r>
+                    <w:t>5</w:t>
+                  </w:r>
+                </w:p>
+              </w:tc>
+              <w:tc>
+                <w:tcPr>
+                  <w:tcW w:w="284" w:type="dxa"/>
+                  <w:tcBorders>
+                    <w:top w:val="single" w:sz="4" w:space="0" w:color="000000"/>
+                    <w:left w:val="single" w:sz="4" w:space="0" w:color="000000"/>
+                    <w:bottom w:val="single" w:sz="4" w:space="0" w:color="000000"/>
+                    <w:right w:val="single" w:sz="4" w:space="0" w:color="000000"/>
+                  </w:tcBorders>
+                </w:tcPr>
+                <w:p>
+                  <w:r>
+                    <w:t>0</w:t>
+                  </w:r>
+                </w:p>
+              </w:tc>
+              <w:tc>
+                <w:tcPr>
+                  <w:tcW w:w="284" w:type="dxa"/>
+                  <w:tcBorders>
+                    <w:top w:val="single" w:sz="4" w:space="0" w:color="000000"/>
+                    <w:left w:val="single" w:sz="4" w:space="0" w:color="000000"/>
+                    <w:bottom w:val="single" w:sz="4" w:space="0" w:color="000000"/>
+                    <w:right w:val="single" w:sz="4" w:space="0" w:color="000000"/>
+                  </w:tcBorders>
+                </w:tcPr>
+                <w:p>
+                  <w:r>
+                    <w:t>0</w:t>
+                  </w:r>
+                </w:p>
+              </w:tc>
+              <w:tc>
+                <w:tcPr>
+                  <w:tcW w:w="284" w:type="dxa"/>
+                  <w:tcBorders>
+                    <w:top w:val="single" w:sz="4" w:space="0" w:color="000000"/>
+                    <w:left w:val="single" w:sz="4" w:space="0" w:color="000000"/>
+                    <w:bottom w:val="single" w:sz="4" w:space="0" w:color="000000"/>
+                    <w:right w:val="single" w:sz="4" w:space="0" w:color="000000"/>
+                  </w:tcBorders>
+                </w:tcPr>
+                <w:p>
+                  <w:r>
+                    <w:t>0</w:t>
+                  </w:r>
+                </w:p>
+              </w:tc>
+              <w:tc>
+                <w:tcPr>
+                  <w:tcW w:w="284" w:type="dxa"/>
+                  <w:tcBorders>
+                    <w:top w:val="single" w:sz="4" w:space="0" w:color="000000"/>
+                    <w:left w:val="single" w:sz="4" w:space="0" w:color="000000"/>
+                    <w:bottom w:val="single" w:sz="4" w:space="0" w:color="000000"/>
+                    <w:right w:val="single" w:sz="4" w:space="0" w:color="000000"/>
+                  </w:tcBorders>
+                </w:tcPr>
+                <w:p>
+                  <w:r>
+                    <w:t>0</w:t>
+                  </w:r>
+                </w:p>
+              </w:tc>
+              <w:tc>
+                <w:tcPr>
+                  <w:tcW w:w="284" w:type="dxa"/>
+                  <w:tcBorders>
+                    <w:top w:val="single" w:sz="4" w:space="0" w:color="000000"/>
+                    <w:left w:val="single" w:sz="4" w:space="0" w:color="000000"/>
+                    <w:bottom w:val="single" w:sz="4" w:space="0" w:color="000000"/>
+                    <w:right w:val="single" w:sz="4" w:space="0" w:color="000000"/>
+                  </w:tcBorders>
+                </w:tcPr>
+                <w:p>
+                  <w:r>
+                    <w:t>0</w:t>
+                  </w:r>
+                </w:p>
+              </w:tc>
+              <w:tc>
+                <w:tcPr>
+                  <w:tcW w:w="284" w:type="dxa"/>
+                  <w:tcBorders>
+                    <w:top w:val="single" w:sz="4" w:space="0" w:color="000000"/>
+                    <w:left w:val="single" w:sz="4" w:space="0" w:color="000000"/>
+                    <w:bottom w:val="single" w:sz="4" w:space="0" w:color="000000"/>
+                    <w:right w:val="single" w:sz="4" w:space="0" w:color="000000"/>
+                  </w:tcBorders>
+                </w:tcPr>
+                <w:p>
+                  <w:r>
+                    <w:t>0</w:t>
+                  </w:r>
+                </w:p>
+              </w:tc>
+              <w:tc>
+                <w:tcPr>
+                  <w:tcW w:w="1470" w:type="dxa"/>
+                  <w:tcBorders>
+                    <w:top w:val="single" w:sz="4" w:space="0" w:color="000000"/>
+                    <w:left w:val="single" w:sz="4" w:space="0" w:color="000000"/>
+                    <w:bottom w:val="single" w:sz="4" w:space="0" w:color="000000"/>
+                    <w:right w:val="single" w:sz="4" w:space="0" w:color="000000"/>
+                  </w:tcBorders>
+                </w:tcPr>
+                <w:p>
+                  <w:r>
                     <w:t>8</w:t>
-                  </w:r>
-                </w:p>
-              </w:tc>
-              <w:tc>
-                <w:tcPr>
-                  <w:tcW w:w="284" w:type="dxa"/>
-                  <w:tcBorders>
-                    <w:top w:val="single" w:sz="4" w:space="0" w:color="000000"/>
-                    <w:left w:val="single" w:sz="4" w:space="0" w:color="000000"/>
-                    <w:bottom w:val="single" w:sz="4" w:space="0" w:color="000000"/>
-                    <w:right w:val="single" w:sz="4" w:space="0" w:color="000000"/>
-                  </w:tcBorders>
-                </w:tcPr>
-                <w:p>
-                  <w:pPr>
-                    <w:rPr>
-                      <w:sz w:val="20"/>
-                      <w:szCs w:val="20"/>
-                    </w:rPr>
-                  </w:pPr>
-                  <w:r>
-                    <w:rPr>
-                      <w:sz w:val="20"/>
-                      <w:szCs w:val="20"/>
-                    </w:rPr>
-                    <w:t>0</w:t>
-                  </w:r>
-                </w:p>
-              </w:tc>
-              <w:tc>
-                <w:tcPr>
-                  <w:tcW w:w="284" w:type="dxa"/>
-                  <w:tcBorders>
-                    <w:top w:val="single" w:sz="4" w:space="0" w:color="000000"/>
-                    <w:left w:val="single" w:sz="4" w:space="0" w:color="000000"/>
-                    <w:bottom w:val="single" w:sz="4" w:space="0" w:color="000000"/>
-                    <w:right w:val="single" w:sz="4" w:space="0" w:color="000000"/>
-                  </w:tcBorders>
-                </w:tcPr>
-                <w:p>
-                  <w:pPr>
-                    <w:rPr>
-                      <w:sz w:val="20"/>
-                      <w:szCs w:val="20"/>
-                    </w:rPr>
-                  </w:pPr>
-                  <w:r>
-                    <w:rPr>
-                      <w:sz w:val="20"/>
-                      <w:szCs w:val="20"/>
-                    </w:rPr>
-                    <w:t>0</w:t>
-                  </w:r>
-                </w:p>
-              </w:tc>
-              <w:tc>
-                <w:tcPr>
-                  <w:tcW w:w="284" w:type="dxa"/>
-                  <w:tcBorders>
-                    <w:top w:val="single" w:sz="4" w:space="0" w:color="000000"/>
-                    <w:left w:val="single" w:sz="4" w:space="0" w:color="000000"/>
-                    <w:bottom w:val="single" w:sz="4" w:space="0" w:color="000000"/>
-                    <w:right w:val="single" w:sz="4" w:space="0" w:color="000000"/>
-                  </w:tcBorders>
-                </w:tcPr>
-                <w:p>
-                  <w:pPr>
-                    <w:rPr>
-                      <w:sz w:val="20"/>
-                      <w:szCs w:val="20"/>
-                    </w:rPr>
-                  </w:pPr>
-                  <w:r>
-                    <w:rPr>
-                      <w:sz w:val="20"/>
-                      <w:szCs w:val="20"/>
-                    </w:rPr>
-                    <w:t>0</w:t>
-                  </w:r>
-                </w:p>
-              </w:tc>
-              <w:tc>
-                <w:tcPr>
-                  <w:tcW w:w="284" w:type="dxa"/>
-                  <w:tcBorders>
-                    <w:top w:val="single" w:sz="4" w:space="0" w:color="000000"/>
-                    <w:left w:val="single" w:sz="4" w:space="0" w:color="000000"/>
-                    <w:bottom w:val="single" w:sz="4" w:space="0" w:color="000000"/>
-                    <w:right w:val="single" w:sz="4" w:space="0" w:color="000000"/>
-                  </w:tcBorders>
-                </w:tcPr>
-                <w:p>
-                  <w:pPr>
-                    <w:rPr>
-                      <w:sz w:val="20"/>
-                      <w:szCs w:val="20"/>
-                    </w:rPr>
-                  </w:pPr>
-                  <w:r>
-                    <w:rPr>
-                      <w:sz w:val="20"/>
-                      <w:szCs w:val="20"/>
-                    </w:rPr>
-                    <w:t>0</w:t>
-                  </w:r>
-                </w:p>
-              </w:tc>
-              <w:tc>
-                <w:tcPr>
-                  <w:tcW w:w="284" w:type="dxa"/>
-                  <w:tcBorders>
-                    <w:top w:val="single" w:sz="4" w:space="0" w:color="000000"/>
-                    <w:left w:val="single" w:sz="4" w:space="0" w:color="000000"/>
-                    <w:bottom w:val="single" w:sz="4" w:space="0" w:color="000000"/>
-                    <w:right w:val="single" w:sz="4" w:space="0" w:color="000000"/>
-                  </w:tcBorders>
-                </w:tcPr>
-                <w:p>
-                  <w:pPr>
-                    <w:rPr>
-                      <w:sz w:val="20"/>
-                      <w:szCs w:val="20"/>
-                    </w:rPr>
-                  </w:pPr>
-                  <w:r>
-                    <w:rPr>
-                      <w:sz w:val="20"/>
-                      <w:szCs w:val="20"/>
-                    </w:rPr>
-                    <w:t>0</w:t>
-                  </w:r>
-                </w:p>
-              </w:tc>
-              <w:tc>
-                <w:tcPr>
-                  <w:tcW w:w="284" w:type="dxa"/>
-                  <w:tcBorders>
-                    <w:top w:val="single" w:sz="4" w:space="0" w:color="000000"/>
-                    <w:left w:val="single" w:sz="4" w:space="0" w:color="000000"/>
-                    <w:bottom w:val="single" w:sz="4" w:space="0" w:color="000000"/>
-                    <w:right w:val="single" w:sz="4" w:space="0" w:color="000000"/>
-                  </w:tcBorders>
-                </w:tcPr>
-                <w:p>
-                  <w:pPr>
-                    <w:rPr>
-                      <w:sz w:val="20"/>
-                      <w:szCs w:val="20"/>
-                    </w:rPr>
-                  </w:pPr>
-                  <w:r>
-                    <w:rPr>
-                      <w:sz w:val="20"/>
-                      <w:szCs w:val="20"/>
-                    </w:rPr>
-                    <w:t>0</w:t>
-                  </w:r>
-                </w:p>
-              </w:tc>
-              <w:tc>
-                <w:tcPr>
-                  <w:tcW w:w="284" w:type="dxa"/>
-                  <w:tcBorders>
-                    <w:top w:val="single" w:sz="4" w:space="0" w:color="000000"/>
-                    <w:left w:val="single" w:sz="4" w:space="0" w:color="000000"/>
-                    <w:bottom w:val="single" w:sz="4" w:space="0" w:color="000000"/>
-                    <w:right w:val="single" w:sz="4" w:space="0" w:color="000000"/>
-                  </w:tcBorders>
-                </w:tcPr>
-                <w:p>
-                  <w:pPr>
-                    <w:rPr>
-                      <w:sz w:val="20"/>
-                      <w:szCs w:val="20"/>
-                    </w:rPr>
-                  </w:pPr>
-                  <w:r>
-                    <w:rPr>
-                      <w:sz w:val="20"/>
-                      <w:szCs w:val="20"/>
-                    </w:rPr>
-                    <w:t>0</w:t>
-                  </w:r>
-                </w:p>
-              </w:tc>
-              <w:tc>
-                <w:tcPr>
-                  <w:tcW w:w="284" w:type="dxa"/>
-                  <w:tcBorders>
-                    <w:top w:val="single" w:sz="4" w:space="0" w:color="000000"/>
-                    <w:left w:val="single" w:sz="4" w:space="0" w:color="000000"/>
-                    <w:bottom w:val="single" w:sz="4" w:space="0" w:color="000000"/>
-                    <w:right w:val="single" w:sz="4" w:space="0" w:color="000000"/>
-                  </w:tcBorders>
-                </w:tcPr>
-                <w:p>
-                  <w:pPr>
-                    <w:rPr>
-                      <w:sz w:val="20"/>
-                      <w:szCs w:val="20"/>
-                    </w:rPr>
-                  </w:pPr>
-                  <w:r>
-                    <w:rPr>
-                      <w:sz w:val="20"/>
-                      <w:szCs w:val="20"/>
-                    </w:rPr>
-                    <w:t>6</w:t>
-                  </w:r>
-                </w:p>
-              </w:tc>
-              <w:tc>
-                <w:tcPr>
-                  <w:tcW w:w="284" w:type="dxa"/>
-                  <w:tcBorders>
-                    <w:top w:val="single" w:sz="4" w:space="0" w:color="000000"/>
-                    <w:left w:val="single" w:sz="4" w:space="0" w:color="000000"/>
-                    <w:bottom w:val="single" w:sz="4" w:space="0" w:color="000000"/>
-                    <w:right w:val="single" w:sz="4" w:space="0" w:color="000000"/>
-                  </w:tcBorders>
-                </w:tcPr>
-                <w:p>
-                  <w:pPr>
-                    <w:rPr>
-                      <w:sz w:val="20"/>
-                      <w:szCs w:val="20"/>
-                    </w:rPr>
-                  </w:pPr>
-                  <w:r>
-                    <w:rPr>
-                      <w:sz w:val="20"/>
-                      <w:szCs w:val="20"/>
-                    </w:rPr>
-                    <w:t>8</w:t>
-                  </w:r>
-                </w:p>
-              </w:tc>
-              <w:tc>
-                <w:tcPr>
-                  <w:tcW w:w="284" w:type="dxa"/>
-                  <w:tcBorders>
-                    <w:top w:val="single" w:sz="4" w:space="0" w:color="000000"/>
-                    <w:left w:val="single" w:sz="4" w:space="0" w:color="000000"/>
-                    <w:bottom w:val="single" w:sz="4" w:space="0" w:color="000000"/>
-                    <w:right w:val="single" w:sz="4" w:space="0" w:color="000000"/>
-                  </w:tcBorders>
-                </w:tcPr>
-                <w:p>
-                  <w:pPr>
-                    <w:rPr>
-                      <w:sz w:val="20"/>
-                      <w:szCs w:val="20"/>
-                    </w:rPr>
-                  </w:pPr>
-                  <w:r>
-                    <w:rPr>
-                      <w:sz w:val="20"/>
-                      <w:szCs w:val="20"/>
-                    </w:rPr>
-                    <w:t>3</w:t>
-                  </w:r>
-                </w:p>
-              </w:tc>
-              <w:tc>
-                <w:tcPr>
-                  <w:tcW w:w="1470" w:type="dxa"/>
-                  <w:tcBorders>
-                    <w:top w:val="single" w:sz="4" w:space="0" w:color="000000"/>
-                    <w:left w:val="single" w:sz="4" w:space="0" w:color="000000"/>
-                    <w:bottom w:val="single" w:sz="4" w:space="0" w:color="000000"/>
-                    <w:right w:val="single" w:sz="4" w:space="0" w:color="000000"/>
-                  </w:tcBorders>
-                </w:tcPr>
-                <w:p>
-                  <w:pPr>
-                    <w:rPr>
-                      <w:sz w:val="20"/>
-                      <w:szCs w:val="20"/>
-                    </w:rPr>
-                  </w:pPr>
-                  <w:r>
-                    <w:rPr>
-                      <w:sz w:val="20"/>
-                      <w:szCs w:val="20"/>
-                    </w:rPr>
-                    <w:t>6</w:t>
                   </w:r>
                 </w:p>
               </w:tc>
@@ -4885,7 +5137,7 @@
             <w:tr>
               <w:tc>
                 <w:tcPr>
-                  <w:tcW w:w="2972" w:type="dxa"/>
+                  <w:tcW w:w="2971" w:type="dxa"/>
                   <w:gridSpan w:val="3"/>
                   <w:tcBorders>
                     <w:top w:val="single" w:sz="4" w:space="0" w:color="000000"/>
@@ -4957,7 +5209,7 @@
           </w:p>
           <w:tbl>
             <w:tblPr>
-              <w:tblStyle w:val="ab"/>
+              <w:tblStyle w:val="af1"/>
               <w:tblW w:w="9423" w:type="dxa"/>
               <w:tblBorders>
                 <w:top w:val="single" w:sz="4" w:space="0" w:color="000000"/>
@@ -4968,7 +5220,7 @@
                 <w:insideV w:val="single" w:sz="4" w:space="0" w:color="000000"/>
               </w:tblBorders>
               <w:tblLayout w:type="fixed"/>
-              <w:tblLook w:val="0000" w:firstRow="0" w:lastRow="0" w:firstColumn="0" w:lastColumn="0" w:noHBand="0" w:noVBand="0"/>
+              <w:tblLook w:val="0000"/>
             </w:tblPr>
             <w:tblGrid>
               <w:gridCol w:w="846"/>
@@ -5019,10 +5271,6 @@
                     </w:rPr>
                   </w:pPr>
                   <w:r>
-                    <w:rPr>
-                      <w:sz w:val="20"/>
-                      <w:szCs w:val="20"/>
-                    </w:rPr>
                     <w:t>30101810100000000716</w:t>
                   </w:r>
                 </w:p>
@@ -5039,7 +5287,7 @@
           </w:p>
           <w:tbl>
             <w:tblPr>
-              <w:tblStyle w:val="ac"/>
+              <w:tblStyle w:val="af2"/>
               <w:tblW w:w="3403" w:type="dxa"/>
               <w:tblBorders>
                 <w:top w:val="single" w:sz="4" w:space="0" w:color="000000"/>
@@ -5050,7 +5298,7 @@
                 <w:insideV w:val="single" w:sz="4" w:space="0" w:color="000000"/>
               </w:tblBorders>
               <w:tblLayout w:type="fixed"/>
-              <w:tblLook w:val="0000" w:firstRow="0" w:lastRow="0" w:firstColumn="0" w:lastColumn="0" w:noHBand="0" w:noVBand="0"/>
+              <w:tblLook w:val="0000"/>
             </w:tblPr>
             <w:tblGrid>
               <w:gridCol w:w="846"/>
@@ -5341,7 +5589,7 @@
           </w:p>
           <w:tbl>
             <w:tblPr>
-              <w:tblStyle w:val="ad"/>
+              <w:tblStyle w:val="af3"/>
               <w:tblW w:w="3403" w:type="dxa"/>
               <w:tblBorders>
                 <w:top w:val="single" w:sz="4" w:space="0" w:color="000000"/>
@@ -5352,7 +5600,7 @@
                 <w:insideV w:val="single" w:sz="4" w:space="0" w:color="000000"/>
               </w:tblBorders>
               <w:tblLayout w:type="fixed"/>
-              <w:tblLook w:val="0000" w:firstRow="0" w:lastRow="0" w:firstColumn="0" w:lastColumn="0" w:noHBand="0" w:noVBand="0"/>
+              <w:tblLook w:val="0000"/>
             </w:tblPr>
             <w:tblGrid>
               <w:gridCol w:w="846"/>
@@ -5468,7 +5716,7 @@
                       <w:sz w:val="18"/>
                       <w:szCs w:val="18"/>
                     </w:rPr>
-                    <w:t>2</w:t>
+                    <w:t>0</w:t>
                   </w:r>
                 </w:p>
               </w:tc>
@@ -5494,7 +5742,7 @@
                       <w:sz w:val="18"/>
                       <w:szCs w:val="18"/>
                     </w:rPr>
-                    <w:t>3</w:t>
+                    <w:t>5</w:t>
                   </w:r>
                 </w:p>
               </w:tc>
@@ -5717,7 +5965,25 @@
           <w:szCs w:val="22"/>
           <w:lang w:val="en-US"/>
         </w:rPr>
-        <w:t>/{fio_short}/</w:t>
+        <w:t>/{</w:t>
+      </w:r>
+      <w:proofErr w:type="spellStart"/>
+      <w:r>
+        <w:rPr>
+          <w:sz w:val="22"/>
+          <w:szCs w:val="22"/>
+          <w:lang w:val="en-US"/>
+        </w:rPr>
+        <w:t>fio_short</w:t>
+      </w:r>
+      <w:proofErr w:type="spellEnd"/>
+      <w:r>
+        <w:rPr>
+          <w:sz w:val="22"/>
+          <w:szCs w:val="22"/>
+          <w:lang w:val="en-US"/>
+        </w:rPr>
+        <w:t>}/</w:t>
       </w:r>
     </w:p>
     <w:p>
@@ -5739,28 +6005,44 @@
           <w:sz w:val="22"/>
           <w:szCs w:val="22"/>
         </w:rPr>
-        <w:t>(подпись) м.п. «___»____________________20_____г.</w:t>
-      </w:r>
-    </w:p>
-    <w:p>
-      <w:pPr>
+        <w:t xml:space="preserve">(подпись) </w:t>
+      </w:r>
+      <w:proofErr w:type="gramStart"/>
+      <w:r>
         <w:rPr>
           <w:sz w:val="22"/>
           <w:szCs w:val="22"/>
         </w:rPr>
-      </w:pPr>
-    </w:p>
-    <w:p>
-      <w:pPr>
+        <w:t>м</w:t>
+      </w:r>
+      <w:proofErr w:type="gramEnd"/>
+      <w:r>
         <w:rPr>
           <w:sz w:val="22"/>
           <w:szCs w:val="22"/>
         </w:rPr>
+        <w:t>.п. «___»____________________20_____г.</w:t>
+      </w:r>
+    </w:p>
+    <w:p>
+      <w:pPr>
+        <w:rPr>
+          <w:sz w:val="22"/>
+          <w:szCs w:val="22"/>
+        </w:rPr>
+      </w:pPr>
+    </w:p>
+    <w:p>
+      <w:pPr>
+        <w:rPr>
+          <w:sz w:val="22"/>
+          <w:szCs w:val="22"/>
+        </w:rPr>
       </w:pPr>
     </w:p>
     <w:tbl>
       <w:tblPr>
-        <w:tblStyle w:val="af2"/>
+        <w:tblStyle w:val="af8"/>
         <w:tblW w:w="10068" w:type="dxa"/>
         <w:tblInd w:w="-108" w:type="dxa"/>
         <w:tblBorders>
@@ -5772,7 +6054,7 @@
           <w:insideV w:val="single" w:sz="4" w:space="0" w:color="000000"/>
         </w:tblBorders>
         <w:tblLayout w:type="fixed"/>
-        <w:tblLook w:val="0000" w:firstRow="0" w:lastRow="0" w:firstColumn="0" w:lastColumn="0" w:noHBand="0" w:noVBand="0"/>
+        <w:tblLook w:val="0000"/>
       </w:tblPr>
       <w:tblGrid>
         <w:gridCol w:w="10068"/>
@@ -5829,7 +6111,7 @@
           </w:p>
           <w:tbl>
             <w:tblPr>
-              <w:tblStyle w:val="af"/>
+              <w:tblStyle w:val="af5"/>
               <w:tblW w:w="9417" w:type="dxa"/>
               <w:tblBorders>
                 <w:top w:val="single" w:sz="4" w:space="0" w:color="000000"/>
@@ -5840,7 +6122,7 @@
                 <w:insideV w:val="single" w:sz="4" w:space="0" w:color="000000"/>
               </w:tblBorders>
               <w:tblLayout w:type="fixed"/>
-              <w:tblLook w:val="0000" w:firstRow="0" w:lastRow="0" w:firstColumn="0" w:lastColumn="0" w:noHBand="0" w:noVBand="0"/>
+              <w:tblLook w:val="0000"/>
             </w:tblPr>
             <w:tblGrid>
               <w:gridCol w:w="2972"/>
@@ -5904,7 +6186,25 @@
                       <w:szCs w:val="20"/>
                       <w:lang w:val="en-US"/>
                     </w:rPr>
-                    <w:t xml:space="preserve"> {payment_start_date}  </w:t>
+                    <w:t xml:space="preserve"> {</w:t>
+                  </w:r>
+                  <w:proofErr w:type="spellStart"/>
+                  <w:r>
+                    <w:rPr>
+                      <w:sz w:val="20"/>
+                      <w:szCs w:val="20"/>
+                      <w:lang w:val="en-US"/>
+                    </w:rPr>
+                    <w:t>payment_start_date</w:t>
+                  </w:r>
+                  <w:proofErr w:type="spellEnd"/>
+                  <w:r>
+                    <w:rPr>
+                      <w:sz w:val="20"/>
+                      <w:szCs w:val="20"/>
+                      <w:lang w:val="en-US"/>
+                    </w:rPr>
+                    <w:t xml:space="preserve">}  </w:t>
                   </w:r>
                   <w:r>
                     <w:rPr>
@@ -5919,7 +6219,25 @@
                       <w:szCs w:val="20"/>
                       <w:lang w:val="en-US"/>
                     </w:rPr>
-                    <w:t xml:space="preserve"> {payment_end_date}</w:t>
+                    <w:t xml:space="preserve"> {</w:t>
+                  </w:r>
+                  <w:proofErr w:type="spellStart"/>
+                  <w:r>
+                    <w:rPr>
+                      <w:sz w:val="20"/>
+                      <w:szCs w:val="20"/>
+                      <w:lang w:val="en-US"/>
+                    </w:rPr>
+                    <w:t>payment_end_date</w:t>
+                  </w:r>
+                  <w:proofErr w:type="spellEnd"/>
+                  <w:r>
+                    <w:rPr>
+                      <w:sz w:val="20"/>
+                      <w:szCs w:val="20"/>
+                      <w:lang w:val="en-US"/>
+                    </w:rPr>
+                    <w:t>}</w:t>
                   </w:r>
                 </w:p>
                 <w:p>
@@ -5945,7 +6263,7 @@
           </w:p>
           <w:tbl>
             <w:tblPr>
-              <w:tblStyle w:val="af0"/>
+              <w:tblStyle w:val="af6"/>
               <w:tblW w:w="9417" w:type="dxa"/>
               <w:tblBorders>
                 <w:top w:val="single" w:sz="4" w:space="0" w:color="000000"/>
@@ -5956,7 +6274,7 @@
                 <w:insideV w:val="single" w:sz="4" w:space="0" w:color="000000"/>
               </w:tblBorders>
               <w:tblLayout w:type="fixed"/>
-              <w:tblLook w:val="0000" w:firstRow="0" w:lastRow="0" w:firstColumn="0" w:lastColumn="0" w:noHBand="0" w:noVBand="0"/>
+              <w:tblLook w:val="0000"/>
             </w:tblPr>
             <w:tblGrid>
               <w:gridCol w:w="2972"/>
@@ -6014,6 +6332,7 @@
                     </w:rPr>
                     <w:t>{</w:t>
                   </w:r>
+                  <w:proofErr w:type="spellStart"/>
                   <w:r>
                     <w:rPr>
                       <w:sz w:val="20"/>
@@ -6022,6 +6341,7 @@
                     </w:rPr>
                     <w:t>transaction_params</w:t>
                   </w:r>
+                  <w:proofErr w:type="spellEnd"/>
                   <w:r>
                     <w:rPr>
                       <w:sz w:val="20"/>
@@ -6051,7 +6371,7 @@
           </w:p>
           <w:tbl>
             <w:tblPr>
-              <w:tblStyle w:val="af1"/>
+              <w:tblStyle w:val="af7"/>
               <w:tblW w:w="9417" w:type="dxa"/>
               <w:tblBorders>
                 <w:top w:val="single" w:sz="4" w:space="0" w:color="000000"/>
@@ -6062,7 +6382,7 @@
                 <w:insideV w:val="single" w:sz="4" w:space="0" w:color="000000"/>
               </w:tblBorders>
               <w:tblLayout w:type="fixed"/>
-              <w:tblLook w:val="0000" w:firstRow="0" w:lastRow="0" w:firstColumn="0" w:lastColumn="0" w:noHBand="0" w:noVBand="0"/>
+              <w:tblLook w:val="0000"/>
             </w:tblPr>
             <w:tblGrid>
               <w:gridCol w:w="2972"/>
@@ -6174,10 +6494,10 @@
     </w:p>
     <w:tbl>
       <w:tblPr>
-        <w:tblStyle w:val="af3"/>
+        <w:tblStyle w:val="af9"/>
         <w:tblW w:w="9960" w:type="dxa"/>
         <w:tblLayout w:type="fixed"/>
-        <w:tblLook w:val="0000" w:firstRow="0" w:lastRow="0" w:firstColumn="0" w:lastColumn="0" w:noHBand="0" w:noVBand="0"/>
+        <w:tblLook w:val="0000"/>
       </w:tblPr>
       <w:tblGrid>
         <w:gridCol w:w="4800"/>
@@ -6258,20 +6578,52 @@
                 <w:szCs w:val="22"/>
                 <w:lang w:val="en-US"/>
               </w:rPr>
-              <w:t>{executive_native}</w:t>
-            </w:r>
-          </w:p>
-          <w:p>
-            <w:pPr>
-              <w:rPr>
+              <w:t>{</w:t>
+            </w:r>
+            <w:proofErr w:type="spellStart"/>
+            <w:r>
+              <w:rPr>
+                <w:sz w:val="22"/>
+                <w:szCs w:val="22"/>
                 <w:lang w:val="en-US"/>
               </w:rPr>
-            </w:pPr>
-            <w:r>
-              <w:rPr>
+              <w:t>executive_native</w:t>
+            </w:r>
+            <w:proofErr w:type="spellEnd"/>
+            <w:r>
+              <w:rPr>
+                <w:sz w:val="22"/>
+                <w:szCs w:val="22"/>
                 <w:lang w:val="en-US"/>
               </w:rPr>
-              <w:t>{short_name}</w:t>
+              <w:t>}</w:t>
+            </w:r>
+          </w:p>
+          <w:p>
+            <w:pPr>
+              <w:rPr>
+                <w:lang w:val="en-US"/>
+              </w:rPr>
+            </w:pPr>
+            <w:r>
+              <w:rPr>
+                <w:lang w:val="en-US"/>
+              </w:rPr>
+              <w:t>{</w:t>
+            </w:r>
+            <w:proofErr w:type="spellStart"/>
+            <w:r>
+              <w:rPr>
+                <w:lang w:val="en-US"/>
+              </w:rPr>
+              <w:t>short_name</w:t>
+            </w:r>
+            <w:proofErr w:type="spellEnd"/>
+            <w:r>
+              <w:rPr>
+                <w:lang w:val="en-US"/>
+              </w:rPr>
+              <w:t>}</w:t>
             </w:r>
           </w:p>
           <w:p>
@@ -6315,6 +6667,7 @@
               </w:rPr>
               <w:t>{</w:t>
             </w:r>
+            <w:proofErr w:type="spellStart"/>
             <w:r>
               <w:rPr>
                 <w:sz w:val="22"/>
@@ -6323,6 +6676,7 @@
               </w:rPr>
               <w:t>fio</w:t>
             </w:r>
+            <w:proofErr w:type="spellEnd"/>
             <w:r>
               <w:rPr>
                 <w:sz w:val="22"/>
@@ -6493,38 +6847,77 @@
                 <w:sz w:val="22"/>
                 <w:szCs w:val="22"/>
               </w:rPr>
-              <w:t>ООО «ВиДжиЭф»</w:t>
-            </w:r>
-          </w:p>
-          <w:p>
-            <w:pPr>
-              <w:rPr>
-                <w:sz w:val="22"/>
-                <w:szCs w:val="22"/>
-              </w:rPr>
-            </w:pPr>
-          </w:p>
-          <w:p>
-            <w:pPr>
-              <w:rPr>
-                <w:sz w:val="22"/>
-                <w:szCs w:val="22"/>
-              </w:rPr>
-            </w:pPr>
-          </w:p>
-          <w:p>
-            <w:pPr>
-              <w:rPr>
-                <w:sz w:val="22"/>
-                <w:szCs w:val="22"/>
-              </w:rPr>
-            </w:pPr>
-            <w:r>
-              <w:rPr>
-                <w:sz w:val="22"/>
-                <w:szCs w:val="22"/>
-              </w:rPr>
-              <w:t xml:space="preserve">____________________ (Сокровищук В.А.)                  </w:t>
+              <w:t xml:space="preserve">ООО «Алтын </w:t>
+            </w:r>
+            <w:proofErr w:type="spellStart"/>
+            <w:r>
+              <w:rPr>
+                <w:sz w:val="22"/>
+                <w:szCs w:val="22"/>
+              </w:rPr>
+              <w:t>Финанс</w:t>
+            </w:r>
+            <w:proofErr w:type="spellEnd"/>
+            <w:r>
+              <w:rPr>
+                <w:sz w:val="22"/>
+                <w:szCs w:val="22"/>
+              </w:rPr>
+              <w:t>»</w:t>
+            </w:r>
+          </w:p>
+          <w:p>
+            <w:pPr>
+              <w:rPr>
+                <w:sz w:val="22"/>
+                <w:szCs w:val="22"/>
+              </w:rPr>
+            </w:pPr>
+          </w:p>
+          <w:p>
+            <w:pPr>
+              <w:rPr>
+                <w:sz w:val="22"/>
+                <w:szCs w:val="22"/>
+              </w:rPr>
+            </w:pPr>
+          </w:p>
+          <w:p>
+            <w:pPr>
+              <w:rPr>
+                <w:sz w:val="22"/>
+                <w:szCs w:val="22"/>
+              </w:rPr>
+            </w:pPr>
+            <w:r>
+              <w:rPr>
+                <w:sz w:val="22"/>
+                <w:szCs w:val="22"/>
+              </w:rPr>
+              <w:t>____________________ (</w:t>
+            </w:r>
+            <w:proofErr w:type="spellStart"/>
+            <w:r>
+              <w:rPr>
+                <w:sz w:val="22"/>
+                <w:szCs w:val="22"/>
+              </w:rPr>
+              <w:t>Усманов</w:t>
+            </w:r>
+            <w:proofErr w:type="spellEnd"/>
+            <w:r>
+              <w:rPr>
+                <w:sz w:val="22"/>
+                <w:szCs w:val="22"/>
+              </w:rPr>
+              <w:t xml:space="preserve"> Р.М.)</w:t>
+            </w:r>
+            <w:r>
+              <w:rPr>
+                <w:sz w:val="22"/>
+                <w:szCs w:val="22"/>
+              </w:rPr>
+              <w:t xml:space="preserve">                  </w:t>
             </w:r>
           </w:p>
           <w:p>
@@ -6617,10 +7010,10 @@
     </w:p>
     <w:tbl>
       <w:tblPr>
-        <w:tblStyle w:val="af4"/>
+        <w:tblStyle w:val="afa"/>
         <w:tblW w:w="9960" w:type="dxa"/>
         <w:tblLayout w:type="fixed"/>
-        <w:tblLook w:val="0000" w:firstRow="0" w:lastRow="0" w:firstColumn="0" w:lastColumn="0" w:noHBand="0" w:noVBand="0"/>
+        <w:tblLook w:val="0000"/>
       </w:tblPr>
       <w:tblGrid>
         <w:gridCol w:w="4800"/>
@@ -6853,38 +7246,70 @@
                 <w:szCs w:val="22"/>
                 <w:lang w:val="en-US"/>
               </w:rPr>
-              <w:t>{executive_native}</w:t>
-            </w:r>
-          </w:p>
-          <w:p>
-            <w:pPr>
-              <w:rPr>
+              <w:t>{</w:t>
+            </w:r>
+            <w:proofErr w:type="spellStart"/>
+            <w:r>
+              <w:rPr>
+                <w:sz w:val="22"/>
+                <w:szCs w:val="22"/>
                 <w:lang w:val="en-US"/>
               </w:rPr>
-            </w:pPr>
-            <w:r>
-              <w:rPr>
+              <w:t>executive_native</w:t>
+            </w:r>
+            <w:proofErr w:type="spellEnd"/>
+            <w:r>
+              <w:rPr>
+                <w:sz w:val="22"/>
+                <w:szCs w:val="22"/>
                 <w:lang w:val="en-US"/>
               </w:rPr>
-              <w:t>{short_name}</w:t>
-            </w:r>
-          </w:p>
-          <w:p>
-            <w:pPr>
-              <w:rPr>
-                <w:sz w:val="22"/>
-                <w:szCs w:val="22"/>
+              <w:t>}</w:t>
+            </w:r>
+          </w:p>
+          <w:p>
+            <w:pPr>
+              <w:rPr>
                 <w:lang w:val="en-US"/>
               </w:rPr>
             </w:pPr>
-          </w:p>
-          <w:p>
-            <w:pPr>
-              <w:rPr>
-                <w:sz w:val="22"/>
-                <w:szCs w:val="22"/>
+            <w:r>
+              <w:rPr>
                 <w:lang w:val="en-US"/>
               </w:rPr>
+              <w:t>{</w:t>
+            </w:r>
+            <w:proofErr w:type="spellStart"/>
+            <w:r>
+              <w:rPr>
+                <w:lang w:val="en-US"/>
+              </w:rPr>
+              <w:t>short_name</w:t>
+            </w:r>
+            <w:proofErr w:type="spellEnd"/>
+            <w:r>
+              <w:rPr>
+                <w:lang w:val="en-US"/>
+              </w:rPr>
+              <w:t>}</w:t>
+            </w:r>
+          </w:p>
+          <w:p>
+            <w:pPr>
+              <w:rPr>
+                <w:sz w:val="22"/>
+                <w:szCs w:val="22"/>
+                <w:lang w:val="en-US"/>
+              </w:rPr>
+            </w:pPr>
+          </w:p>
+          <w:p>
+            <w:pPr>
+              <w:rPr>
+                <w:sz w:val="22"/>
+                <w:szCs w:val="22"/>
+                <w:lang w:val="en-US"/>
+              </w:rPr>
             </w:pPr>
           </w:p>
           <w:p>
@@ -6908,6 +7333,7 @@
               </w:rPr>
               <w:t>{</w:t>
             </w:r>
+            <w:proofErr w:type="spellStart"/>
             <w:r>
               <w:rPr>
                 <w:sz w:val="22"/>
@@ -6916,6 +7342,7 @@
               </w:rPr>
               <w:t>fio</w:t>
             </w:r>
+            <w:proofErr w:type="spellEnd"/>
             <w:r>
               <w:rPr>
                 <w:sz w:val="22"/>
@@ -7019,12 +7446,12 @@
       </w:pPr>
     </w:p>
     <w:sectPr>
-      <w:headerReference w:type="even" r:id="rId11"/>
-      <w:headerReference w:type="default" r:id="rId12"/>
-      <w:footerReference w:type="even" r:id="rId13"/>
-      <w:footerReference w:type="default" r:id="rId14"/>
-      <w:headerReference w:type="first" r:id="rId15"/>
-      <w:footerReference w:type="first" r:id="rId16"/>
+      <w:headerReference w:type="even" r:id="rId10"/>
+      <w:headerReference w:type="default" r:id="rId11"/>
+      <w:footerReference w:type="even" r:id="rId12"/>
+      <w:footerReference w:type="default" r:id="rId13"/>
+      <w:headerReference w:type="first" r:id="rId14"/>
+      <w:footerReference w:type="first" r:id="rId15"/>
       <w:pgSz w:w="11906" w:h="16838"/>
       <w:pgMar w:top="1134" w:right="567" w:bottom="1134" w:left="1418" w:header="0" w:footer="720" w:gutter="0"/>
       <w:pgNumType w:start="1"/>
@@ -7035,7 +7462,7 @@
 </file>
 
 <file path=word/endnotes.xml><?xml version="1.0" encoding="utf-8"?>
-<w:endnotes xmlns:wpc="http://schemas.microsoft.com/office/word/2010/wordprocessingCanvas" xmlns:mc="http://schemas.openxmlformats.org/markup-compatibility/2006" xmlns:o="urn:schemas-microsoft-com:office:office" xmlns:r="http://schemas.openxmlformats.org/officeDocument/2006/relationships" xmlns:m="http://schemas.openxmlformats.org/officeDocument/2006/math" xmlns:v="urn:schemas-microsoft-com:vml" xmlns:wp14="http://schemas.microsoft.com/office/word/2010/wordprocessingDrawing" xmlns:wp="http://schemas.openxmlformats.org/drawingml/2006/wordprocessingDrawing" xmlns:w10="urn:schemas-microsoft-com:office:word" xmlns:w="http://schemas.openxmlformats.org/wordprocessingml/2006/main" xmlns:w14="http://schemas.microsoft.com/office/word/2010/wordml" xmlns:wpg="http://schemas.microsoft.com/office/word/2010/wordprocessingGroup" xmlns:wpi="http://schemas.microsoft.com/office/word/2010/wordprocessingInk" xmlns:wne="http://schemas.microsoft.com/office/word/2006/wordml" xmlns:wps="http://schemas.microsoft.com/office/word/2010/wordprocessingShape" mc:Ignorable="w14 wp14">
+<w:endnotes xmlns:ve="http://schemas.openxmlformats.org/markup-compatibility/2006" xmlns:o="urn:schemas-microsoft-com:office:office" xmlns:r="http://schemas.openxmlformats.org/officeDocument/2006/relationships" xmlns:m="http://schemas.openxmlformats.org/officeDocument/2006/math" xmlns:v="urn:schemas-microsoft-com:vml" xmlns:wp="http://schemas.openxmlformats.org/drawingml/2006/wordprocessingDrawing" xmlns:w10="urn:schemas-microsoft-com:office:word" xmlns:w="http://schemas.openxmlformats.org/wordprocessingml/2006/main" xmlns:wne="http://schemas.microsoft.com/office/word/2006/wordml">
   <w:endnote w:type="separator" w:id="-1">
     <w:p>
       <w:r>
@@ -7054,17 +7481,17 @@
 </file>
 
 <file path=word/footer1.xml><?xml version="1.0" encoding="utf-8"?>
-<w:ftr xmlns:wpc="http://schemas.microsoft.com/office/word/2010/wordprocessingCanvas" xmlns:mc="http://schemas.openxmlformats.org/markup-compatibility/2006" xmlns:o="urn:schemas-microsoft-com:office:office" xmlns:r="http://schemas.openxmlformats.org/officeDocument/2006/relationships" xmlns:m="http://schemas.openxmlformats.org/officeDocument/2006/math" xmlns:v="urn:schemas-microsoft-com:vml" xmlns:wp14="http://schemas.microsoft.com/office/word/2010/wordprocessingDrawing" xmlns:wp="http://schemas.openxmlformats.org/drawingml/2006/wordprocessingDrawing" xmlns:w10="urn:schemas-microsoft-com:office:word" xmlns:w="http://schemas.openxmlformats.org/wordprocessingml/2006/main" xmlns:w14="http://schemas.microsoft.com/office/word/2010/wordml" xmlns:wpg="http://schemas.microsoft.com/office/word/2010/wordprocessingGroup" xmlns:wpi="http://schemas.microsoft.com/office/word/2010/wordprocessingInk" xmlns:wne="http://schemas.microsoft.com/office/word/2006/wordml" xmlns:wps="http://schemas.microsoft.com/office/word/2010/wordprocessingShape" mc:Ignorable="w14 wp14">
+<w:ftr xmlns:ve="http://schemas.openxmlformats.org/markup-compatibility/2006" xmlns:o="urn:schemas-microsoft-com:office:office" xmlns:r="http://schemas.openxmlformats.org/officeDocument/2006/relationships" xmlns:m="http://schemas.openxmlformats.org/officeDocument/2006/math" xmlns:v="urn:schemas-microsoft-com:vml" xmlns:wp="http://schemas.openxmlformats.org/drawingml/2006/wordprocessingDrawing" xmlns:w10="urn:schemas-microsoft-com:office:word" xmlns:w="http://schemas.openxmlformats.org/wordprocessingml/2006/main" xmlns:wne="http://schemas.microsoft.com/office/word/2006/wordml">
   <w:p>
     <w:pPr>
-      <w:pStyle w:val="Footer"/>
+      <w:pStyle w:val="aff0"/>
     </w:pPr>
   </w:p>
 </w:ftr>
 </file>
 
 <file path=word/footer2.xml><?xml version="1.0" encoding="utf-8"?>
-<w:ftr xmlns:wpc="http://schemas.microsoft.com/office/word/2010/wordprocessingCanvas" xmlns:mc="http://schemas.openxmlformats.org/markup-compatibility/2006" xmlns:o="urn:schemas-microsoft-com:office:office" xmlns:r="http://schemas.openxmlformats.org/officeDocument/2006/relationships" xmlns:m="http://schemas.openxmlformats.org/officeDocument/2006/math" xmlns:v="urn:schemas-microsoft-com:vml" xmlns:wp14="http://schemas.microsoft.com/office/word/2010/wordprocessingDrawing" xmlns:wp="http://schemas.openxmlformats.org/drawingml/2006/wordprocessingDrawing" xmlns:w10="urn:schemas-microsoft-com:office:word" xmlns:w="http://schemas.openxmlformats.org/wordprocessingml/2006/main" xmlns:w14="http://schemas.microsoft.com/office/word/2010/wordml" xmlns:wpg="http://schemas.microsoft.com/office/word/2010/wordprocessingGroup" xmlns:wpi="http://schemas.microsoft.com/office/word/2010/wordprocessingInk" xmlns:wne="http://schemas.microsoft.com/office/word/2006/wordml" xmlns:wps="http://schemas.microsoft.com/office/word/2010/wordprocessingShape" mc:Ignorable="w14 wp14">
+<w:ftr xmlns:ve="http://schemas.openxmlformats.org/markup-compatibility/2006" xmlns:o="urn:schemas-microsoft-com:office:office" xmlns:r="http://schemas.openxmlformats.org/officeDocument/2006/relationships" xmlns:m="http://schemas.openxmlformats.org/officeDocument/2006/math" xmlns:v="urn:schemas-microsoft-com:vml" xmlns:wp="http://schemas.openxmlformats.org/drawingml/2006/wordprocessingDrawing" xmlns:w10="urn:schemas-microsoft-com:office:word" xmlns:w="http://schemas.openxmlformats.org/wordprocessingml/2006/main" xmlns:wne="http://schemas.microsoft.com/office/word/2006/wordml">
   <w:p>
     <w:pPr>
       <w:tabs>
@@ -7099,7 +7526,7 @@
         <w:rFonts w:ascii="Pragmatica" w:eastAsia="Pragmatica" w:hAnsi="Pragmatica" w:cs="Pragmatica"/>
         <w:noProof/>
       </w:rPr>
-      <w:t>5</w:t>
+      <w:t>8</w:t>
     </w:r>
     <w:r>
       <w:rPr>
@@ -7110,11 +7537,11 @@
   </w:p>
   <w:tbl>
     <w:tblPr>
-      <w:tblStyle w:val="af5"/>
+      <w:tblStyle w:val="afb"/>
       <w:tblW w:w="9828" w:type="dxa"/>
       <w:tblInd w:w="-108" w:type="dxa"/>
       <w:tblLayout w:type="fixed"/>
-      <w:tblLook w:val="0000" w:firstRow="0" w:lastRow="0" w:firstColumn="0" w:lastColumn="0" w:noHBand="0" w:noVBand="0"/>
+      <w:tblLook w:val="0000"/>
     </w:tblPr>
     <w:tblGrid>
       <w:gridCol w:w="5195"/>
@@ -7231,6 +7658,7 @@
             </w:rPr>
             <w:t>{</w:t>
           </w:r>
+          <w:proofErr w:type="spellStart"/>
           <w:r>
             <w:rPr>
               <w:sz w:val="22"/>
@@ -7239,6 +7667,7 @@
             </w:rPr>
             <w:t>fio</w:t>
           </w:r>
+          <w:proofErr w:type="spellEnd"/>
           <w:r>
             <w:rPr>
               <w:sz w:val="22"/>
@@ -7293,17 +7722,17 @@
 </file>
 
 <file path=word/footer3.xml><?xml version="1.0" encoding="utf-8"?>
-<w:ftr xmlns:wpc="http://schemas.microsoft.com/office/word/2010/wordprocessingCanvas" xmlns:mc="http://schemas.openxmlformats.org/markup-compatibility/2006" xmlns:o="urn:schemas-microsoft-com:office:office" xmlns:r="http://schemas.openxmlformats.org/officeDocument/2006/relationships" xmlns:m="http://schemas.openxmlformats.org/officeDocument/2006/math" xmlns:v="urn:schemas-microsoft-com:vml" xmlns:wp14="http://schemas.microsoft.com/office/word/2010/wordprocessingDrawing" xmlns:wp="http://schemas.openxmlformats.org/drawingml/2006/wordprocessingDrawing" xmlns:w10="urn:schemas-microsoft-com:office:word" xmlns:w="http://schemas.openxmlformats.org/wordprocessingml/2006/main" xmlns:w14="http://schemas.microsoft.com/office/word/2010/wordml" xmlns:wpg="http://schemas.microsoft.com/office/word/2010/wordprocessingGroup" xmlns:wpi="http://schemas.microsoft.com/office/word/2010/wordprocessingInk" xmlns:wne="http://schemas.microsoft.com/office/word/2006/wordml" xmlns:wps="http://schemas.microsoft.com/office/word/2010/wordprocessingShape" mc:Ignorable="w14 wp14">
+<w:ftr xmlns:ve="http://schemas.openxmlformats.org/markup-compatibility/2006" xmlns:o="urn:schemas-microsoft-com:office:office" xmlns:r="http://schemas.openxmlformats.org/officeDocument/2006/relationships" xmlns:m="http://schemas.openxmlformats.org/officeDocument/2006/math" xmlns:v="urn:schemas-microsoft-com:vml" xmlns:wp="http://schemas.openxmlformats.org/drawingml/2006/wordprocessingDrawing" xmlns:w10="urn:schemas-microsoft-com:office:word" xmlns:w="http://schemas.openxmlformats.org/wordprocessingml/2006/main" xmlns:wne="http://schemas.microsoft.com/office/word/2006/wordml">
   <w:p>
     <w:pPr>
-      <w:pStyle w:val="Footer"/>
+      <w:pStyle w:val="aff0"/>
     </w:pPr>
   </w:p>
 </w:ftr>
 </file>
 
 <file path=word/footnotes.xml><?xml version="1.0" encoding="utf-8"?>
-<w:footnotes xmlns:wpc="http://schemas.microsoft.com/office/word/2010/wordprocessingCanvas" xmlns:mc="http://schemas.openxmlformats.org/markup-compatibility/2006" xmlns:o="urn:schemas-microsoft-com:office:office" xmlns:r="http://schemas.openxmlformats.org/officeDocument/2006/relationships" xmlns:m="http://schemas.openxmlformats.org/officeDocument/2006/math" xmlns:v="urn:schemas-microsoft-com:vml" xmlns:wp14="http://schemas.microsoft.com/office/word/2010/wordprocessingDrawing" xmlns:wp="http://schemas.openxmlformats.org/drawingml/2006/wordprocessingDrawing" xmlns:w10="urn:schemas-microsoft-com:office:word" xmlns:w="http://schemas.openxmlformats.org/wordprocessingml/2006/main" xmlns:w14="http://schemas.microsoft.com/office/word/2010/wordml" xmlns:wpg="http://schemas.microsoft.com/office/word/2010/wordprocessingGroup" xmlns:wpi="http://schemas.microsoft.com/office/word/2010/wordprocessingInk" xmlns:wne="http://schemas.microsoft.com/office/word/2006/wordml" xmlns:wps="http://schemas.microsoft.com/office/word/2010/wordprocessingShape" mc:Ignorable="w14 wp14">
+<w:footnotes xmlns:ve="http://schemas.openxmlformats.org/markup-compatibility/2006" xmlns:o="urn:schemas-microsoft-com:office:office" xmlns:r="http://schemas.openxmlformats.org/officeDocument/2006/relationships" xmlns:m="http://schemas.openxmlformats.org/officeDocument/2006/math" xmlns:v="urn:schemas-microsoft-com:vml" xmlns:wp="http://schemas.openxmlformats.org/drawingml/2006/wordprocessingDrawing" xmlns:w10="urn:schemas-microsoft-com:office:word" xmlns:w="http://schemas.openxmlformats.org/wordprocessingml/2006/main" xmlns:wne="http://schemas.microsoft.com/office/word/2006/wordml">
   <w:footnote w:type="separator" w:id="-1">
     <w:p>
       <w:r>
@@ -7322,17 +7751,17 @@
 </file>
 
 <file path=word/header1.xml><?xml version="1.0" encoding="utf-8"?>
-<w:hdr xmlns:wpc="http://schemas.microsoft.com/office/word/2010/wordprocessingCanvas" xmlns:mc="http://schemas.openxmlformats.org/markup-compatibility/2006" xmlns:o="urn:schemas-microsoft-com:office:office" xmlns:r="http://schemas.openxmlformats.org/officeDocument/2006/relationships" xmlns:m="http://schemas.openxmlformats.org/officeDocument/2006/math" xmlns:v="urn:schemas-microsoft-com:vml" xmlns:wp14="http://schemas.microsoft.com/office/word/2010/wordprocessingDrawing" xmlns:wp="http://schemas.openxmlformats.org/drawingml/2006/wordprocessingDrawing" xmlns:w10="urn:schemas-microsoft-com:office:word" xmlns:w="http://schemas.openxmlformats.org/wordprocessingml/2006/main" xmlns:w14="http://schemas.microsoft.com/office/word/2010/wordml" xmlns:wpg="http://schemas.microsoft.com/office/word/2010/wordprocessingGroup" xmlns:wpi="http://schemas.microsoft.com/office/word/2010/wordprocessingInk" xmlns:wne="http://schemas.microsoft.com/office/word/2006/wordml" xmlns:wps="http://schemas.microsoft.com/office/word/2010/wordprocessingShape" mc:Ignorable="w14 wp14">
+<w:hdr xmlns:ve="http://schemas.openxmlformats.org/markup-compatibility/2006" xmlns:o="urn:schemas-microsoft-com:office:office" xmlns:r="http://schemas.openxmlformats.org/officeDocument/2006/relationships" xmlns:m="http://schemas.openxmlformats.org/officeDocument/2006/math" xmlns:v="urn:schemas-microsoft-com:vml" xmlns:wp="http://schemas.openxmlformats.org/drawingml/2006/wordprocessingDrawing" xmlns:w10="urn:schemas-microsoft-com:office:word" xmlns:w="http://schemas.openxmlformats.org/wordprocessingml/2006/main" xmlns:wne="http://schemas.microsoft.com/office/word/2006/wordml">
   <w:p>
     <w:pPr>
-      <w:pStyle w:val="Header"/>
+      <w:pStyle w:val="afe"/>
     </w:pPr>
   </w:p>
 </w:hdr>
 </file>
 
 <file path=word/header2.xml><?xml version="1.0" encoding="utf-8"?>
-<w:hdr xmlns:wpc="http://schemas.microsoft.com/office/word/2010/wordprocessingCanvas" xmlns:mc="http://schemas.openxmlformats.org/markup-compatibility/2006" xmlns:o="urn:schemas-microsoft-com:office:office" xmlns:r="http://schemas.openxmlformats.org/officeDocument/2006/relationships" xmlns:m="http://schemas.openxmlformats.org/officeDocument/2006/math" xmlns:v="urn:schemas-microsoft-com:vml" xmlns:wp14="http://schemas.microsoft.com/office/word/2010/wordprocessingDrawing" xmlns:wp="http://schemas.openxmlformats.org/drawingml/2006/wordprocessingDrawing" xmlns:w10="urn:schemas-microsoft-com:office:word" xmlns:w="http://schemas.openxmlformats.org/wordprocessingml/2006/main" xmlns:w14="http://schemas.microsoft.com/office/word/2010/wordml" xmlns:wpg="http://schemas.microsoft.com/office/word/2010/wordprocessingGroup" xmlns:wpi="http://schemas.microsoft.com/office/word/2010/wordprocessingInk" xmlns:wne="http://schemas.microsoft.com/office/word/2006/wordml" xmlns:wps="http://schemas.microsoft.com/office/word/2010/wordprocessingShape" mc:Ignorable="w14 wp14">
+<w:hdr xmlns:ve="http://schemas.openxmlformats.org/markup-compatibility/2006" xmlns:o="urn:schemas-microsoft-com:office:office" xmlns:r="http://schemas.openxmlformats.org/officeDocument/2006/relationships" xmlns:m="http://schemas.openxmlformats.org/officeDocument/2006/math" xmlns:v="urn:schemas-microsoft-com:vml" xmlns:wp="http://schemas.openxmlformats.org/drawingml/2006/wordprocessingDrawing" xmlns:w10="urn:schemas-microsoft-com:office:word" xmlns:w="http://schemas.openxmlformats.org/wordprocessingml/2006/main" xmlns:wne="http://schemas.microsoft.com/office/word/2006/wordml">
   <w:p>
     <w:pPr>
       <w:tabs>
@@ -7380,17 +7809,17 @@
 </file>
 
 <file path=word/header3.xml><?xml version="1.0" encoding="utf-8"?>
-<w:hdr xmlns:wpc="http://schemas.microsoft.com/office/word/2010/wordprocessingCanvas" xmlns:mc="http://schemas.openxmlformats.org/markup-compatibility/2006" xmlns:o="urn:schemas-microsoft-com:office:office" xmlns:r="http://schemas.openxmlformats.org/officeDocument/2006/relationships" xmlns:m="http://schemas.openxmlformats.org/officeDocument/2006/math" xmlns:v="urn:schemas-microsoft-com:vml" xmlns:wp14="http://schemas.microsoft.com/office/word/2010/wordprocessingDrawing" xmlns:wp="http://schemas.openxmlformats.org/drawingml/2006/wordprocessingDrawing" xmlns:w10="urn:schemas-microsoft-com:office:word" xmlns:w="http://schemas.openxmlformats.org/wordprocessingml/2006/main" xmlns:w14="http://schemas.microsoft.com/office/word/2010/wordml" xmlns:wpg="http://schemas.microsoft.com/office/word/2010/wordprocessingGroup" xmlns:wpi="http://schemas.microsoft.com/office/word/2010/wordprocessingInk" xmlns:wne="http://schemas.microsoft.com/office/word/2006/wordml" xmlns:wps="http://schemas.microsoft.com/office/word/2010/wordprocessingShape" mc:Ignorable="w14 wp14">
+<w:hdr xmlns:ve="http://schemas.openxmlformats.org/markup-compatibility/2006" xmlns:o="urn:schemas-microsoft-com:office:office" xmlns:r="http://schemas.openxmlformats.org/officeDocument/2006/relationships" xmlns:m="http://schemas.openxmlformats.org/officeDocument/2006/math" xmlns:v="urn:schemas-microsoft-com:vml" xmlns:wp="http://schemas.openxmlformats.org/drawingml/2006/wordprocessingDrawing" xmlns:w10="urn:schemas-microsoft-com:office:word" xmlns:w="http://schemas.openxmlformats.org/wordprocessingml/2006/main" xmlns:wne="http://schemas.microsoft.com/office/word/2006/wordml">
   <w:p>
     <w:pPr>
-      <w:pStyle w:val="Header"/>
+      <w:pStyle w:val="afe"/>
     </w:pPr>
   </w:p>
 </w:hdr>
 </file>
 
 <file path=word/numbering.xml><?xml version="1.0" encoding="utf-8"?>
-<w:numbering xmlns:wpc="http://schemas.microsoft.com/office/word/2010/wordprocessingCanvas" xmlns:mc="http://schemas.openxmlformats.org/markup-compatibility/2006" xmlns:o="urn:schemas-microsoft-com:office:office" xmlns:r="http://schemas.openxmlformats.org/officeDocument/2006/relationships" xmlns:m="http://schemas.openxmlformats.org/officeDocument/2006/math" xmlns:v="urn:schemas-microsoft-com:vml" xmlns:wp14="http://schemas.microsoft.com/office/word/2010/wordprocessingDrawing" xmlns:wp="http://schemas.openxmlformats.org/drawingml/2006/wordprocessingDrawing" xmlns:w10="urn:schemas-microsoft-com:office:word" xmlns:w="http://schemas.openxmlformats.org/wordprocessingml/2006/main" xmlns:w14="http://schemas.microsoft.com/office/word/2010/wordml" xmlns:wpg="http://schemas.microsoft.com/office/word/2010/wordprocessingGroup" xmlns:wpi="http://schemas.microsoft.com/office/word/2010/wordprocessingInk" xmlns:wne="http://schemas.microsoft.com/office/word/2006/wordml" xmlns:wps="http://schemas.microsoft.com/office/word/2010/wordprocessingShape" mc:Ignorable="w14 wp14">
+<w:numbering xmlns:ve="http://schemas.openxmlformats.org/markup-compatibility/2006" xmlns:o="urn:schemas-microsoft-com:office:office" xmlns:r="http://schemas.openxmlformats.org/officeDocument/2006/relationships" xmlns:m="http://schemas.openxmlformats.org/officeDocument/2006/math" xmlns:v="urn:schemas-microsoft-com:vml" xmlns:wp="http://schemas.openxmlformats.org/drawingml/2006/wordprocessingDrawing" xmlns:w10="urn:schemas-microsoft-com:office:word" xmlns:w="http://schemas.openxmlformats.org/wordprocessingml/2006/main" xmlns:wne="http://schemas.microsoft.com/office/word/2006/wordml">
   <w:abstractNum w:abstractNumId="0">
     <w:nsid w:val="3D8F4992"/>
     <w:multiLevelType w:val="multilevel"/>
@@ -7645,7 +8074,7 @@
 </file>
 
 <file path=word/styles.xml><?xml version="1.0" encoding="utf-8"?>
-<w:styles xmlns:mc="http://schemas.openxmlformats.org/markup-compatibility/2006" xmlns:r="http://schemas.openxmlformats.org/officeDocument/2006/relationships" xmlns:w="http://schemas.openxmlformats.org/wordprocessingml/2006/main" xmlns:w14="http://schemas.microsoft.com/office/word/2010/wordml" mc:Ignorable="w14">
+<w:styles xmlns:r="http://schemas.openxmlformats.org/officeDocument/2006/relationships" xmlns:w="http://schemas.openxmlformats.org/wordprocessingml/2006/main">
   <w:docDefaults>
     <w:rPrDefault>
       <w:rPr>
@@ -7686,6 +8115,7 @@
     <w:lsdException w:name="Title" w:semiHidden="0" w:uiPriority="10" w:unhideWhenUsed="0" w:qFormat="1"/>
     <w:lsdException w:name="Default Paragraph Font" w:uiPriority="1"/>
     <w:lsdException w:name="Subtitle" w:semiHidden="0" w:uiPriority="11" w:unhideWhenUsed="0" w:qFormat="1"/>
+    <w:lsdException w:name="Body Text 2" w:uiPriority="0"/>
     <w:lsdException w:name="Strong" w:semiHidden="0" w:uiPriority="22" w:unhideWhenUsed="0" w:qFormat="1"/>
     <w:lsdException w:name="Emphasis" w:semiHidden="0" w:uiPriority="20" w:unhideWhenUsed="0" w:qFormat="1"/>
     <w:lsdException w:name="Table Grid" w:semiHidden="0" w:uiPriority="59" w:unhideWhenUsed="0"/>
@@ -7801,14 +8231,15 @@
     <w:lsdException w:name="Bibliography" w:uiPriority="37"/>
     <w:lsdException w:name="TOC Heading" w:uiPriority="39" w:qFormat="1"/>
   </w:latentStyles>
-  <w:style w:type="paragraph" w:default="1" w:styleId="Normal">
+  <w:style w:type="paragraph" w:default="1" w:styleId="a">
     <w:name w:val="Normal"/>
     <w:rsid w:val="00DA3C17"/>
   </w:style>
-  <w:style w:type="paragraph" w:styleId="Heading1">
+  <w:style w:type="paragraph" w:styleId="1">
     <w:name w:val="heading 1"/>
-    <w:basedOn w:val="Normal"/>
-    <w:next w:val="Normal"/>
+    <w:basedOn w:val="a"/>
+    <w:next w:val="a"/>
+    <w:rsid w:val="00E96F67"/>
     <w:pPr>
       <w:keepNext/>
       <w:keepLines/>
@@ -7822,10 +8253,11 @@
       <w:szCs w:val="48"/>
     </w:rPr>
   </w:style>
-  <w:style w:type="paragraph" w:styleId="Heading2">
+  <w:style w:type="paragraph" w:styleId="2">
     <w:name w:val="heading 2"/>
-    <w:basedOn w:val="Normal"/>
-    <w:next w:val="Normal"/>
+    <w:basedOn w:val="a"/>
+    <w:next w:val="a"/>
+    <w:rsid w:val="00E96F67"/>
     <w:pPr>
       <w:keepNext/>
       <w:keepLines/>
@@ -7839,10 +8271,11 @@
       <w:szCs w:val="36"/>
     </w:rPr>
   </w:style>
-  <w:style w:type="paragraph" w:styleId="Heading3">
+  <w:style w:type="paragraph" w:styleId="3">
     <w:name w:val="heading 3"/>
-    <w:basedOn w:val="Normal"/>
-    <w:next w:val="Normal"/>
+    <w:basedOn w:val="a"/>
+    <w:next w:val="a"/>
+    <w:rsid w:val="00E96F67"/>
     <w:pPr>
       <w:keepNext/>
       <w:keepLines/>
@@ -7856,10 +8289,11 @@
       <w:szCs w:val="28"/>
     </w:rPr>
   </w:style>
-  <w:style w:type="paragraph" w:styleId="Heading4">
+  <w:style w:type="paragraph" w:styleId="4">
     <w:name w:val="heading 4"/>
-    <w:basedOn w:val="Normal"/>
-    <w:next w:val="Normal"/>
+    <w:basedOn w:val="a"/>
+    <w:next w:val="a"/>
+    <w:rsid w:val="00E96F67"/>
     <w:pPr>
       <w:keepNext/>
       <w:keepLines/>
@@ -7871,10 +8305,11 @@
       <w:b/>
     </w:rPr>
   </w:style>
-  <w:style w:type="paragraph" w:styleId="Heading5">
+  <w:style w:type="paragraph" w:styleId="5">
     <w:name w:val="heading 5"/>
-    <w:basedOn w:val="Normal"/>
-    <w:next w:val="Normal"/>
+    <w:basedOn w:val="a"/>
+    <w:next w:val="a"/>
+    <w:rsid w:val="00E96F67"/>
     <w:pPr>
       <w:keepNext/>
       <w:keepLines/>
@@ -7888,10 +8323,11 @@
       <w:szCs w:val="22"/>
     </w:rPr>
   </w:style>
-  <w:style w:type="paragraph" w:styleId="Heading6">
+  <w:style w:type="paragraph" w:styleId="6">
     <w:name w:val="heading 6"/>
-    <w:basedOn w:val="Normal"/>
-    <w:next w:val="Normal"/>
+    <w:basedOn w:val="a"/>
+    <w:next w:val="a"/>
+    <w:rsid w:val="00E96F67"/>
     <w:pPr>
       <w:keepNext/>
       <w:keepLines/>
@@ -7905,17 +8341,18 @@
       <w:szCs w:val="20"/>
     </w:rPr>
   </w:style>
-  <w:style w:type="character" w:default="1" w:styleId="DefaultParagraphFont">
+  <w:style w:type="character" w:default="1" w:styleId="a0">
     <w:name w:val="Default Paragraph Font"/>
     <w:uiPriority w:val="1"/>
     <w:semiHidden/>
     <w:unhideWhenUsed/>
   </w:style>
-  <w:style w:type="table" w:default="1" w:styleId="TableNormal">
+  <w:style w:type="table" w:default="1" w:styleId="a1">
     <w:name w:val="Normal Table"/>
     <w:uiPriority w:val="99"/>
     <w:semiHidden/>
     <w:unhideWhenUsed/>
+    <w:qFormat/>
     <w:tblPr>
       <w:tblInd w:w="0" w:type="dxa"/>
       <w:tblCellMar>
@@ -7926,16 +8363,17 @@
       </w:tblCellMar>
     </w:tblPr>
   </w:style>
-  <w:style w:type="numbering" w:default="1" w:styleId="NoList">
+  <w:style w:type="numbering" w:default="1" w:styleId="a2">
     <w:name w:val="No List"/>
     <w:uiPriority w:val="99"/>
     <w:semiHidden/>
     <w:unhideWhenUsed/>
   </w:style>
-  <w:style w:type="paragraph" w:styleId="Title">
+  <w:style w:type="paragraph" w:styleId="a3">
     <w:name w:val="Title"/>
-    <w:basedOn w:val="Normal"/>
-    <w:next w:val="Normal"/>
+    <w:basedOn w:val="a"/>
+    <w:next w:val="a"/>
+    <w:rsid w:val="00E96F67"/>
     <w:pPr>
       <w:keepNext/>
       <w:keepLines/>
@@ -7948,10 +8386,11 @@
       <w:szCs w:val="72"/>
     </w:rPr>
   </w:style>
-  <w:style w:type="paragraph" w:styleId="Subtitle">
+  <w:style w:type="paragraph" w:styleId="a4">
     <w:name w:val="Subtitle"/>
-    <w:basedOn w:val="Normal"/>
-    <w:next w:val="Normal"/>
+    <w:basedOn w:val="a"/>
+    <w:next w:val="a"/>
+    <w:rsid w:val="00E96F67"/>
     <w:pPr>
       <w:keepNext/>
       <w:keepLines/>
@@ -7966,92 +8405,9 @@
       <w:szCs w:val="48"/>
     </w:rPr>
   </w:style>
-  <w:style w:type="table" w:customStyle="1" w:styleId="a">
-    <w:basedOn w:val="TableNormal"/>
-    <w:tblPr>
-      <w:tblStyleRowBandSize w:val="1"/>
-      <w:tblStyleColBandSize w:val="1"/>
-      <w:tblInd w:w="0" w:type="dxa"/>
-      <w:tblCellMar>
-        <w:top w:w="0" w:type="dxa"/>
-        <w:left w:w="108" w:type="dxa"/>
-        <w:bottom w:w="0" w:type="dxa"/>
-        <w:right w:w="108" w:type="dxa"/>
-      </w:tblCellMar>
-    </w:tblPr>
-  </w:style>
-  <w:style w:type="table" w:customStyle="1" w:styleId="a0">
-    <w:basedOn w:val="TableNormal"/>
-    <w:tblPr>
-      <w:tblStyleRowBandSize w:val="1"/>
-      <w:tblStyleColBandSize w:val="1"/>
-      <w:tblInd w:w="0" w:type="dxa"/>
-      <w:tblCellMar>
-        <w:top w:w="0" w:type="dxa"/>
-        <w:left w:w="108" w:type="dxa"/>
-        <w:bottom w:w="0" w:type="dxa"/>
-        <w:right w:w="108" w:type="dxa"/>
-      </w:tblCellMar>
-    </w:tblPr>
-  </w:style>
-  <w:style w:type="table" w:customStyle="1" w:styleId="a1">
-    <w:basedOn w:val="TableNormal"/>
-    <w:tblPr>
-      <w:tblStyleRowBandSize w:val="1"/>
-      <w:tblStyleColBandSize w:val="1"/>
-      <w:tblInd w:w="0" w:type="dxa"/>
-      <w:tblCellMar>
-        <w:top w:w="0" w:type="dxa"/>
-        <w:left w:w="108" w:type="dxa"/>
-        <w:bottom w:w="0" w:type="dxa"/>
-        <w:right w:w="108" w:type="dxa"/>
-      </w:tblCellMar>
-    </w:tblPr>
-  </w:style>
-  <w:style w:type="table" w:customStyle="1" w:styleId="a2">
-    <w:basedOn w:val="TableNormal"/>
-    <w:tblPr>
-      <w:tblStyleRowBandSize w:val="1"/>
-      <w:tblStyleColBandSize w:val="1"/>
-      <w:tblInd w:w="0" w:type="dxa"/>
-      <w:tblCellMar>
-        <w:top w:w="0" w:type="dxa"/>
-        <w:left w:w="108" w:type="dxa"/>
-        <w:bottom w:w="0" w:type="dxa"/>
-        <w:right w:w="108" w:type="dxa"/>
-      </w:tblCellMar>
-    </w:tblPr>
-  </w:style>
-  <w:style w:type="table" w:customStyle="1" w:styleId="a3">
-    <w:basedOn w:val="TableNormal"/>
-    <w:tblPr>
-      <w:tblStyleRowBandSize w:val="1"/>
-      <w:tblStyleColBandSize w:val="1"/>
-      <w:tblInd w:w="0" w:type="dxa"/>
-      <w:tblCellMar>
-        <w:top w:w="0" w:type="dxa"/>
-        <w:left w:w="108" w:type="dxa"/>
-        <w:bottom w:w="0" w:type="dxa"/>
-        <w:right w:w="108" w:type="dxa"/>
-      </w:tblCellMar>
-    </w:tblPr>
-  </w:style>
-  <w:style w:type="table" w:customStyle="1" w:styleId="a4">
-    <w:basedOn w:val="TableNormal"/>
-    <w:tblPr>
-      <w:tblStyleRowBandSize w:val="1"/>
-      <w:tblStyleColBandSize w:val="1"/>
-      <w:tblInd w:w="0" w:type="dxa"/>
-      <w:tblCellMar>
-        <w:top w:w="0" w:type="dxa"/>
-        <w:left w:w="108" w:type="dxa"/>
-        <w:bottom w:w="0" w:type="dxa"/>
-        <w:right w:w="108" w:type="dxa"/>
-      </w:tblCellMar>
-    </w:tblPr>
-  </w:style>
   <w:style w:type="table" w:customStyle="1" w:styleId="a5">
-    <w:basedOn w:val="TableNormal"/>
+    <w:basedOn w:val="a1"/>
+    <w:rsid w:val="00E96F67"/>
     <w:tblPr>
       <w:tblStyleRowBandSize w:val="1"/>
       <w:tblStyleColBandSize w:val="1"/>
@@ -8065,7 +8421,8 @@
     </w:tblPr>
   </w:style>
   <w:style w:type="table" w:customStyle="1" w:styleId="a6">
-    <w:basedOn w:val="TableNormal"/>
+    <w:basedOn w:val="a1"/>
+    <w:rsid w:val="00E96F67"/>
     <w:tblPr>
       <w:tblStyleRowBandSize w:val="1"/>
       <w:tblStyleColBandSize w:val="1"/>
@@ -8079,7 +8436,8 @@
     </w:tblPr>
   </w:style>
   <w:style w:type="table" w:customStyle="1" w:styleId="a7">
-    <w:basedOn w:val="TableNormal"/>
+    <w:basedOn w:val="a1"/>
+    <w:rsid w:val="00E96F67"/>
     <w:tblPr>
       <w:tblStyleRowBandSize w:val="1"/>
       <w:tblStyleColBandSize w:val="1"/>
@@ -8093,7 +8451,8 @@
     </w:tblPr>
   </w:style>
   <w:style w:type="table" w:customStyle="1" w:styleId="a8">
-    <w:basedOn w:val="TableNormal"/>
+    <w:basedOn w:val="a1"/>
+    <w:rsid w:val="00E96F67"/>
     <w:tblPr>
       <w:tblStyleRowBandSize w:val="1"/>
       <w:tblStyleColBandSize w:val="1"/>
@@ -8107,7 +8466,8 @@
     </w:tblPr>
   </w:style>
   <w:style w:type="table" w:customStyle="1" w:styleId="a9">
-    <w:basedOn w:val="TableNormal"/>
+    <w:basedOn w:val="a1"/>
+    <w:rsid w:val="00E96F67"/>
     <w:tblPr>
       <w:tblStyleRowBandSize w:val="1"/>
       <w:tblStyleColBandSize w:val="1"/>
@@ -8121,7 +8481,8 @@
     </w:tblPr>
   </w:style>
   <w:style w:type="table" w:customStyle="1" w:styleId="aa">
-    <w:basedOn w:val="TableNormal"/>
+    <w:basedOn w:val="a1"/>
+    <w:rsid w:val="00E96F67"/>
     <w:tblPr>
       <w:tblStyleRowBandSize w:val="1"/>
       <w:tblStyleColBandSize w:val="1"/>
@@ -8135,7 +8496,8 @@
     </w:tblPr>
   </w:style>
   <w:style w:type="table" w:customStyle="1" w:styleId="ab">
-    <w:basedOn w:val="TableNormal"/>
+    <w:basedOn w:val="a1"/>
+    <w:rsid w:val="00E96F67"/>
     <w:tblPr>
       <w:tblStyleRowBandSize w:val="1"/>
       <w:tblStyleColBandSize w:val="1"/>
@@ -8149,7 +8511,8 @@
     </w:tblPr>
   </w:style>
   <w:style w:type="table" w:customStyle="1" w:styleId="ac">
-    <w:basedOn w:val="TableNormal"/>
+    <w:basedOn w:val="a1"/>
+    <w:rsid w:val="00E96F67"/>
     <w:tblPr>
       <w:tblStyleRowBandSize w:val="1"/>
       <w:tblStyleColBandSize w:val="1"/>
@@ -8163,7 +8526,8 @@
     </w:tblPr>
   </w:style>
   <w:style w:type="table" w:customStyle="1" w:styleId="ad">
-    <w:basedOn w:val="TableNormal"/>
+    <w:basedOn w:val="a1"/>
+    <w:rsid w:val="00E96F67"/>
     <w:tblPr>
       <w:tblStyleRowBandSize w:val="1"/>
       <w:tblStyleColBandSize w:val="1"/>
@@ -8177,7 +8541,8 @@
     </w:tblPr>
   </w:style>
   <w:style w:type="table" w:customStyle="1" w:styleId="ae">
-    <w:basedOn w:val="TableNormal"/>
+    <w:basedOn w:val="a1"/>
+    <w:rsid w:val="00E96F67"/>
     <w:tblPr>
       <w:tblStyleRowBandSize w:val="1"/>
       <w:tblStyleColBandSize w:val="1"/>
@@ -8191,7 +8556,8 @@
     </w:tblPr>
   </w:style>
   <w:style w:type="table" w:customStyle="1" w:styleId="af">
-    <w:basedOn w:val="TableNormal"/>
+    <w:basedOn w:val="a1"/>
+    <w:rsid w:val="00E96F67"/>
     <w:tblPr>
       <w:tblStyleRowBandSize w:val="1"/>
       <w:tblStyleColBandSize w:val="1"/>
@@ -8205,7 +8571,8 @@
     </w:tblPr>
   </w:style>
   <w:style w:type="table" w:customStyle="1" w:styleId="af0">
-    <w:basedOn w:val="TableNormal"/>
+    <w:basedOn w:val="a1"/>
+    <w:rsid w:val="00E96F67"/>
     <w:tblPr>
       <w:tblStyleRowBandSize w:val="1"/>
       <w:tblStyleColBandSize w:val="1"/>
@@ -8219,7 +8586,8 @@
     </w:tblPr>
   </w:style>
   <w:style w:type="table" w:customStyle="1" w:styleId="af1">
-    <w:basedOn w:val="TableNormal"/>
+    <w:basedOn w:val="a1"/>
+    <w:rsid w:val="00E96F67"/>
     <w:tblPr>
       <w:tblStyleRowBandSize w:val="1"/>
       <w:tblStyleColBandSize w:val="1"/>
@@ -8233,7 +8601,8 @@
     </w:tblPr>
   </w:style>
   <w:style w:type="table" w:customStyle="1" w:styleId="af2">
-    <w:basedOn w:val="TableNormal"/>
+    <w:basedOn w:val="a1"/>
+    <w:rsid w:val="00E96F67"/>
     <w:tblPr>
       <w:tblStyleRowBandSize w:val="1"/>
       <w:tblStyleColBandSize w:val="1"/>
@@ -8247,7 +8616,8 @@
     </w:tblPr>
   </w:style>
   <w:style w:type="table" w:customStyle="1" w:styleId="af3">
-    <w:basedOn w:val="TableNormal"/>
+    <w:basedOn w:val="a1"/>
+    <w:rsid w:val="00E96F67"/>
     <w:tblPr>
       <w:tblStyleRowBandSize w:val="1"/>
       <w:tblStyleColBandSize w:val="1"/>
@@ -8261,7 +8631,8 @@
     </w:tblPr>
   </w:style>
   <w:style w:type="table" w:customStyle="1" w:styleId="af4">
-    <w:basedOn w:val="TableNormal"/>
+    <w:basedOn w:val="a1"/>
+    <w:rsid w:val="00E96F67"/>
     <w:tblPr>
       <w:tblStyleRowBandSize w:val="1"/>
       <w:tblStyleColBandSize w:val="1"/>
@@ -8275,7 +8646,8 @@
     </w:tblPr>
   </w:style>
   <w:style w:type="table" w:customStyle="1" w:styleId="af5">
-    <w:basedOn w:val="TableNormal"/>
+    <w:basedOn w:val="a1"/>
+    <w:rsid w:val="00E96F67"/>
     <w:tblPr>
       <w:tblStyleRowBandSize w:val="1"/>
       <w:tblStyleColBandSize w:val="1"/>
@@ -8288,10 +8660,100 @@
       </w:tblCellMar>
     </w:tblPr>
   </w:style>
-  <w:style w:type="paragraph" w:styleId="BalloonText">
+  <w:style w:type="table" w:customStyle="1" w:styleId="af6">
+    <w:basedOn w:val="a1"/>
+    <w:rsid w:val="00E96F67"/>
+    <w:tblPr>
+      <w:tblStyleRowBandSize w:val="1"/>
+      <w:tblStyleColBandSize w:val="1"/>
+      <w:tblInd w:w="0" w:type="dxa"/>
+      <w:tblCellMar>
+        <w:top w:w="0" w:type="dxa"/>
+        <w:left w:w="108" w:type="dxa"/>
+        <w:bottom w:w="0" w:type="dxa"/>
+        <w:right w:w="108" w:type="dxa"/>
+      </w:tblCellMar>
+    </w:tblPr>
+  </w:style>
+  <w:style w:type="table" w:customStyle="1" w:styleId="af7">
+    <w:basedOn w:val="a1"/>
+    <w:rsid w:val="00E96F67"/>
+    <w:tblPr>
+      <w:tblStyleRowBandSize w:val="1"/>
+      <w:tblStyleColBandSize w:val="1"/>
+      <w:tblInd w:w="0" w:type="dxa"/>
+      <w:tblCellMar>
+        <w:top w:w="0" w:type="dxa"/>
+        <w:left w:w="108" w:type="dxa"/>
+        <w:bottom w:w="0" w:type="dxa"/>
+        <w:right w:w="108" w:type="dxa"/>
+      </w:tblCellMar>
+    </w:tblPr>
+  </w:style>
+  <w:style w:type="table" w:customStyle="1" w:styleId="af8">
+    <w:basedOn w:val="a1"/>
+    <w:rsid w:val="00E96F67"/>
+    <w:tblPr>
+      <w:tblStyleRowBandSize w:val="1"/>
+      <w:tblStyleColBandSize w:val="1"/>
+      <w:tblInd w:w="0" w:type="dxa"/>
+      <w:tblCellMar>
+        <w:top w:w="0" w:type="dxa"/>
+        <w:left w:w="108" w:type="dxa"/>
+        <w:bottom w:w="0" w:type="dxa"/>
+        <w:right w:w="108" w:type="dxa"/>
+      </w:tblCellMar>
+    </w:tblPr>
+  </w:style>
+  <w:style w:type="table" w:customStyle="1" w:styleId="af9">
+    <w:basedOn w:val="a1"/>
+    <w:rsid w:val="00E96F67"/>
+    <w:tblPr>
+      <w:tblStyleRowBandSize w:val="1"/>
+      <w:tblStyleColBandSize w:val="1"/>
+      <w:tblInd w:w="0" w:type="dxa"/>
+      <w:tblCellMar>
+        <w:top w:w="0" w:type="dxa"/>
+        <w:left w:w="108" w:type="dxa"/>
+        <w:bottom w:w="0" w:type="dxa"/>
+        <w:right w:w="108" w:type="dxa"/>
+      </w:tblCellMar>
+    </w:tblPr>
+  </w:style>
+  <w:style w:type="table" w:customStyle="1" w:styleId="afa">
+    <w:basedOn w:val="a1"/>
+    <w:rsid w:val="00E96F67"/>
+    <w:tblPr>
+      <w:tblStyleRowBandSize w:val="1"/>
+      <w:tblStyleColBandSize w:val="1"/>
+      <w:tblInd w:w="0" w:type="dxa"/>
+      <w:tblCellMar>
+        <w:top w:w="0" w:type="dxa"/>
+        <w:left w:w="108" w:type="dxa"/>
+        <w:bottom w:w="0" w:type="dxa"/>
+        <w:right w:w="108" w:type="dxa"/>
+      </w:tblCellMar>
+    </w:tblPr>
+  </w:style>
+  <w:style w:type="table" w:customStyle="1" w:styleId="afb">
+    <w:basedOn w:val="a1"/>
+    <w:rsid w:val="00E96F67"/>
+    <w:tblPr>
+      <w:tblStyleRowBandSize w:val="1"/>
+      <w:tblStyleColBandSize w:val="1"/>
+      <w:tblInd w:w="0" w:type="dxa"/>
+      <w:tblCellMar>
+        <w:top w:w="0" w:type="dxa"/>
+        <w:left w:w="108" w:type="dxa"/>
+        <w:bottom w:w="0" w:type="dxa"/>
+        <w:right w:w="108" w:type="dxa"/>
+      </w:tblCellMar>
+    </w:tblPr>
+  </w:style>
+  <w:style w:type="paragraph" w:styleId="afc">
     <w:name w:val="Balloon Text"/>
-    <w:basedOn w:val="Normal"/>
-    <w:link w:val="BalloonTextChar"/>
+    <w:basedOn w:val="a"/>
+    <w:link w:val="afd"/>
     <w:uiPriority w:val="99"/>
     <w:semiHidden/>
     <w:unhideWhenUsed/>
@@ -8302,10 +8764,10 @@
       <w:szCs w:val="16"/>
     </w:rPr>
   </w:style>
-  <w:style w:type="character" w:customStyle="1" w:styleId="BalloonTextChar">
-    <w:name w:val="Balloon Text Char"/>
-    <w:basedOn w:val="DefaultParagraphFont"/>
-    <w:link w:val="BalloonText"/>
+  <w:style w:type="character" w:customStyle="1" w:styleId="afd">
+    <w:name w:val="Текст выноски Знак"/>
+    <w:basedOn w:val="a0"/>
+    <w:link w:val="afc"/>
     <w:uiPriority w:val="99"/>
     <w:semiHidden/>
     <w:rsid w:val="001D1751"/>
@@ -8315,10 +8777,10 @@
       <w:szCs w:val="16"/>
     </w:rPr>
   </w:style>
-  <w:style w:type="paragraph" w:styleId="Header">
+  <w:style w:type="paragraph" w:styleId="afe">
     <w:name w:val="header"/>
-    <w:basedOn w:val="Normal"/>
-    <w:link w:val="HeaderChar"/>
+    <w:basedOn w:val="a"/>
+    <w:link w:val="aff"/>
     <w:uiPriority w:val="99"/>
     <w:unhideWhenUsed/>
     <w:rsid w:val="002E449E"/>
@@ -8329,17 +8791,17 @@
       </w:tabs>
     </w:pPr>
   </w:style>
-  <w:style w:type="character" w:customStyle="1" w:styleId="HeaderChar">
-    <w:name w:val="Header Char"/>
-    <w:basedOn w:val="DefaultParagraphFont"/>
-    <w:link w:val="Header"/>
+  <w:style w:type="character" w:customStyle="1" w:styleId="aff">
+    <w:name w:val="Верхний колонтитул Знак"/>
+    <w:basedOn w:val="a0"/>
+    <w:link w:val="afe"/>
     <w:uiPriority w:val="99"/>
     <w:rsid w:val="002E449E"/>
   </w:style>
-  <w:style w:type="paragraph" w:styleId="Footer">
+  <w:style w:type="paragraph" w:styleId="aff0">
     <w:name w:val="footer"/>
-    <w:basedOn w:val="Normal"/>
-    <w:link w:val="FooterChar"/>
+    <w:basedOn w:val="a"/>
+    <w:link w:val="aff1"/>
     <w:uiPriority w:val="99"/>
     <w:unhideWhenUsed/>
     <w:rsid w:val="002E449E"/>
@@ -8350,12 +8812,38 @@
       </w:tabs>
     </w:pPr>
   </w:style>
-  <w:style w:type="character" w:customStyle="1" w:styleId="FooterChar">
-    <w:name w:val="Footer Char"/>
-    <w:basedOn w:val="DefaultParagraphFont"/>
-    <w:link w:val="Footer"/>
+  <w:style w:type="character" w:customStyle="1" w:styleId="aff1">
+    <w:name w:val="Нижний колонтитул Знак"/>
+    <w:basedOn w:val="a0"/>
+    <w:link w:val="aff0"/>
     <w:uiPriority w:val="99"/>
     <w:rsid w:val="002E449E"/>
+  </w:style>
+  <w:style w:type="paragraph" w:styleId="20">
+    <w:name w:val="Body Text 2"/>
+    <w:basedOn w:val="a"/>
+    <w:link w:val="21"/>
+    <w:rsid w:val="000021BB"/>
+    <w:pPr>
+      <w:widowControl/>
+      <w:jc w:val="both"/>
+    </w:pPr>
+    <w:rPr>
+      <w:color w:val="auto"/>
+      <w:sz w:val="22"/>
+      <w:szCs w:val="20"/>
+    </w:rPr>
+  </w:style>
+  <w:style w:type="character" w:customStyle="1" w:styleId="21">
+    <w:name w:val="Основной текст 2 Знак"/>
+    <w:basedOn w:val="a0"/>
+    <w:link w:val="20"/>
+    <w:rsid w:val="000021BB"/>
+    <w:rPr>
+      <w:color w:val="auto"/>
+      <w:sz w:val="22"/>
+      <w:szCs w:val="20"/>
+    </w:rPr>
   </w:style>
 </w:styles>
 </file>

--- a/templates/doc_additional_agreement_ooo_percent_tpl.docx
+++ b/templates/doc_additional_agreement_ooo_percent_tpl.docx
@@ -139,23 +139,7 @@
           <w:sz w:val="22"/>
           <w:szCs w:val="22"/>
         </w:rPr>
-        <w:t xml:space="preserve">к Договору </w:t>
-      </w:r>
-      <w:proofErr w:type="spellStart"/>
-      <w:r>
-        <w:rPr>
-          <w:sz w:val="22"/>
-          <w:szCs w:val="22"/>
-        </w:rPr>
-        <w:t>эквайринга</w:t>
-      </w:r>
-      <w:proofErr w:type="spellEnd"/>
-      <w:r>
-        <w:rPr>
-          <w:sz w:val="22"/>
-          <w:szCs w:val="22"/>
-        </w:rPr>
-        <w:t xml:space="preserve"> от </w:t>
+        <w:t xml:space="preserve">к Договору эквайринга от </w:t>
       </w:r>
       <w:r>
         <w:rPr>
@@ -169,23 +153,21 @@
           <w:sz w:val="22"/>
           <w:szCs w:val="22"/>
         </w:rPr>
-        <w:t>№ {</w:t>
-      </w:r>
-      <w:proofErr w:type="spellStart"/>
+        <w:t xml:space="preserve">№ </w:t>
+      </w:r>
       <w:r>
         <w:rPr>
           <w:sz w:val="22"/>
           <w:szCs w:val="22"/>
         </w:rPr>
-        <w:t>agr_number</w:t>
-      </w:r>
-      <w:proofErr w:type="spellEnd"/>
+        <w:t>________</w:t>
+      </w:r>
       <w:r>
         <w:rPr>
           <w:sz w:val="22"/>
           <w:szCs w:val="22"/>
         </w:rPr>
-        <w:t>}</w:t>
+        <w:t>__</w:t>
       </w:r>
     </w:p>
     <w:p>
@@ -255,7 +237,6 @@
         <w:ind w:firstLine="601"/>
         <w:jc w:val="both"/>
       </w:pPr>
-      <w:proofErr w:type="gramStart"/>
       <w:r>
         <w:rPr>
           <w:b/>
@@ -263,80 +244,17 @@
         <w:t>Банк ВТБ 24 (публичное акционерное общество)</w:t>
       </w:r>
       <w:r>
-        <w:t xml:space="preserve">, далее именуемый «Банк», в лице Сулейманова Алексея </w:t>
-      </w:r>
-      <w:proofErr w:type="spellStart"/>
-      <w:r>
-        <w:t>Зуфаровича</w:t>
-      </w:r>
-      <w:proofErr w:type="spellEnd"/>
-      <w:r>
-        <w:t xml:space="preserve">, действующего на основании Доверенности № 646 от 15.02.2017 г. с одной стороны и </w:t>
+        <w:t xml:space="preserve">, далее именуемый «Банк», в лице Сулейманова Алексея Зуфаровича, действующего на основании Доверенности № 646 от 15.02.2017 г. с одной стороны и </w:t>
       </w:r>
       <w:r>
         <w:rPr>
           <w:b/>
         </w:rPr>
-        <w:t>{</w:t>
-      </w:r>
-      <w:proofErr w:type="spellStart"/>
-      <w:r>
-        <w:rPr>
-          <w:b/>
-        </w:rPr>
-        <w:t>merchant_name</w:t>
-      </w:r>
-      <w:proofErr w:type="spellEnd"/>
-      <w:r>
-        <w:rPr>
-          <w:b/>
-        </w:rPr>
-        <w:t xml:space="preserve">} </w:t>
-      </w:r>
-      <w:r>
-        <w:t>в лице {</w:t>
-      </w:r>
-      <w:proofErr w:type="spellStart"/>
-      <w:r>
-        <w:t>executive</w:t>
-      </w:r>
-      <w:proofErr w:type="spellEnd"/>
-      <w:r>
-        <w:t>} {</w:t>
-      </w:r>
-      <w:proofErr w:type="spellStart"/>
-      <w:r>
-        <w:t>fio</w:t>
-      </w:r>
-      <w:proofErr w:type="spellEnd"/>
-      <w:r>
-        <w:t>}, {</w:t>
-      </w:r>
-      <w:proofErr w:type="spellStart"/>
-      <w:r>
-        <w:t>grounds_end</w:t>
-      </w:r>
-      <w:proofErr w:type="spellEnd"/>
-      <w:r>
-        <w:t>} на основании  {</w:t>
-      </w:r>
-      <w:proofErr w:type="spellStart"/>
-      <w:r>
-        <w:t>grounds</w:t>
-      </w:r>
-      <w:proofErr w:type="spellEnd"/>
-      <w:r>
-        <w:t xml:space="preserve">}, вместе именуемые «Стороны», заключили настоящее дополнительное соглашение (далее – Соглашение) к договору </w:t>
-      </w:r>
-      <w:proofErr w:type="spellStart"/>
-      <w:r>
-        <w:t>эквайринга</w:t>
-      </w:r>
-      <w:proofErr w:type="spellEnd"/>
-      <w:r>
-        <w:t xml:space="preserve"> (далее – Договор) о нижеследующем:</w:t>
-      </w:r>
-      <w:proofErr w:type="gramEnd"/>
+        <w:t xml:space="preserve">{merchant_name} </w:t>
+      </w:r>
+      <w:r>
+        <w:t>в лице {executive} {fio}, {grounds_end} на основании  {grounds}, вместе именуемые «Стороны», заключили настоящее дополнительное соглашение (далее – Соглашение) к договору эквайринга (далее – Договор) о нижеследующем:</w:t>
+      </w:r>
     </w:p>
     <w:p>
       <w:pPr>
@@ -425,15 +343,7 @@
         <w:t>План-график</w:t>
       </w:r>
       <w:r>
-        <w:t xml:space="preserve"> – документ, подписанный Организацией и Предприятием, являющийся составной и неотъемлемой частью Распоряжения Предприятия и содержащий информацию о размере (фиксированной или иным способом  определенной сумме перевода) периоде и периодичности совершения переводов денежных сре</w:t>
-      </w:r>
-      <w:proofErr w:type="gramStart"/>
-      <w:r>
-        <w:t>дств в п</w:t>
-      </w:r>
-      <w:proofErr w:type="gramEnd"/>
-      <w:r>
-        <w:t>ользу Организации по поручению Предприятия с целью исполнения Предприятием Договора финансирования.</w:t>
+        <w:t xml:space="preserve"> – документ, подписанный Организацией и Предприятием, являющийся составной и неотъемлемой частью Распоряжения Предприятия и содержащий информацию о размере (фиксированной или иным способом  определенной сумме перевода) периоде и периодичности совершения переводов денежных средств в пользу Организации по поручению Предприятия с целью исполнения Предприятием Договора финансирования.</w:t>
       </w:r>
     </w:p>
     <w:p>
@@ -548,9 +458,8 @@
           <w:szCs w:val="24"/>
           <w:u w:val="single"/>
         </w:rPr>
-        <w:t xml:space="preserve">Общество с ограниченной ответственностью «Алтын </w:t>
-      </w:r>
-      <w:proofErr w:type="spellStart"/>
+        <w:t>Общество с ограниченной ответственностью «</w:t>
+      </w:r>
       <w:r>
         <w:rPr>
           <w:b/>
@@ -558,9 +467,8 @@
           <w:szCs w:val="24"/>
           <w:u w:val="single"/>
         </w:rPr>
-        <w:t>Финанс</w:t>
-      </w:r>
-      <w:proofErr w:type="spellEnd"/>
+        <w:t>Фрэш Капитал</w:t>
+      </w:r>
       <w:r>
         <w:rPr>
           <w:b/>
@@ -637,22 +545,7 @@
       </w:r>
       <w:r>
         <w:tab/>
-      </w:r>
-      <w:proofErr w:type="gramStart"/>
-      <w:r>
-        <w:t>об операциях Предприятия по Договору в форме отчета об Операциях/Операциях возврата по Картам</w:t>
-      </w:r>
-      <w:proofErr w:type="gramEnd"/>
-      <w:r>
-        <w:t xml:space="preserve"> с использованием </w:t>
-      </w:r>
-      <w:proofErr w:type="spellStart"/>
-      <w:r>
-        <w:t>ПОС-терминалов</w:t>
-      </w:r>
-      <w:proofErr w:type="spellEnd"/>
-      <w:r>
-        <w:t xml:space="preserve"> Предприятия.</w:t>
+        <w:t>об операциях Предприятия по Договору в форме отчета об Операциях/Операциях возврата по Картам с использованием ПОС-терминалов Предприятия.</w:t>
       </w:r>
     </w:p>
     <w:p>
@@ -729,15 +622,7 @@
         <w:jc w:val="both"/>
       </w:pPr>
       <w:r>
-        <w:t xml:space="preserve">б) При отсутствии /недостаточности денежных средств Распоряжение Предприятия не исполняется и денежные средства за соответствующий отчетный период перечисляются на расчетный счет Предприятия в полном объеме в соответствии </w:t>
-      </w:r>
-      <w:proofErr w:type="gramStart"/>
-      <w:r>
-        <w:t>с</w:t>
-      </w:r>
-      <w:proofErr w:type="gramEnd"/>
-      <w:r>
-        <w:t xml:space="preserve"> Договором. </w:t>
+        <w:t xml:space="preserve">б) При отсутствии /недостаточности денежных средств Распоряжение Предприятия не исполняется и денежные средства за соответствующий отчетный период перечисляются на расчетный счет Предприятия в полном объеме в соответствии с Договором. </w:t>
       </w:r>
     </w:p>
     <w:p>
@@ -763,21 +648,8 @@
         <w:ind w:left="709" w:firstLine="709"/>
         <w:jc w:val="both"/>
       </w:pPr>
-      <w:proofErr w:type="spellStart"/>
-      <w:r>
-        <w:t>д</w:t>
-      </w:r>
-      <w:proofErr w:type="spellEnd"/>
-      <w:r>
-        <w:t>) Дальнейший перевод денежных сре</w:t>
-      </w:r>
-      <w:proofErr w:type="gramStart"/>
-      <w:r>
-        <w:t>дств пр</w:t>
-      </w:r>
-      <w:proofErr w:type="gramEnd"/>
-      <w:r>
-        <w:t>оизводится согласно действующему Плану-графику.</w:t>
+      <w:r>
+        <w:t>д) Дальнейший перевод денежных средств производится согласно действующему Плану-графику.</w:t>
       </w:r>
     </w:p>
     <w:p>
@@ -1058,13 +930,8 @@
             <w:pPr>
               <w:jc w:val="both"/>
             </w:pPr>
-            <w:proofErr w:type="gramStart"/>
-            <w:r>
-              <w:t>Подписанный</w:t>
-            </w:r>
-            <w:proofErr w:type="gramEnd"/>
-            <w:r>
-              <w:t xml:space="preserve"> уполномоченным представителем Предприятия. Часть III Распоряжения Предприятия (План-график) подписывается уполномоченными лицами Предприятия и Организации.</w:t>
+            <w:r>
+              <w:t>Подписанный уполномоченным представителем Предприятия. Часть III Распоряжения Предприятия (План-график) подписывается уполномоченными лицами Предприятия и Организации.</w:t>
             </w:r>
           </w:p>
           <w:p>
@@ -1081,13 +948,8 @@
             <w:pPr>
               <w:jc w:val="both"/>
             </w:pPr>
-            <w:proofErr w:type="gramStart"/>
-            <w:r>
-              <w:t>Подписанный</w:t>
-            </w:r>
-            <w:proofErr w:type="gramEnd"/>
-            <w:r>
-              <w:t xml:space="preserve"> уполномоченным представителем Предприятия. Часть III Распоряжения Предприятия (План-график) подписывается уполномоченными лицами Предприятия и Организации.</w:t>
+            <w:r>
+              <w:t>Подписанный уполномоченным представителем Предприятия. Часть III Распоряжения Предприятия (План-график) подписывается уполномоченными лицами Предприятия и Организации.</w:t>
             </w:r>
           </w:p>
           <w:p>
@@ -1141,13 +1003,8 @@
             <w:pPr>
               <w:jc w:val="both"/>
             </w:pPr>
-            <w:proofErr w:type="gramStart"/>
-            <w:r>
-              <w:t>Заверенная</w:t>
-            </w:r>
-            <w:proofErr w:type="gramEnd"/>
-            <w:r>
-              <w:t xml:space="preserve"> уполномоченным представителем Предприятия и Организации</w:t>
+            <w:r>
+              <w:t>Заверенная уполномоченным представителем Предприятия и Организации</w:t>
             </w:r>
           </w:p>
         </w:tc>
@@ -1187,13 +1044,8 @@
             <w:pPr>
               <w:jc w:val="both"/>
             </w:pPr>
-            <w:proofErr w:type="gramStart"/>
-            <w:r>
-              <w:t>Подписанный</w:t>
-            </w:r>
-            <w:proofErr w:type="gramEnd"/>
-            <w:r>
-              <w:t xml:space="preserve"> уполномоченным представителем Предприятия</w:t>
+            <w:r>
+              <w:t>Подписанный уполномоченным представителем Предприятия</w:t>
             </w:r>
           </w:p>
         </w:tc>
@@ -1205,13 +1057,8 @@
             <w:pPr>
               <w:jc w:val="both"/>
             </w:pPr>
-            <w:proofErr w:type="gramStart"/>
-            <w:r>
-              <w:t>Подписанный</w:t>
-            </w:r>
-            <w:proofErr w:type="gramEnd"/>
-            <w:r>
-              <w:t xml:space="preserve"> уполномоченным представителем Предприятия, подлинность подписи уполномоченного лица Предприятия должна быть засвидетельствована нотариально</w:t>
+            <w:r>
+              <w:t>Подписанный уполномоченным представителем Предприятия, подлинность подписи уполномоченного лица Предприятия должна быть засвидетельствована нотариально</w:t>
             </w:r>
           </w:p>
         </w:tc>
@@ -1380,15 +1227,7 @@
         <w:jc w:val="both"/>
       </w:pPr>
       <w:r>
-        <w:t xml:space="preserve">9. Соглашение вступает в силу </w:t>
-      </w:r>
-      <w:proofErr w:type="gramStart"/>
-      <w:r>
-        <w:t>с даты подписания</w:t>
-      </w:r>
-      <w:proofErr w:type="gramEnd"/>
-      <w:r>
-        <w:t xml:space="preserve"> Сторонами и действует в течение срока действия Договора.</w:t>
+        <w:t>9. Соглашение вступает в силу с даты подписания Сторонами и действует в течение срока действия Договора.</w:t>
       </w:r>
     </w:p>
     <w:p>
@@ -1495,23 +1334,7 @@
                 <w:b/>
                 <w:lang w:val="en-US"/>
               </w:rPr>
-              <w:t>{</w:t>
-            </w:r>
-            <w:proofErr w:type="spellStart"/>
-            <w:r>
-              <w:rPr>
-                <w:b/>
-                <w:lang w:val="en-US"/>
-              </w:rPr>
-              <w:t>short_name</w:t>
-            </w:r>
-            <w:proofErr w:type="spellEnd"/>
-            <w:r>
-              <w:rPr>
-                <w:b/>
-                <w:lang w:val="en-US"/>
-              </w:rPr>
-              <w:t>}</w:t>
+              <w:t>{short_name}</w:t>
             </w:r>
             <w:bookmarkStart w:id="0" w:name="_GoBack"/>
             <w:bookmarkEnd w:id="0"/>
@@ -1546,15 +1369,7 @@
           </w:p>
           <w:p>
             <w:r>
-              <w:t>{</w:t>
-            </w:r>
-            <w:proofErr w:type="spellStart"/>
-            <w:r>
-              <w:t>legal_address</w:t>
-            </w:r>
-            <w:proofErr w:type="spellEnd"/>
-            <w:r>
-              <w:t>}</w:t>
+              <w:t>{legal_address}</w:t>
             </w:r>
           </w:p>
         </w:tc>
@@ -1587,15 +1402,7 @@
           </w:p>
           <w:p>
             <w:r>
-              <w:t>{</w:t>
-            </w:r>
-            <w:proofErr w:type="spellStart"/>
-            <w:r>
-              <w:t>fact_address</w:t>
-            </w:r>
-            <w:proofErr w:type="spellEnd"/>
-            <w:r>
-              <w:t>}</w:t>
+              <w:t>{fact_address}</w:t>
             </w:r>
           </w:p>
         </w:tc>
@@ -1619,15 +1426,7 @@
           </w:tcPr>
           <w:p>
             <w:r>
-              <w:t>Тел.:  {</w:t>
-            </w:r>
-            <w:proofErr w:type="spellStart"/>
-            <w:r>
-              <w:t>phone</w:t>
-            </w:r>
-            <w:proofErr w:type="spellEnd"/>
-            <w:r>
-              <w:t>}</w:t>
+              <w:t>Тел.:  {phone}</w:t>
             </w:r>
           </w:p>
         </w:tc>
@@ -1679,15 +1478,7 @@
               </w:rPr>
             </w:pPr>
             <w:r>
-              <w:t>Электронная почта: {</w:t>
-            </w:r>
-            <w:proofErr w:type="spellStart"/>
-            <w:r>
-              <w:t>email</w:t>
-            </w:r>
-            <w:proofErr w:type="spellEnd"/>
-            <w:r>
-              <w:t>}</w:t>
+              <w:t>Электронная почта: {email}</w:t>
             </w:r>
           </w:p>
           <w:p/>
@@ -1724,15 +1515,7 @@
           </w:tcPr>
           <w:p>
             <w:r>
-              <w:t>БИК: {</w:t>
-            </w:r>
-            <w:proofErr w:type="spellStart"/>
-            <w:r>
-              <w:t>bik</w:t>
-            </w:r>
-            <w:proofErr w:type="spellEnd"/>
-            <w:r>
-              <w:t>}</w:t>
+              <w:t>БИК: {bik}</w:t>
             </w:r>
           </w:p>
         </w:tc>
@@ -1758,15 +1541,7 @@
           </w:tcPr>
           <w:p>
             <w:r>
-              <w:t>ОКПО: {</w:t>
-            </w:r>
-            <w:proofErr w:type="spellStart"/>
-            <w:r>
-              <w:t>okpo</w:t>
-            </w:r>
-            <w:proofErr w:type="spellEnd"/>
-            <w:r>
-              <w:t>}</w:t>
+              <w:t>ОКПО: {okpo}</w:t>
             </w:r>
           </w:p>
         </w:tc>
@@ -1788,15 +1563,7 @@
           </w:tcPr>
           <w:p>
             <w:r>
-              <w:t>ОКАТО: {</w:t>
-            </w:r>
-            <w:proofErr w:type="spellStart"/>
-            <w:r>
-              <w:t>okato</w:t>
-            </w:r>
-            <w:proofErr w:type="spellEnd"/>
-            <w:r>
-              <w:t>}</w:t>
+              <w:t>ОКАТО: {okato}</w:t>
             </w:r>
           </w:p>
         </w:tc>
@@ -1810,21 +1577,8 @@
             <w:tcW w:w="5103" w:type="dxa"/>
           </w:tcPr>
           <w:p>
-            <w:proofErr w:type="gramStart"/>
-            <w:r>
-              <w:t>К</w:t>
-            </w:r>
-            <w:proofErr w:type="gramEnd"/>
-            <w:r>
-              <w:t xml:space="preserve">/с 30101810100000000716 в ГУ </w:t>
-            </w:r>
-            <w:proofErr w:type="gramStart"/>
-            <w:r>
-              <w:t>Банка</w:t>
-            </w:r>
-            <w:proofErr w:type="gramEnd"/>
-            <w:r>
-              <w:t xml:space="preserve"> России по ЦФО</w:t>
+            <w:r>
+              <w:t>К/с 30101810100000000716 в ГУ Банка России по ЦФО</w:t>
             </w:r>
           </w:p>
         </w:tc>
@@ -1835,21 +1589,8 @@
           </w:tcPr>
           <w:p/>
           <w:p>
-            <w:proofErr w:type="gramStart"/>
-            <w:r>
-              <w:t>Р</w:t>
-            </w:r>
-            <w:proofErr w:type="gramEnd"/>
-            <w:r>
-              <w:t>/с {</w:t>
-            </w:r>
-            <w:proofErr w:type="spellStart"/>
-            <w:r>
-              <w:t>rs</w:t>
-            </w:r>
-            <w:proofErr w:type="spellEnd"/>
-            <w:r>
-              <w:t>}</w:t>
+            <w:r>
+              <w:t>Р/с {rs}</w:t>
             </w:r>
           </w:p>
         </w:tc>
@@ -1871,15 +1612,7 @@
           </w:tcPr>
           <w:p>
             <w:r>
-              <w:t>в {</w:t>
-            </w:r>
-            <w:proofErr w:type="spellStart"/>
-            <w:r>
-              <w:t>bank_name</w:t>
-            </w:r>
-            <w:proofErr w:type="spellEnd"/>
-            <w:r>
-              <w:t>}</w:t>
+              <w:t>в {bank_name}</w:t>
             </w:r>
           </w:p>
         </w:tc>
@@ -2185,97 +1918,63 @@
                 <w:szCs w:val="22"/>
                 <w:lang w:val="en-US"/>
               </w:rPr>
+              <w:t>{executive_native}</w:t>
+            </w:r>
+          </w:p>
+          <w:p>
+            <w:pPr>
+              <w:rPr>
+                <w:lang w:val="en-US"/>
+              </w:rPr>
+            </w:pPr>
+            <w:r>
+              <w:rPr>
+                <w:lang w:val="en-US"/>
+              </w:rPr>
+              <w:t>{short_name}</w:t>
+            </w:r>
+          </w:p>
+          <w:p>
+            <w:pPr>
+              <w:rPr>
+                <w:lang w:val="en-US"/>
+              </w:rPr>
+            </w:pPr>
+          </w:p>
+          <w:p>
+            <w:pPr>
+              <w:rPr>
+                <w:lang w:val="en-US"/>
+              </w:rPr>
+            </w:pPr>
+          </w:p>
+          <w:p>
+            <w:pPr>
+              <w:rPr>
+                <w:lang w:val="en-US"/>
+              </w:rPr>
+            </w:pPr>
+          </w:p>
+          <w:p>
+            <w:pPr>
+              <w:rPr>
+                <w:lang w:val="en-US"/>
+              </w:rPr>
+            </w:pPr>
+          </w:p>
+          <w:p>
+            <w:r>
+              <w:t>_______________ (</w:t>
+            </w:r>
+            <w:r>
               <w:t>{</w:t>
             </w:r>
-            <w:proofErr w:type="spellStart"/>
-            <w:r>
-              <w:rPr>
-                <w:sz w:val="22"/>
-                <w:szCs w:val="22"/>
+            <w:r>
+              <w:rPr>
                 <w:lang w:val="en-US"/>
               </w:rPr>
-              <w:t>executive_native</w:t>
-            </w:r>
-            <w:proofErr w:type="spellEnd"/>
-            <w:r>
-              <w:rPr>
-                <w:sz w:val="22"/>
-                <w:szCs w:val="22"/>
-                <w:lang w:val="en-US"/>
-              </w:rPr>
-              <w:t>}</w:t>
-            </w:r>
-          </w:p>
-          <w:p>
-            <w:pPr>
-              <w:rPr>
-                <w:lang w:val="en-US"/>
-              </w:rPr>
-            </w:pPr>
-            <w:r>
-              <w:rPr>
-                <w:lang w:val="en-US"/>
-              </w:rPr>
-              <w:t>{</w:t>
-            </w:r>
-            <w:proofErr w:type="spellStart"/>
-            <w:r>
-              <w:rPr>
-                <w:lang w:val="en-US"/>
-              </w:rPr>
-              <w:t>short_name</w:t>
-            </w:r>
-            <w:proofErr w:type="spellEnd"/>
-            <w:r>
-              <w:rPr>
-                <w:lang w:val="en-US"/>
-              </w:rPr>
-              <w:t>}</w:t>
-            </w:r>
-          </w:p>
-          <w:p>
-            <w:pPr>
-              <w:rPr>
-                <w:lang w:val="en-US"/>
-              </w:rPr>
-            </w:pPr>
-          </w:p>
-          <w:p>
-            <w:pPr>
-              <w:rPr>
-                <w:lang w:val="en-US"/>
-              </w:rPr>
-            </w:pPr>
-          </w:p>
-          <w:p>
-            <w:pPr>
-              <w:rPr>
-                <w:lang w:val="en-US"/>
-              </w:rPr>
-            </w:pPr>
-          </w:p>
-          <w:p>
-            <w:pPr>
-              <w:rPr>
-                <w:lang w:val="en-US"/>
-              </w:rPr>
-            </w:pPr>
-          </w:p>
-          <w:p>
-            <w:r>
-              <w:t>_______________ (</w:t>
-            </w:r>
-            <w:r>
-              <w:t>{</w:t>
-            </w:r>
-            <w:proofErr w:type="spellStart"/>
-            <w:r>
-              <w:rPr>
-                <w:lang w:val="en-US"/>
-              </w:rPr>
               <w:t>fio</w:t>
             </w:r>
-            <w:proofErr w:type="spellEnd"/>
             <w:r>
               <w:t>_</w:t>
             </w:r>
@@ -2493,7 +2192,6 @@
         </w:rPr>
         <w:t xml:space="preserve"> </w:t>
       </w:r>
-      <w:proofErr w:type="spellStart"/>
       <w:r>
         <w:rPr>
           <w:sz w:val="22"/>
@@ -2501,7 +2199,6 @@
         </w:rPr>
         <w:t>эквайринга</w:t>
       </w:r>
-      <w:proofErr w:type="spellEnd"/>
       <w:r>
         <w:rPr>
           <w:sz w:val="22"/>
@@ -2743,23 +2440,7 @@
                       <w:sz w:val="20"/>
                       <w:szCs w:val="20"/>
                     </w:rPr>
-                    <w:t>{</w:t>
-                  </w:r>
-                  <w:proofErr w:type="spellStart"/>
-                  <w:r>
-                    <w:rPr>
-                      <w:sz w:val="20"/>
-                      <w:szCs w:val="20"/>
-                    </w:rPr>
-                    <w:t>merchant_name</w:t>
-                  </w:r>
-                  <w:proofErr w:type="spellEnd"/>
-                  <w:r>
-                    <w:rPr>
-                      <w:sz w:val="20"/>
-                      <w:szCs w:val="20"/>
-                    </w:rPr>
-                    <w:t>}</w:t>
+                    <w:t>{merchant_name}</w:t>
                   </w:r>
                 </w:p>
               </w:tc>
@@ -2843,25 +2524,7 @@
                       <w:szCs w:val="22"/>
                       <w:lang w:val="en-US"/>
                     </w:rPr>
-                    <w:t>{</w:t>
-                  </w:r>
-                  <w:proofErr w:type="spellStart"/>
-                  <w:r>
-                    <w:rPr>
-                      <w:sz w:val="22"/>
-                      <w:szCs w:val="22"/>
-                      <w:lang w:val="en-US"/>
-                    </w:rPr>
-                    <w:t>number_and_date_acquiring_agreement</w:t>
-                  </w:r>
-                  <w:proofErr w:type="spellEnd"/>
-                  <w:r>
-                    <w:rPr>
-                      <w:sz w:val="22"/>
-                      <w:szCs w:val="22"/>
-                      <w:lang w:val="en-US"/>
-                    </w:rPr>
-                    <w:t>}</w:t>
+                    <w:t>{number_and_date_acquiring_agreement}</w:t>
                   </w:r>
                 </w:p>
               </w:tc>
@@ -3897,23 +3560,7 @@
                       <w:sz w:val="20"/>
                       <w:szCs w:val="20"/>
                     </w:rPr>
-                    <w:t>{</w:t>
-                  </w:r>
-                  <w:proofErr w:type="spellStart"/>
-                  <w:r>
-                    <w:rPr>
-                      <w:sz w:val="20"/>
-                      <w:szCs w:val="20"/>
-                    </w:rPr>
-                    <w:t>bank_name</w:t>
-                  </w:r>
-                  <w:proofErr w:type="spellEnd"/>
-                  <w:r>
-                    <w:rPr>
-                      <w:sz w:val="20"/>
-                      <w:szCs w:val="20"/>
-                    </w:rPr>
-                    <w:t>}</w:t>
+                    <w:t>{bank_name}</w:t>
                   </w:r>
                 </w:p>
               </w:tc>
@@ -3995,23 +3642,7 @@
                       <w:sz w:val="20"/>
                       <w:szCs w:val="20"/>
                     </w:rPr>
-                    <w:t>{</w:t>
-                  </w:r>
-                  <w:proofErr w:type="spellStart"/>
-                  <w:r>
-                    <w:rPr>
-                      <w:sz w:val="20"/>
-                      <w:szCs w:val="20"/>
-                    </w:rPr>
-                    <w:t>fio_native</w:t>
-                  </w:r>
-                  <w:proofErr w:type="spellEnd"/>
-                  <w:r>
-                    <w:rPr>
-                      <w:sz w:val="20"/>
-                      <w:szCs w:val="20"/>
-                    </w:rPr>
-                    <w:t>}</w:t>
+                    <w:t>{fio_native}</w:t>
                   </w:r>
                 </w:p>
               </w:tc>
@@ -4065,23 +3696,7 @@
                       <w:sz w:val="20"/>
                       <w:szCs w:val="20"/>
                     </w:rPr>
-                    <w:t>{</w:t>
-                  </w:r>
-                  <w:proofErr w:type="spellStart"/>
-                  <w:r>
-                    <w:rPr>
-                      <w:sz w:val="20"/>
-                      <w:szCs w:val="20"/>
-                    </w:rPr>
-                    <w:t>phone</w:t>
-                  </w:r>
-                  <w:proofErr w:type="spellEnd"/>
-                  <w:r>
-                    <w:rPr>
-                      <w:sz w:val="20"/>
-                      <w:szCs w:val="20"/>
-                    </w:rPr>
-                    <w:t>}</w:t>
+                    <w:t>{phone}</w:t>
                   </w:r>
                 </w:p>
               </w:tc>
@@ -4136,23 +3751,7 @@
                       <w:sz w:val="20"/>
                       <w:szCs w:val="20"/>
                     </w:rPr>
-                    <w:t>{</w:t>
-                  </w:r>
-                  <w:proofErr w:type="spellStart"/>
-                  <w:r>
-                    <w:rPr>
-                      <w:sz w:val="20"/>
-                      <w:szCs w:val="20"/>
-                    </w:rPr>
-                    <w:t>email</w:t>
-                  </w:r>
-                  <w:proofErr w:type="spellEnd"/>
-                  <w:r>
-                    <w:rPr>
-                      <w:sz w:val="20"/>
-                      <w:szCs w:val="20"/>
-                    </w:rPr>
-                    <w:t>}</w:t>
+                    <w:t>{email}</w:t>
                   </w:r>
                 </w:p>
               </w:tc>
@@ -4347,13 +3946,11 @@
                     </w:rPr>
                   </w:pPr>
                   <w:r>
-                    <w:t xml:space="preserve">Общество с ограниченной ответственностью «Алтын </w:t>
-                  </w:r>
-                  <w:proofErr w:type="spellStart"/>
-                  <w:r>
-                    <w:t>Финанс</w:t>
-                  </w:r>
-                  <w:proofErr w:type="spellEnd"/>
+                    <w:t>Общество с ограниченной ответственностью «</w:t>
+                  </w:r>
+                  <w:r>
+                    <w:t>Фрэш Капитал</w:t>
+                  </w:r>
                   <w:r>
                     <w:t>»</w:t>
                   </w:r>
@@ -5965,25 +5562,7 @@
           <w:szCs w:val="22"/>
           <w:lang w:val="en-US"/>
         </w:rPr>
-        <w:t>/{</w:t>
-      </w:r>
-      <w:proofErr w:type="spellStart"/>
-      <w:r>
-        <w:rPr>
-          <w:sz w:val="22"/>
-          <w:szCs w:val="22"/>
-          <w:lang w:val="en-US"/>
-        </w:rPr>
-        <w:t>fio_short</w:t>
-      </w:r>
-      <w:proofErr w:type="spellEnd"/>
-      <w:r>
-        <w:rPr>
-          <w:sz w:val="22"/>
-          <w:szCs w:val="22"/>
-          <w:lang w:val="en-US"/>
-        </w:rPr>
-        <w:t>}/</w:t>
+        <w:t>/{fio_short}/</w:t>
       </w:r>
     </w:p>
     <w:p>
@@ -6005,23 +5584,7 @@
           <w:sz w:val="22"/>
           <w:szCs w:val="22"/>
         </w:rPr>
-        <w:t xml:space="preserve">(подпись) </w:t>
-      </w:r>
-      <w:proofErr w:type="gramStart"/>
-      <w:r>
-        <w:rPr>
-          <w:sz w:val="22"/>
-          <w:szCs w:val="22"/>
-        </w:rPr>
-        <w:t>м</w:t>
-      </w:r>
-      <w:proofErr w:type="gramEnd"/>
-      <w:r>
-        <w:rPr>
-          <w:sz w:val="22"/>
-          <w:szCs w:val="22"/>
-        </w:rPr>
-        <w:t>.п. «___»____________________20_____г.</w:t>
+        <w:t>(подпись) м.п. «___»____________________20_____г.</w:t>
       </w:r>
     </w:p>
     <w:p>
@@ -6186,58 +5749,22 @@
                       <w:szCs w:val="20"/>
                       <w:lang w:val="en-US"/>
                     </w:rPr>
-                    <w:t xml:space="preserve"> {</w:t>
-                  </w:r>
-                  <w:proofErr w:type="spellStart"/>
+                    <w:t xml:space="preserve"> {payment_start_date}  </w:t>
+                  </w:r>
+                  <w:r>
+                    <w:rPr>
+                      <w:sz w:val="20"/>
+                      <w:szCs w:val="20"/>
+                    </w:rPr>
+                    <w:t>по</w:t>
+                  </w:r>
                   <w:r>
                     <w:rPr>
                       <w:sz w:val="20"/>
                       <w:szCs w:val="20"/>
                       <w:lang w:val="en-US"/>
                     </w:rPr>
-                    <w:t>payment_start_date</w:t>
-                  </w:r>
-                  <w:proofErr w:type="spellEnd"/>
-                  <w:r>
-                    <w:rPr>
-                      <w:sz w:val="20"/>
-                      <w:szCs w:val="20"/>
-                      <w:lang w:val="en-US"/>
-                    </w:rPr>
-                    <w:t xml:space="preserve">}  </w:t>
-                  </w:r>
-                  <w:r>
-                    <w:rPr>
-                      <w:sz w:val="20"/>
-                      <w:szCs w:val="20"/>
-                    </w:rPr>
-                    <w:t>по</w:t>
-                  </w:r>
-                  <w:r>
-                    <w:rPr>
-                      <w:sz w:val="20"/>
-                      <w:szCs w:val="20"/>
-                      <w:lang w:val="en-US"/>
-                    </w:rPr>
-                    <w:t xml:space="preserve"> {</w:t>
-                  </w:r>
-                  <w:proofErr w:type="spellStart"/>
-                  <w:r>
-                    <w:rPr>
-                      <w:sz w:val="20"/>
-                      <w:szCs w:val="20"/>
-                      <w:lang w:val="en-US"/>
-                    </w:rPr>
-                    <w:t>payment_end_date</w:t>
-                  </w:r>
-                  <w:proofErr w:type="spellEnd"/>
-                  <w:r>
-                    <w:rPr>
-                      <w:sz w:val="20"/>
-                      <w:szCs w:val="20"/>
-                      <w:lang w:val="en-US"/>
-                    </w:rPr>
-                    <w:t>}</w:t>
+                    <w:t xml:space="preserve"> {payment_end_date}</w:t>
                   </w:r>
                 </w:p>
                 <w:p>
@@ -6332,7 +5859,6 @@
                     </w:rPr>
                     <w:t>{</w:t>
                   </w:r>
-                  <w:proofErr w:type="spellStart"/>
                   <w:r>
                     <w:rPr>
                       <w:sz w:val="20"/>
@@ -6341,7 +5867,6 @@
                     </w:rPr>
                     <w:t>transaction_params</w:t>
                   </w:r>
-                  <w:proofErr w:type="spellEnd"/>
                   <w:r>
                     <w:rPr>
                       <w:sz w:val="20"/>
@@ -6578,105 +6103,71 @@
                 <w:szCs w:val="22"/>
                 <w:lang w:val="en-US"/>
               </w:rPr>
+              <w:t>{executive_native}</w:t>
+            </w:r>
+          </w:p>
+          <w:p>
+            <w:pPr>
+              <w:rPr>
+                <w:lang w:val="en-US"/>
+              </w:rPr>
+            </w:pPr>
+            <w:r>
+              <w:rPr>
+                <w:lang w:val="en-US"/>
+              </w:rPr>
+              <w:t>{short_name}</w:t>
+            </w:r>
+          </w:p>
+          <w:p>
+            <w:pPr>
+              <w:jc w:val="center"/>
+              <w:rPr>
+                <w:sz w:val="22"/>
+                <w:szCs w:val="22"/>
+                <w:lang w:val="en-US"/>
+              </w:rPr>
+            </w:pPr>
+          </w:p>
+          <w:p>
+            <w:pPr>
+              <w:jc w:val="center"/>
+              <w:rPr>
+                <w:sz w:val="22"/>
+                <w:szCs w:val="22"/>
+                <w:lang w:val="en-US"/>
+              </w:rPr>
+            </w:pPr>
+          </w:p>
+          <w:p>
+            <w:pPr>
+              <w:rPr>
+                <w:sz w:val="22"/>
+                <w:szCs w:val="22"/>
+              </w:rPr>
+            </w:pPr>
+            <w:r>
+              <w:rPr>
+                <w:sz w:val="22"/>
+                <w:szCs w:val="22"/>
+              </w:rPr>
+              <w:t>__________________ (</w:t>
+            </w:r>
+            <w:r>
+              <w:rPr>
+                <w:sz w:val="22"/>
+                <w:szCs w:val="22"/>
+              </w:rPr>
               <w:t>{</w:t>
             </w:r>
-            <w:proofErr w:type="spellStart"/>
             <w:r>
               <w:rPr>
                 <w:sz w:val="22"/>
                 <w:szCs w:val="22"/>
                 <w:lang w:val="en-US"/>
               </w:rPr>
-              <w:t>executive_native</w:t>
-            </w:r>
-            <w:proofErr w:type="spellEnd"/>
-            <w:r>
-              <w:rPr>
-                <w:sz w:val="22"/>
-                <w:szCs w:val="22"/>
-                <w:lang w:val="en-US"/>
-              </w:rPr>
-              <w:t>}</w:t>
-            </w:r>
-          </w:p>
-          <w:p>
-            <w:pPr>
-              <w:rPr>
-                <w:lang w:val="en-US"/>
-              </w:rPr>
-            </w:pPr>
-            <w:r>
-              <w:rPr>
-                <w:lang w:val="en-US"/>
-              </w:rPr>
-              <w:t>{</w:t>
-            </w:r>
-            <w:proofErr w:type="spellStart"/>
-            <w:r>
-              <w:rPr>
-                <w:lang w:val="en-US"/>
-              </w:rPr>
-              <w:t>short_name</w:t>
-            </w:r>
-            <w:proofErr w:type="spellEnd"/>
-            <w:r>
-              <w:rPr>
-                <w:lang w:val="en-US"/>
-              </w:rPr>
-              <w:t>}</w:t>
-            </w:r>
-          </w:p>
-          <w:p>
-            <w:pPr>
-              <w:jc w:val="center"/>
-              <w:rPr>
-                <w:sz w:val="22"/>
-                <w:szCs w:val="22"/>
-                <w:lang w:val="en-US"/>
-              </w:rPr>
-            </w:pPr>
-          </w:p>
-          <w:p>
-            <w:pPr>
-              <w:jc w:val="center"/>
-              <w:rPr>
-                <w:sz w:val="22"/>
-                <w:szCs w:val="22"/>
-                <w:lang w:val="en-US"/>
-              </w:rPr>
-            </w:pPr>
-          </w:p>
-          <w:p>
-            <w:pPr>
-              <w:rPr>
-                <w:sz w:val="22"/>
-                <w:szCs w:val="22"/>
-              </w:rPr>
-            </w:pPr>
-            <w:r>
-              <w:rPr>
-                <w:sz w:val="22"/>
-                <w:szCs w:val="22"/>
-              </w:rPr>
-              <w:t>__________________ (</w:t>
-            </w:r>
-            <w:r>
-              <w:rPr>
-                <w:sz w:val="22"/>
-                <w:szCs w:val="22"/>
-              </w:rPr>
-              <w:t>{</w:t>
-            </w:r>
-            <w:proofErr w:type="spellStart"/>
-            <w:r>
-              <w:rPr>
-                <w:sz w:val="22"/>
-                <w:szCs w:val="22"/>
-                <w:lang w:val="en-US"/>
-              </w:rPr>
               <w:t>fio</w:t>
             </w:r>
-            <w:proofErr w:type="spellEnd"/>
             <w:r>
               <w:rPr>
                 <w:sz w:val="22"/>
@@ -6847,17 +6338,15 @@
                 <w:sz w:val="22"/>
                 <w:szCs w:val="22"/>
               </w:rPr>
-              <w:t xml:space="preserve">ООО «Алтын </w:t>
-            </w:r>
-            <w:proofErr w:type="spellStart"/>
-            <w:r>
-              <w:rPr>
-                <w:sz w:val="22"/>
-                <w:szCs w:val="22"/>
-              </w:rPr>
-              <w:t>Финанс</w:t>
-            </w:r>
-            <w:proofErr w:type="spellEnd"/>
+              <w:t>ООО «</w:t>
+            </w:r>
+            <w:r>
+              <w:rPr>
+                <w:sz w:val="22"/>
+                <w:szCs w:val="22"/>
+              </w:rPr>
+              <w:t>Фрэш Капитал</w:t>
+            </w:r>
             <w:r>
               <w:rPr>
                 <w:sz w:val="22"/>
@@ -6896,21 +6385,12 @@
               </w:rPr>
               <w:t>____________________ (</w:t>
             </w:r>
-            <w:proofErr w:type="spellStart"/>
-            <w:r>
-              <w:rPr>
-                <w:sz w:val="22"/>
-                <w:szCs w:val="22"/>
-              </w:rPr>
-              <w:t>Усманов</w:t>
-            </w:r>
-            <w:proofErr w:type="spellEnd"/>
-            <w:r>
-              <w:rPr>
-                <w:sz w:val="22"/>
-                <w:szCs w:val="22"/>
-              </w:rPr>
-              <w:t xml:space="preserve"> Р.М.)</w:t>
+            <w:r>
+              <w:rPr>
+                <w:sz w:val="22"/>
+                <w:szCs w:val="22"/>
+              </w:rPr>
+              <w:t>Усманов Р.М.)</w:t>
             </w:r>
             <w:r>
               <w:rPr>
@@ -7246,103 +6726,69 @@
                 <w:szCs w:val="22"/>
                 <w:lang w:val="en-US"/>
               </w:rPr>
+              <w:t>{executive_native}</w:t>
+            </w:r>
+          </w:p>
+          <w:p>
+            <w:pPr>
+              <w:rPr>
+                <w:lang w:val="en-US"/>
+              </w:rPr>
+            </w:pPr>
+            <w:r>
+              <w:rPr>
+                <w:lang w:val="en-US"/>
+              </w:rPr>
+              <w:t>{short_name}</w:t>
+            </w:r>
+          </w:p>
+          <w:p>
+            <w:pPr>
+              <w:rPr>
+                <w:sz w:val="22"/>
+                <w:szCs w:val="22"/>
+                <w:lang w:val="en-US"/>
+              </w:rPr>
+            </w:pPr>
+          </w:p>
+          <w:p>
+            <w:pPr>
+              <w:rPr>
+                <w:sz w:val="22"/>
+                <w:szCs w:val="22"/>
+                <w:lang w:val="en-US"/>
+              </w:rPr>
+            </w:pPr>
+          </w:p>
+          <w:p>
+            <w:pPr>
+              <w:rPr>
+                <w:sz w:val="22"/>
+                <w:szCs w:val="22"/>
+              </w:rPr>
+            </w:pPr>
+            <w:r>
+              <w:rPr>
+                <w:sz w:val="22"/>
+                <w:szCs w:val="22"/>
+              </w:rPr>
+              <w:t>__________________ (</w:t>
+            </w:r>
+            <w:r>
+              <w:rPr>
+                <w:sz w:val="22"/>
+                <w:szCs w:val="22"/>
+              </w:rPr>
               <w:t>{</w:t>
             </w:r>
-            <w:proofErr w:type="spellStart"/>
             <w:r>
               <w:rPr>
                 <w:sz w:val="22"/>
                 <w:szCs w:val="22"/>
                 <w:lang w:val="en-US"/>
               </w:rPr>
-              <w:t>executive_native</w:t>
-            </w:r>
-            <w:proofErr w:type="spellEnd"/>
-            <w:r>
-              <w:rPr>
-                <w:sz w:val="22"/>
-                <w:szCs w:val="22"/>
-                <w:lang w:val="en-US"/>
-              </w:rPr>
-              <w:t>}</w:t>
-            </w:r>
-          </w:p>
-          <w:p>
-            <w:pPr>
-              <w:rPr>
-                <w:lang w:val="en-US"/>
-              </w:rPr>
-            </w:pPr>
-            <w:r>
-              <w:rPr>
-                <w:lang w:val="en-US"/>
-              </w:rPr>
-              <w:t>{</w:t>
-            </w:r>
-            <w:proofErr w:type="spellStart"/>
-            <w:r>
-              <w:rPr>
-                <w:lang w:val="en-US"/>
-              </w:rPr>
-              <w:t>short_name</w:t>
-            </w:r>
-            <w:proofErr w:type="spellEnd"/>
-            <w:r>
-              <w:rPr>
-                <w:lang w:val="en-US"/>
-              </w:rPr>
-              <w:t>}</w:t>
-            </w:r>
-          </w:p>
-          <w:p>
-            <w:pPr>
-              <w:rPr>
-                <w:sz w:val="22"/>
-                <w:szCs w:val="22"/>
-                <w:lang w:val="en-US"/>
-              </w:rPr>
-            </w:pPr>
-          </w:p>
-          <w:p>
-            <w:pPr>
-              <w:rPr>
-                <w:sz w:val="22"/>
-                <w:szCs w:val="22"/>
-                <w:lang w:val="en-US"/>
-              </w:rPr>
-            </w:pPr>
-          </w:p>
-          <w:p>
-            <w:pPr>
-              <w:rPr>
-                <w:sz w:val="22"/>
-                <w:szCs w:val="22"/>
-              </w:rPr>
-            </w:pPr>
-            <w:r>
-              <w:rPr>
-                <w:sz w:val="22"/>
-                <w:szCs w:val="22"/>
-              </w:rPr>
-              <w:t>__________________ (</w:t>
-            </w:r>
-            <w:r>
-              <w:rPr>
-                <w:sz w:val="22"/>
-                <w:szCs w:val="22"/>
-              </w:rPr>
-              <w:t>{</w:t>
-            </w:r>
-            <w:proofErr w:type="spellStart"/>
-            <w:r>
-              <w:rPr>
-                <w:sz w:val="22"/>
-                <w:szCs w:val="22"/>
-                <w:lang w:val="en-US"/>
-              </w:rPr>
               <w:t>fio</w:t>
             </w:r>
-            <w:proofErr w:type="spellEnd"/>
             <w:r>
               <w:rPr>
                 <w:sz w:val="22"/>
@@ -7658,7 +7104,6 @@
             </w:rPr>
             <w:t>{</w:t>
           </w:r>
-          <w:proofErr w:type="spellStart"/>
           <w:r>
             <w:rPr>
               <w:sz w:val="22"/>
@@ -7667,7 +7112,6 @@
             </w:rPr>
             <w:t>fio</w:t>
           </w:r>
-          <w:proofErr w:type="spellEnd"/>
           <w:r>
             <w:rPr>
               <w:sz w:val="22"/>

--- a/templates/doc_additional_agreement_ooo_percent_tpl.docx
+++ b/templates/doc_additional_agreement_ooo_percent_tpl.docx
@@ -139,7 +139,23 @@
           <w:sz w:val="22"/>
           <w:szCs w:val="22"/>
         </w:rPr>
-        <w:t xml:space="preserve">к Договору эквайринга от </w:t>
+        <w:t xml:space="preserve">к Договору </w:t>
+      </w:r>
+      <w:proofErr w:type="spellStart"/>
+      <w:r>
+        <w:rPr>
+          <w:sz w:val="22"/>
+          <w:szCs w:val="22"/>
+        </w:rPr>
+        <w:t>эквайринга</w:t>
+      </w:r>
+      <w:proofErr w:type="spellEnd"/>
+      <w:r>
+        <w:rPr>
+          <w:sz w:val="22"/>
+          <w:szCs w:val="22"/>
+        </w:rPr>
+        <w:t xml:space="preserve"> от </w:t>
       </w:r>
       <w:r>
         <w:rPr>
@@ -237,6 +253,7 @@
         <w:ind w:firstLine="601"/>
         <w:jc w:val="both"/>
       </w:pPr>
+      <w:proofErr w:type="gramStart"/>
       <w:r>
         <w:rPr>
           <w:b/>
@@ -244,17 +261,89 @@
         <w:t>Банк ВТБ 24 (публичное акционерное общество)</w:t>
       </w:r>
       <w:r>
-        <w:t xml:space="preserve">, далее именуемый «Банк», в лице Сулейманова Алексея Зуфаровича, действующего на основании Доверенности № 646 от 15.02.2017 г. с одной стороны и </w:t>
+        <w:t xml:space="preserve">, далее именуемый «Банк», в лице </w:t>
+      </w:r>
+      <w:proofErr w:type="spellStart"/>
+      <w:r>
+        <w:t>Авраменко</w:t>
+      </w:r>
+      <w:proofErr w:type="spellEnd"/>
+      <w:r>
+        <w:t xml:space="preserve"> Дмитрия Владимировича, действующего на основании Доверенности № 3061 от</w:t>
+      </w:r>
+      <w:r>
+        <w:t xml:space="preserve"> </w:t>
+      </w:r>
+      <w:r>
+        <w:t>12.11.2017 г.</w:t>
+      </w:r>
+      <w:r>
+        <w:t xml:space="preserve"> с одной стороны и </w:t>
       </w:r>
       <w:r>
         <w:rPr>
           <w:b/>
         </w:rPr>
-        <w:t xml:space="preserve">{merchant_name} </w:t>
-      </w:r>
-      <w:r>
-        <w:t>в лице {executive} {fio}, {grounds_end} на основании  {grounds}, вместе именуемые «Стороны», заключили настоящее дополнительное соглашение (далее – Соглашение) к договору эквайринга (далее – Договор) о нижеследующем:</w:t>
-      </w:r>
+        <w:t>{</w:t>
+      </w:r>
+      <w:proofErr w:type="spellStart"/>
+      <w:r>
+        <w:rPr>
+          <w:b/>
+        </w:rPr>
+        <w:t>merchant_name</w:t>
+      </w:r>
+      <w:proofErr w:type="spellEnd"/>
+      <w:r>
+        <w:rPr>
+          <w:b/>
+        </w:rPr>
+        <w:t xml:space="preserve">} </w:t>
+      </w:r>
+      <w:r>
+        <w:t>в лице {</w:t>
+      </w:r>
+      <w:proofErr w:type="spellStart"/>
+      <w:r>
+        <w:t>executive</w:t>
+      </w:r>
+      <w:proofErr w:type="spellEnd"/>
+      <w:r>
+        <w:t>} {</w:t>
+      </w:r>
+      <w:proofErr w:type="spellStart"/>
+      <w:r>
+        <w:t>fio</w:t>
+      </w:r>
+      <w:proofErr w:type="spellEnd"/>
+      <w:r>
+        <w:t>}, {</w:t>
+      </w:r>
+      <w:proofErr w:type="spellStart"/>
+      <w:r>
+        <w:t>grounds_end</w:t>
+      </w:r>
+      <w:proofErr w:type="spellEnd"/>
+      <w:r>
+        <w:t>} на основании  {</w:t>
+      </w:r>
+      <w:proofErr w:type="spellStart"/>
+      <w:r>
+        <w:t>grounds</w:t>
+      </w:r>
+      <w:proofErr w:type="spellEnd"/>
+      <w:r>
+        <w:t xml:space="preserve">}, вместе именуемые «Стороны», заключили настоящее дополнительное соглашение (далее – Соглашение) к договору </w:t>
+      </w:r>
+      <w:proofErr w:type="spellStart"/>
+      <w:r>
+        <w:t>эквайринга</w:t>
+      </w:r>
+      <w:proofErr w:type="spellEnd"/>
+      <w:r>
+        <w:t xml:space="preserve"> (далее – Договор) о нижеследующем:</w:t>
+      </w:r>
+      <w:proofErr w:type="gramEnd"/>
     </w:p>
     <w:p>
       <w:pPr>
@@ -343,7 +432,15 @@
         <w:t>План-график</w:t>
       </w:r>
       <w:r>
-        <w:t xml:space="preserve"> – документ, подписанный Организацией и Предприятием, являющийся составной и неотъемлемой частью Распоряжения Предприятия и содержащий информацию о размере (фиксированной или иным способом  определенной сумме перевода) периоде и периодичности совершения переводов денежных средств в пользу Организации по поручению Предприятия с целью исполнения Предприятием Договора финансирования.</w:t>
+        <w:t xml:space="preserve"> – документ, подписанный Организацией и Предприятием, являющийся составной и неотъемлемой частью Распоряжения Предприятия и содержащий информацию о размере (фиксированной или иным способом  определенной сумме перевода) периоде и периодичности совершения переводов денежных сре</w:t>
+      </w:r>
+      <w:proofErr w:type="gramStart"/>
+      <w:r>
+        <w:t>дств в п</w:t>
+      </w:r>
+      <w:proofErr w:type="gramEnd"/>
+      <w:r>
+        <w:t>ользу Организации по поручению Предприятия с целью исполнения Предприятием Договора финансирования.</w:t>
       </w:r>
     </w:p>
     <w:p>
@@ -460,6 +557,7 @@
         </w:rPr>
         <w:t>Общество с ограниченной ответственностью «</w:t>
       </w:r>
+      <w:proofErr w:type="spellStart"/>
       <w:r>
         <w:rPr>
           <w:b/>
@@ -467,7 +565,17 @@
           <w:szCs w:val="24"/>
           <w:u w:val="single"/>
         </w:rPr>
-        <w:t>Фрэш Капитал</w:t>
+        <w:t>Фрэш</w:t>
+      </w:r>
+      <w:proofErr w:type="spellEnd"/>
+      <w:r>
+        <w:rPr>
+          <w:b/>
+          <w:sz w:val="24"/>
+          <w:szCs w:val="24"/>
+          <w:u w:val="single"/>
+        </w:rPr>
+        <w:t xml:space="preserve"> Капитал</w:t>
       </w:r>
       <w:r>
         <w:rPr>
@@ -545,7 +653,22 @@
       </w:r>
       <w:r>
         <w:tab/>
-        <w:t>об операциях Предприятия по Договору в форме отчета об Операциях/Операциях возврата по Картам с использованием ПОС-терминалов Предприятия.</w:t>
+      </w:r>
+      <w:proofErr w:type="gramStart"/>
+      <w:r>
+        <w:t>об операциях Предприятия по Договору в форме отчета об Операциях/Операциях возврата по Картам</w:t>
+      </w:r>
+      <w:proofErr w:type="gramEnd"/>
+      <w:r>
+        <w:t xml:space="preserve"> с использованием </w:t>
+      </w:r>
+      <w:proofErr w:type="spellStart"/>
+      <w:r>
+        <w:t>ПОС-терминалов</w:t>
+      </w:r>
+      <w:proofErr w:type="spellEnd"/>
+      <w:r>
+        <w:t xml:space="preserve"> Предприятия.</w:t>
       </w:r>
     </w:p>
     <w:p>
@@ -622,7 +745,15 @@
         <w:jc w:val="both"/>
       </w:pPr>
       <w:r>
-        <w:t xml:space="preserve">б) При отсутствии /недостаточности денежных средств Распоряжение Предприятия не исполняется и денежные средства за соответствующий отчетный период перечисляются на расчетный счет Предприятия в полном объеме в соответствии с Договором. </w:t>
+        <w:t xml:space="preserve">б) При отсутствии /недостаточности денежных средств Распоряжение Предприятия не исполняется и денежные средства за соответствующий отчетный период перечисляются на расчетный счет Предприятия в полном объеме в соответствии </w:t>
+      </w:r>
+      <w:proofErr w:type="gramStart"/>
+      <w:r>
+        <w:t>с</w:t>
+      </w:r>
+      <w:proofErr w:type="gramEnd"/>
+      <w:r>
+        <w:t xml:space="preserve"> Договором. </w:t>
       </w:r>
     </w:p>
     <w:p>
@@ -648,8 +779,21 @@
         <w:ind w:left="709" w:firstLine="709"/>
         <w:jc w:val="both"/>
       </w:pPr>
-      <w:r>
-        <w:t>д) Дальнейший перевод денежных средств производится согласно действующему Плану-графику.</w:t>
+      <w:proofErr w:type="spellStart"/>
+      <w:r>
+        <w:t>д</w:t>
+      </w:r>
+      <w:proofErr w:type="spellEnd"/>
+      <w:r>
+        <w:t>) Дальнейший перевод денежных сре</w:t>
+      </w:r>
+      <w:proofErr w:type="gramStart"/>
+      <w:r>
+        <w:t>дств пр</w:t>
+      </w:r>
+      <w:proofErr w:type="gramEnd"/>
+      <w:r>
+        <w:t>оизводится согласно действующему Плану-графику.</w:t>
       </w:r>
     </w:p>
     <w:p>
@@ -930,8 +1074,13 @@
             <w:pPr>
               <w:jc w:val="both"/>
             </w:pPr>
-            <w:r>
-              <w:t>Подписанный уполномоченным представителем Предприятия. Часть III Распоряжения Предприятия (План-график) подписывается уполномоченными лицами Предприятия и Организации.</w:t>
+            <w:proofErr w:type="gramStart"/>
+            <w:r>
+              <w:t>Подписанный</w:t>
+            </w:r>
+            <w:proofErr w:type="gramEnd"/>
+            <w:r>
+              <w:t xml:space="preserve"> уполномоченным представителем Предприятия. Часть III Распоряжения Предприятия (План-график) подписывается уполномоченными лицами Предприятия и Организации.</w:t>
             </w:r>
           </w:p>
           <w:p>
@@ -948,8 +1097,13 @@
             <w:pPr>
               <w:jc w:val="both"/>
             </w:pPr>
-            <w:r>
-              <w:t>Подписанный уполномоченным представителем Предприятия. Часть III Распоряжения Предприятия (План-график) подписывается уполномоченными лицами Предприятия и Организации.</w:t>
+            <w:proofErr w:type="gramStart"/>
+            <w:r>
+              <w:t>Подписанный</w:t>
+            </w:r>
+            <w:proofErr w:type="gramEnd"/>
+            <w:r>
+              <w:t xml:space="preserve"> уполномоченным представителем Предприятия. Часть III Распоряжения Предприятия (План-график) подписывается уполномоченными лицами Предприятия и Организации.</w:t>
             </w:r>
           </w:p>
           <w:p>
@@ -1003,8 +1157,13 @@
             <w:pPr>
               <w:jc w:val="both"/>
             </w:pPr>
-            <w:r>
-              <w:t>Заверенная уполномоченным представителем Предприятия и Организации</w:t>
+            <w:proofErr w:type="gramStart"/>
+            <w:r>
+              <w:t>Заверенная</w:t>
+            </w:r>
+            <w:proofErr w:type="gramEnd"/>
+            <w:r>
+              <w:t xml:space="preserve"> уполномоченным представителем Предприятия и Организации</w:t>
             </w:r>
           </w:p>
         </w:tc>
@@ -1044,8 +1203,13 @@
             <w:pPr>
               <w:jc w:val="both"/>
             </w:pPr>
-            <w:r>
-              <w:t>Подписанный уполномоченным представителем Предприятия</w:t>
+            <w:proofErr w:type="gramStart"/>
+            <w:r>
+              <w:t>Подписанный</w:t>
+            </w:r>
+            <w:proofErr w:type="gramEnd"/>
+            <w:r>
+              <w:t xml:space="preserve"> уполномоченным представителем Предприятия</w:t>
             </w:r>
           </w:p>
         </w:tc>
@@ -1057,8 +1221,13 @@
             <w:pPr>
               <w:jc w:val="both"/>
             </w:pPr>
-            <w:r>
-              <w:t>Подписанный уполномоченным представителем Предприятия, подлинность подписи уполномоченного лица Предприятия должна быть засвидетельствована нотариально</w:t>
+            <w:proofErr w:type="gramStart"/>
+            <w:r>
+              <w:t>Подписанный</w:t>
+            </w:r>
+            <w:proofErr w:type="gramEnd"/>
+            <w:r>
+              <w:t xml:space="preserve"> уполномоченным представителем Предприятия, подлинность подписи уполномоченного лица Предприятия должна быть засвидетельствована нотариально</w:t>
             </w:r>
           </w:p>
         </w:tc>
@@ -1227,7 +1396,15 @@
         <w:jc w:val="both"/>
       </w:pPr>
       <w:r>
-        <w:t>9. Соглашение вступает в силу с даты подписания Сторонами и действует в течение срока действия Договора.</w:t>
+        <w:t xml:space="preserve">9. Соглашение вступает в силу </w:t>
+      </w:r>
+      <w:proofErr w:type="gramStart"/>
+      <w:r>
+        <w:t>с даты подписания</w:t>
+      </w:r>
+      <w:proofErr w:type="gramEnd"/>
+      <w:r>
+        <w:t xml:space="preserve"> Сторонами и действует в течение срока действия Договора.</w:t>
       </w:r>
     </w:p>
     <w:p>
@@ -1279,19 +1456,22 @@
     <w:tbl>
       <w:tblPr>
         <w:tblStyle w:val="a7"/>
-        <w:tblW w:w="9781" w:type="dxa"/>
+        <w:tblW w:w="10036" w:type="dxa"/>
         <w:tblLayout w:type="fixed"/>
         <w:tblLook w:val="0000"/>
       </w:tblPr>
       <w:tblGrid>
-        <w:gridCol w:w="5103"/>
-        <w:gridCol w:w="2410"/>
-        <w:gridCol w:w="2268"/>
+        <w:gridCol w:w="5236"/>
+        <w:gridCol w:w="2473"/>
+        <w:gridCol w:w="2327"/>
       </w:tblGrid>
       <w:tr>
+        <w:trPr>
+          <w:trHeight w:val="398"/>
+        </w:trPr>
         <w:tc>
           <w:tcPr>
-            <w:tcW w:w="5103" w:type="dxa"/>
+            <w:tcW w:w="5236" w:type="dxa"/>
           </w:tcPr>
           <w:p>
             <w:r>
@@ -1312,7 +1492,7 @@
         </w:tc>
         <w:tc>
           <w:tcPr>
-            <w:tcW w:w="4678" w:type="dxa"/>
+            <w:tcW w:w="4800" w:type="dxa"/>
             <w:gridSpan w:val="2"/>
           </w:tcPr>
           <w:p>
@@ -1334,7 +1514,23 @@
                 <w:b/>
                 <w:lang w:val="en-US"/>
               </w:rPr>
-              <w:t>{short_name}</w:t>
+              <w:t>{</w:t>
+            </w:r>
+            <w:proofErr w:type="spellStart"/>
+            <w:r>
+              <w:rPr>
+                <w:b/>
+                <w:lang w:val="en-US"/>
+              </w:rPr>
+              <w:t>short_name</w:t>
+            </w:r>
+            <w:proofErr w:type="spellEnd"/>
+            <w:r>
+              <w:rPr>
+                <w:b/>
+                <w:lang w:val="en-US"/>
+              </w:rPr>
+              <w:t>}</w:t>
             </w:r>
             <w:bookmarkStart w:id="0" w:name="_GoBack"/>
             <w:bookmarkEnd w:id="0"/>
@@ -1342,9 +1538,12 @@
         </w:tc>
       </w:tr>
       <w:tr>
+        <w:trPr>
+          <w:trHeight w:val="409"/>
+        </w:trPr>
         <w:tc>
           <w:tcPr>
-            <w:tcW w:w="5103" w:type="dxa"/>
+            <w:tcW w:w="5236" w:type="dxa"/>
           </w:tcPr>
           <w:p>
             <w:r>
@@ -1359,7 +1558,7 @@
         </w:tc>
         <w:tc>
           <w:tcPr>
-            <w:tcW w:w="4678" w:type="dxa"/>
+            <w:tcW w:w="4800" w:type="dxa"/>
             <w:gridSpan w:val="2"/>
           </w:tcPr>
           <w:p>
@@ -1369,15 +1568,26 @@
           </w:p>
           <w:p>
             <w:r>
-              <w:t>{legal_address}</w:t>
+              <w:t>{</w:t>
+            </w:r>
+            <w:proofErr w:type="spellStart"/>
+            <w:r>
+              <w:t>legal_address</w:t>
+            </w:r>
+            <w:proofErr w:type="spellEnd"/>
+            <w:r>
+              <w:t>}</w:t>
             </w:r>
           </w:p>
         </w:tc>
       </w:tr>
       <w:tr>
+        <w:trPr>
+          <w:trHeight w:val="409"/>
+        </w:trPr>
         <w:tc>
           <w:tcPr>
-            <w:tcW w:w="5103" w:type="dxa"/>
+            <w:tcW w:w="5236" w:type="dxa"/>
           </w:tcPr>
           <w:p>
             <w:r>
@@ -1392,7 +1602,7 @@
         </w:tc>
         <w:tc>
           <w:tcPr>
-            <w:tcW w:w="4678" w:type="dxa"/>
+            <w:tcW w:w="4800" w:type="dxa"/>
             <w:gridSpan w:val="2"/>
           </w:tcPr>
           <w:p>
@@ -1402,15 +1612,26 @@
           </w:p>
           <w:p>
             <w:r>
-              <w:t>{fact_address}</w:t>
+              <w:t>{</w:t>
+            </w:r>
+            <w:proofErr w:type="spellStart"/>
+            <w:r>
+              <w:t>fact_address</w:t>
+            </w:r>
+            <w:proofErr w:type="spellEnd"/>
+            <w:r>
+              <w:t>}</w:t>
             </w:r>
           </w:p>
         </w:tc>
       </w:tr>
       <w:tr>
+        <w:trPr>
+          <w:trHeight w:val="609"/>
+        </w:trPr>
         <w:tc>
           <w:tcPr>
-            <w:tcW w:w="5103" w:type="dxa"/>
+            <w:tcW w:w="5236" w:type="dxa"/>
           </w:tcPr>
           <w:p/>
           <w:p>
@@ -1422,28 +1643,36 @@
         </w:tc>
         <w:tc>
           <w:tcPr>
-            <w:tcW w:w="2410" w:type="dxa"/>
+            <w:tcW w:w="2473" w:type="dxa"/>
           </w:tcPr>
           <w:p>
             <w:r>
-              <w:t>Тел.:  {phone}</w:t>
+              <w:t>Тел.:  {</w:t>
+            </w:r>
+            <w:proofErr w:type="spellStart"/>
+            <w:r>
+              <w:t>phone</w:t>
+            </w:r>
+            <w:proofErr w:type="spellEnd"/>
+            <w:r>
+              <w:t>}</w:t>
             </w:r>
           </w:p>
         </w:tc>
         <w:tc>
           <w:tcPr>
-            <w:tcW w:w="2268" w:type="dxa"/>
+            <w:tcW w:w="2327" w:type="dxa"/>
           </w:tcPr>
           <w:p/>
         </w:tc>
       </w:tr>
       <w:tr>
         <w:trPr>
-          <w:trHeight w:val="360"/>
+          <w:trHeight w:val="266"/>
         </w:trPr>
         <w:tc>
           <w:tcPr>
-            <w:tcW w:w="5103" w:type="dxa"/>
+            <w:tcW w:w="5236" w:type="dxa"/>
           </w:tcPr>
           <w:p>
             <w:r>
@@ -1466,7 +1695,7 @@
         </w:tc>
         <w:tc>
           <w:tcPr>
-            <w:tcW w:w="4678" w:type="dxa"/>
+            <w:tcW w:w="4800" w:type="dxa"/>
             <w:gridSpan w:val="2"/>
           </w:tcPr>
           <w:p>
@@ -1478,7 +1707,15 @@
               </w:rPr>
             </w:pPr>
             <w:r>
-              <w:t>Электронная почта: {email}</w:t>
+              <w:t>Электронная почта: {</w:t>
+            </w:r>
+            <w:proofErr w:type="spellStart"/>
+            <w:r>
+              <w:t>email</w:t>
+            </w:r>
+            <w:proofErr w:type="spellEnd"/>
+            <w:r>
+              <w:t>}</w:t>
             </w:r>
           </w:p>
           <w:p/>
@@ -1486,11 +1723,11 @@
       </w:tr>
       <w:tr>
         <w:trPr>
-          <w:trHeight w:val="360"/>
+          <w:trHeight w:val="266"/>
         </w:trPr>
         <w:tc>
           <w:tcPr>
-            <w:tcW w:w="5103" w:type="dxa"/>
+            <w:tcW w:w="5236" w:type="dxa"/>
           </w:tcPr>
           <w:p>
             <w:pPr>
@@ -1510,23 +1747,31 @@
         </w:tc>
         <w:tc>
           <w:tcPr>
-            <w:tcW w:w="4678" w:type="dxa"/>
+            <w:tcW w:w="4800" w:type="dxa"/>
             <w:gridSpan w:val="2"/>
           </w:tcPr>
           <w:p>
             <w:r>
-              <w:t>БИК: {bik}</w:t>
+              <w:t>БИК: {</w:t>
+            </w:r>
+            <w:proofErr w:type="spellStart"/>
+            <w:r>
+              <w:t>bik</w:t>
+            </w:r>
+            <w:proofErr w:type="spellEnd"/>
+            <w:r>
+              <w:t>}</w:t>
             </w:r>
           </w:p>
         </w:tc>
       </w:tr>
       <w:tr>
         <w:trPr>
-          <w:trHeight w:val="360"/>
+          <w:trHeight w:val="266"/>
         </w:trPr>
         <w:tc>
           <w:tcPr>
-            <w:tcW w:w="5103" w:type="dxa"/>
+            <w:tcW w:w="5236" w:type="dxa"/>
           </w:tcPr>
           <w:p>
             <w:r>
@@ -1536,100 +1781,150 @@
         </w:tc>
         <w:tc>
           <w:tcPr>
-            <w:tcW w:w="4678" w:type="dxa"/>
+            <w:tcW w:w="4800" w:type="dxa"/>
             <w:gridSpan w:val="2"/>
           </w:tcPr>
           <w:p>
             <w:r>
-              <w:t>ОКПО: {okpo}</w:t>
+              <w:t>ОКПО: {</w:t>
+            </w:r>
+            <w:proofErr w:type="spellStart"/>
+            <w:r>
+              <w:t>okpo</w:t>
+            </w:r>
+            <w:proofErr w:type="spellEnd"/>
+            <w:r>
+              <w:t>}</w:t>
             </w:r>
           </w:p>
         </w:tc>
       </w:tr>
       <w:tr>
         <w:trPr>
-          <w:trHeight w:val="360"/>
+          <w:trHeight w:val="266"/>
         </w:trPr>
         <w:tc>
           <w:tcPr>
-            <w:tcW w:w="5103" w:type="dxa"/>
+            <w:tcW w:w="5236" w:type="dxa"/>
           </w:tcPr>
           <w:p/>
         </w:tc>
         <w:tc>
           <w:tcPr>
-            <w:tcW w:w="4678" w:type="dxa"/>
+            <w:tcW w:w="4800" w:type="dxa"/>
             <w:gridSpan w:val="2"/>
           </w:tcPr>
           <w:p>
             <w:r>
-              <w:t>ОКАТО: {okato}</w:t>
+              <w:t>ОКАТО: {</w:t>
+            </w:r>
+            <w:proofErr w:type="spellStart"/>
+            <w:r>
+              <w:t>okato</w:t>
+            </w:r>
+            <w:proofErr w:type="spellEnd"/>
+            <w:r>
+              <w:t>}</w:t>
             </w:r>
           </w:p>
         </w:tc>
       </w:tr>
       <w:tr>
         <w:trPr>
-          <w:trHeight w:val="360"/>
+          <w:trHeight w:val="266"/>
         </w:trPr>
         <w:tc>
           <w:tcPr>
-            <w:tcW w:w="5103" w:type="dxa"/>
+            <w:tcW w:w="5236" w:type="dxa"/>
           </w:tcPr>
           <w:p>
-            <w:r>
-              <w:t>К/с 30101810100000000716 в ГУ Банка России по ЦФО</w:t>
+            <w:proofErr w:type="gramStart"/>
+            <w:r>
+              <w:t>К</w:t>
+            </w:r>
+            <w:proofErr w:type="gramEnd"/>
+            <w:r>
+              <w:t xml:space="preserve">/с 30101810100000000716 в ГУ </w:t>
+            </w:r>
+            <w:proofErr w:type="gramStart"/>
+            <w:r>
+              <w:t>Банка</w:t>
+            </w:r>
+            <w:proofErr w:type="gramEnd"/>
+            <w:r>
+              <w:t xml:space="preserve"> России по ЦФО</w:t>
             </w:r>
           </w:p>
         </w:tc>
         <w:tc>
           <w:tcPr>
-            <w:tcW w:w="4678" w:type="dxa"/>
+            <w:tcW w:w="4800" w:type="dxa"/>
             <w:gridSpan w:val="2"/>
           </w:tcPr>
           <w:p/>
           <w:p>
-            <w:r>
-              <w:t>Р/с {rs}</w:t>
+            <w:proofErr w:type="gramStart"/>
+            <w:r>
+              <w:t>Р</w:t>
+            </w:r>
+            <w:proofErr w:type="gramEnd"/>
+            <w:r>
+              <w:t>/с {</w:t>
+            </w:r>
+            <w:proofErr w:type="spellStart"/>
+            <w:r>
+              <w:t>rs</w:t>
+            </w:r>
+            <w:proofErr w:type="spellEnd"/>
+            <w:r>
+              <w:t>}</w:t>
             </w:r>
           </w:p>
         </w:tc>
       </w:tr>
       <w:tr>
         <w:trPr>
-          <w:trHeight w:val="360"/>
+          <w:trHeight w:val="266"/>
         </w:trPr>
         <w:tc>
           <w:tcPr>
-            <w:tcW w:w="5103" w:type="dxa"/>
+            <w:tcW w:w="5236" w:type="dxa"/>
           </w:tcPr>
           <w:p/>
         </w:tc>
         <w:tc>
           <w:tcPr>
-            <w:tcW w:w="4678" w:type="dxa"/>
+            <w:tcW w:w="4800" w:type="dxa"/>
             <w:gridSpan w:val="2"/>
           </w:tcPr>
           <w:p>
             <w:r>
-              <w:t>в {bank_name}</w:t>
+              <w:t>в {</w:t>
+            </w:r>
+            <w:proofErr w:type="spellStart"/>
+            <w:r>
+              <w:t>bank_name</w:t>
+            </w:r>
+            <w:proofErr w:type="spellEnd"/>
+            <w:r>
+              <w:t>}</w:t>
             </w:r>
           </w:p>
         </w:tc>
       </w:tr>
       <w:tr>
         <w:trPr>
-          <w:trHeight w:val="360"/>
+          <w:trHeight w:val="266"/>
         </w:trPr>
         <w:tc>
           <w:tcPr>
-            <w:tcW w:w="5103" w:type="dxa"/>
+            <w:tcW w:w="5236" w:type="dxa"/>
           </w:tcPr>
           <w:p/>
         </w:tc>
         <w:tc>
           <w:tcPr>
-            <w:tcW w:w="4678" w:type="dxa"/>
+            <w:tcW w:w="4800" w:type="dxa"/>
             <w:gridSpan w:val="2"/>
           </w:tcPr>
           <w:p/>
@@ -1637,17 +1932,17 @@
       </w:tr>
       <w:tr>
         <w:trPr>
-          <w:trHeight w:val="360"/>
+          <w:trHeight w:val="266"/>
         </w:trPr>
         <w:tc>
           <w:tcPr>
-            <w:tcW w:w="5103" w:type="dxa"/>
+            <w:tcW w:w="5236" w:type="dxa"/>
           </w:tcPr>
           <w:p/>
         </w:tc>
         <w:tc>
           <w:tcPr>
-            <w:tcW w:w="4678" w:type="dxa"/>
+            <w:tcW w:w="4800" w:type="dxa"/>
             <w:gridSpan w:val="2"/>
           </w:tcPr>
           <w:p/>
@@ -1672,34 +1967,33 @@
         <w:t>ПОДПИСИ СТОРОН:</w:t>
       </w:r>
     </w:p>
+    <w:p>
+      <w:pPr>
+        <w:spacing w:before="120" w:after="120"/>
+        <w:ind w:left="576" w:hanging="576"/>
+        <w:jc w:val="center"/>
+      </w:pPr>
+    </w:p>
     <w:tbl>
       <w:tblPr>
         <w:tblStyle w:val="a8"/>
-        <w:tblW w:w="9960" w:type="dxa"/>
+        <w:tblW w:w="9584" w:type="dxa"/>
         <w:tblLayout w:type="fixed"/>
         <w:tblLook w:val="0000"/>
       </w:tblPr>
       <w:tblGrid>
-        <w:gridCol w:w="4800"/>
-        <w:gridCol w:w="360"/>
-        <w:gridCol w:w="4800"/>
+        <w:gridCol w:w="4619"/>
+        <w:gridCol w:w="346"/>
+        <w:gridCol w:w="4619"/>
       </w:tblGrid>
       <w:tr>
         <w:trPr>
-          <w:trHeight w:val="4120"/>
+          <w:trHeight w:val="1962"/>
         </w:trPr>
         <w:tc>
           <w:tcPr>
-            <w:tcW w:w="4800" w:type="dxa"/>
+            <w:tcW w:w="4619" w:type="dxa"/>
           </w:tcPr>
-          <w:p>
-            <w:pPr>
-              <w:rPr>
-                <w:sz w:val="22"/>
-                <w:szCs w:val="22"/>
-              </w:rPr>
-            </w:pPr>
-          </w:p>
           <w:p>
             <w:pPr>
               <w:rPr>
@@ -1728,46 +2022,68 @@
                 <w:sz w:val="22"/>
                 <w:szCs w:val="22"/>
               </w:rPr>
-              <w:t>Представитель по доверенности № 646 от 15.02.2017 г.</w:t>
-            </w:r>
-          </w:p>
-          <w:p>
-            <w:pPr>
-              <w:jc w:val="center"/>
-            </w:pPr>
-          </w:p>
-          <w:p>
-            <w:pPr>
-              <w:jc w:val="center"/>
-            </w:pPr>
-          </w:p>
-          <w:p>
-            <w:pPr>
-              <w:jc w:val="center"/>
-            </w:pPr>
-          </w:p>
-          <w:p>
-            <w:pPr>
-              <w:jc w:val="center"/>
+              <w:t xml:space="preserve">Представитель по доверенности </w:t>
+            </w:r>
+          </w:p>
+          <w:p>
+            <w:pPr>
               <w:rPr>
                 <w:sz w:val="22"/>
                 <w:szCs w:val="22"/>
               </w:rPr>
             </w:pPr>
-          </w:p>
-          <w:p>
-            <w:pPr>
+            <w:r>
               <w:rPr>
                 <w:sz w:val="22"/>
                 <w:szCs w:val="22"/>
               </w:rPr>
-            </w:pPr>
-            <w:r>
+              <w:t>№ 3061 от 12.11.2017 г.</w:t>
+            </w:r>
+          </w:p>
+          <w:p>
+            <w:pPr>
               <w:rPr>
                 <w:sz w:val="22"/>
                 <w:szCs w:val="22"/>
               </w:rPr>
-              <w:t>__________________ (Сулейманов А.З.)</w:t>
+            </w:pPr>
+          </w:p>
+          <w:p>
+            <w:pPr>
+              <w:rPr>
+                <w:sz w:val="22"/>
+                <w:szCs w:val="22"/>
+              </w:rPr>
+            </w:pPr>
+            <w:r>
+              <w:rPr>
+                <w:sz w:val="22"/>
+                <w:szCs w:val="22"/>
+              </w:rPr>
+              <w:t>__________________ (</w:t>
+            </w:r>
+            <w:proofErr w:type="spellStart"/>
+            <w:r>
+              <w:rPr>
+                <w:sz w:val="22"/>
+                <w:szCs w:val="22"/>
+              </w:rPr>
+              <w:t>Авраменко</w:t>
+            </w:r>
+            <w:proofErr w:type="spellEnd"/>
+            <w:r>
+              <w:rPr>
+                <w:sz w:val="22"/>
+                <w:szCs w:val="22"/>
+              </w:rPr>
+              <w:t xml:space="preserve"> </w:t>
+            </w:r>
+            <w:r>
+              <w:rPr>
+                <w:sz w:val="22"/>
+                <w:szCs w:val="22"/>
+              </w:rPr>
+              <w:t>Д.В.)</w:t>
             </w:r>
           </w:p>
           <w:p>
@@ -1816,16 +2132,6 @@
                 <w:szCs w:val="22"/>
               </w:rPr>
             </w:pPr>
-          </w:p>
-          <w:p>
-            <w:pPr>
-              <w:jc w:val="both"/>
-              <w:rPr>
-                <w:rFonts w:ascii="Arial" w:eastAsia="Arial" w:hAnsi="Arial" w:cs="Arial"/>
-                <w:sz w:val="22"/>
-                <w:szCs w:val="22"/>
-              </w:rPr>
-            </w:pPr>
             <w:r>
               <w:rPr>
                 <w:sz w:val="22"/>
@@ -1837,7 +2143,7 @@
         </w:tc>
         <w:tc>
           <w:tcPr>
-            <w:tcW w:w="360" w:type="dxa"/>
+            <w:tcW w:w="346" w:type="dxa"/>
           </w:tcPr>
           <w:p>
             <w:pPr>
@@ -1850,23 +2156,13 @@
         </w:tc>
         <w:tc>
           <w:tcPr>
-            <w:tcW w:w="4800" w:type="dxa"/>
+            <w:tcW w:w="4619" w:type="dxa"/>
           </w:tcPr>
           <w:p>
             <w:pPr>
               <w:rPr>
                 <w:sz w:val="22"/>
                 <w:szCs w:val="22"/>
-                <w:lang w:val="en-US"/>
-              </w:rPr>
-            </w:pPr>
-          </w:p>
-          <w:p>
-            <w:pPr>
-              <w:rPr>
-                <w:sz w:val="22"/>
-                <w:szCs w:val="22"/>
-                <w:lang w:val="en-US"/>
               </w:rPr>
             </w:pPr>
             <w:r>
@@ -1882,7 +2178,6 @@
                 <w:b/>
                 <w:sz w:val="22"/>
                 <w:szCs w:val="22"/>
-                <w:lang w:val="en-US"/>
               </w:rPr>
               <w:t xml:space="preserve"> </w:t>
             </w:r>
@@ -1899,112 +2194,77 @@
                 <w:b/>
                 <w:sz w:val="22"/>
                 <w:szCs w:val="22"/>
+              </w:rPr>
+              <w:t>:</w:t>
+            </w:r>
+          </w:p>
+          <w:p>
+            <w:r>
+              <w:t>{</w:t>
+            </w:r>
+            <w:r>
+              <w:rPr>
                 <w:lang w:val="en-US"/>
               </w:rPr>
-              <w:t>:</w:t>
-            </w:r>
-          </w:p>
-          <w:p>
-            <w:pPr>
-              <w:rPr>
-                <w:sz w:val="22"/>
-                <w:szCs w:val="22"/>
+              <w:t>short</w:t>
+            </w:r>
+            <w:r>
+              <w:t>_</w:t>
+            </w:r>
+            <w:r>
+              <w:rPr>
                 <w:lang w:val="en-US"/>
               </w:rPr>
-            </w:pPr>
-            <w:r>
-              <w:rPr>
-                <w:sz w:val="22"/>
-                <w:szCs w:val="22"/>
+              <w:t>name</w:t>
+            </w:r>
+            <w:r>
+              <w:t>}</w:t>
+            </w:r>
+          </w:p>
+          <w:p/>
+          <w:p>
+            <w:r>
+              <w:t>_______________ ({</w:t>
+            </w:r>
+            <w:proofErr w:type="spellStart"/>
+            <w:r>
+              <w:rPr>
                 <w:lang w:val="en-US"/>
               </w:rPr>
-              <w:t>{executive_native}</w:t>
-            </w:r>
-          </w:p>
-          <w:p>
-            <w:pPr>
+              <w:t>fio</w:t>
+            </w:r>
+            <w:proofErr w:type="spellEnd"/>
+            <w:r>
+              <w:t>_</w:t>
+            </w:r>
+            <w:r>
               <w:rPr>
                 <w:lang w:val="en-US"/>
               </w:rPr>
-            </w:pPr>
-            <w:r>
+              <w:t>short</w:t>
+            </w:r>
+            <w:r>
+              <w:t xml:space="preserve">})                  </w:t>
+            </w:r>
+          </w:p>
+          <w:p>
+            <w:r>
+              <w:t xml:space="preserve">       </w:t>
+            </w:r>
+            <w:r>
+              <w:t xml:space="preserve">(подпись)                                             </w:t>
+            </w:r>
+          </w:p>
+          <w:p>
+            <w:pPr>
               <w:rPr>
                 <w:lang w:val="en-US"/>
               </w:rPr>
-              <w:t>{short_name}</w:t>
-            </w:r>
-          </w:p>
-          <w:p>
-            <w:pPr>
-              <w:rPr>
-                <w:lang w:val="en-US"/>
-              </w:rPr>
-            </w:pPr>
-          </w:p>
-          <w:p>
-            <w:pPr>
-              <w:rPr>
-                <w:lang w:val="en-US"/>
-              </w:rPr>
-            </w:pPr>
-          </w:p>
-          <w:p>
-            <w:pPr>
-              <w:rPr>
-                <w:lang w:val="en-US"/>
-              </w:rPr>
-            </w:pPr>
-          </w:p>
-          <w:p>
-            <w:pPr>
-              <w:rPr>
-                <w:lang w:val="en-US"/>
-              </w:rPr>
-            </w:pPr>
-          </w:p>
-          <w:p>
-            <w:r>
-              <w:t>_______________ (</w:t>
-            </w:r>
-            <w:r>
-              <w:t>{</w:t>
-            </w:r>
-            <w:r>
-              <w:rPr>
-                <w:lang w:val="en-US"/>
-              </w:rPr>
-              <w:t>fio</w:t>
-            </w:r>
-            <w:r>
-              <w:t>_</w:t>
-            </w:r>
-            <w:r>
-              <w:rPr>
-                <w:lang w:val="en-US"/>
-              </w:rPr>
-              <w:t>short</w:t>
-            </w:r>
-            <w:r>
-              <w:t>}</w:t>
-            </w:r>
-            <w:r>
-              <w:t xml:space="preserve">)                  </w:t>
-            </w:r>
-          </w:p>
-          <w:p>
-            <w:r>
-              <w:t xml:space="preserve">       </w:t>
-            </w:r>
-            <w:r>
-              <w:t xml:space="preserve">(подпись)                                             </w:t>
-            </w:r>
-          </w:p>
-          <w:p>
+            </w:pPr>
             <w:r>
               <w:t>М.П.</w:t>
             </w:r>
           </w:p>
-          <w:p/>
           <w:p>
             <w:pPr>
               <w:rPr>
@@ -2023,30 +2283,6 @@
         </w:tc>
       </w:tr>
     </w:tbl>
-    <w:p>
-      <w:pPr>
-        <w:rPr>
-          <w:sz w:val="20"/>
-          <w:szCs w:val="20"/>
-        </w:rPr>
-      </w:pPr>
-    </w:p>
-    <w:p>
-      <w:pPr>
-        <w:rPr>
-          <w:sz w:val="20"/>
-          <w:szCs w:val="20"/>
-        </w:rPr>
-      </w:pPr>
-    </w:p>
-    <w:p>
-      <w:pPr>
-        <w:rPr>
-          <w:sz w:val="20"/>
-          <w:szCs w:val="20"/>
-        </w:rPr>
-      </w:pPr>
-    </w:p>
     <w:p>
       <w:pPr>
         <w:rPr>
@@ -2192,6 +2428,7 @@
         </w:rPr>
         <w:t xml:space="preserve"> </w:t>
       </w:r>
+      <w:proofErr w:type="spellStart"/>
       <w:r>
         <w:rPr>
           <w:sz w:val="22"/>
@@ -2199,6 +2436,7 @@
         </w:rPr>
         <w:t>эквайринга</w:t>
       </w:r>
+      <w:proofErr w:type="spellEnd"/>
       <w:r>
         <w:rPr>
           <w:sz w:val="22"/>
@@ -2440,7 +2678,23 @@
                       <w:sz w:val="20"/>
                       <w:szCs w:val="20"/>
                     </w:rPr>
-                    <w:t>{merchant_name}</w:t>
+                    <w:t>{</w:t>
+                  </w:r>
+                  <w:proofErr w:type="spellStart"/>
+                  <w:r>
+                    <w:rPr>
+                      <w:sz w:val="20"/>
+                      <w:szCs w:val="20"/>
+                    </w:rPr>
+                    <w:t>merchant_name</w:t>
+                  </w:r>
+                  <w:proofErr w:type="spellEnd"/>
+                  <w:r>
+                    <w:rPr>
+                      <w:sz w:val="20"/>
+                      <w:szCs w:val="20"/>
+                    </w:rPr>
+                    <w:t>}</w:t>
                   </w:r>
                 </w:p>
               </w:tc>
@@ -2524,7 +2778,25 @@
                       <w:szCs w:val="22"/>
                       <w:lang w:val="en-US"/>
                     </w:rPr>
-                    <w:t>{number_and_date_acquiring_agreement}</w:t>
+                    <w:t>{</w:t>
+                  </w:r>
+                  <w:proofErr w:type="spellStart"/>
+                  <w:r>
+                    <w:rPr>
+                      <w:sz w:val="22"/>
+                      <w:szCs w:val="22"/>
+                      <w:lang w:val="en-US"/>
+                    </w:rPr>
+                    <w:t>number_and_date_acquiring_agreement</w:t>
+                  </w:r>
+                  <w:proofErr w:type="spellEnd"/>
+                  <w:r>
+                    <w:rPr>
+                      <w:sz w:val="22"/>
+                      <w:szCs w:val="22"/>
+                      <w:lang w:val="en-US"/>
+                    </w:rPr>
+                    <w:t>}</w:t>
                   </w:r>
                 </w:p>
               </w:tc>
@@ -3560,7 +3832,23 @@
                       <w:sz w:val="20"/>
                       <w:szCs w:val="20"/>
                     </w:rPr>
-                    <w:t>{bank_name}</w:t>
+                    <w:t>{</w:t>
+                  </w:r>
+                  <w:proofErr w:type="spellStart"/>
+                  <w:r>
+                    <w:rPr>
+                      <w:sz w:val="20"/>
+                      <w:szCs w:val="20"/>
+                    </w:rPr>
+                    <w:t>bank_name</w:t>
+                  </w:r>
+                  <w:proofErr w:type="spellEnd"/>
+                  <w:r>
+                    <w:rPr>
+                      <w:sz w:val="20"/>
+                      <w:szCs w:val="20"/>
+                    </w:rPr>
+                    <w:t>}</w:t>
                   </w:r>
                 </w:p>
               </w:tc>
@@ -3642,7 +3930,23 @@
                       <w:sz w:val="20"/>
                       <w:szCs w:val="20"/>
                     </w:rPr>
-                    <w:t>{fio_native}</w:t>
+                    <w:t>{</w:t>
+                  </w:r>
+                  <w:proofErr w:type="spellStart"/>
+                  <w:r>
+                    <w:rPr>
+                      <w:sz w:val="20"/>
+                      <w:szCs w:val="20"/>
+                    </w:rPr>
+                    <w:t>fio_native</w:t>
+                  </w:r>
+                  <w:proofErr w:type="spellEnd"/>
+                  <w:r>
+                    <w:rPr>
+                      <w:sz w:val="20"/>
+                      <w:szCs w:val="20"/>
+                    </w:rPr>
+                    <w:t>}</w:t>
                   </w:r>
                 </w:p>
               </w:tc>
@@ -3696,7 +4000,23 @@
                       <w:sz w:val="20"/>
                       <w:szCs w:val="20"/>
                     </w:rPr>
-                    <w:t>{phone}</w:t>
+                    <w:t>{</w:t>
+                  </w:r>
+                  <w:proofErr w:type="spellStart"/>
+                  <w:r>
+                    <w:rPr>
+                      <w:sz w:val="20"/>
+                      <w:szCs w:val="20"/>
+                    </w:rPr>
+                    <w:t>phone</w:t>
+                  </w:r>
+                  <w:proofErr w:type="spellEnd"/>
+                  <w:r>
+                    <w:rPr>
+                      <w:sz w:val="20"/>
+                      <w:szCs w:val="20"/>
+                    </w:rPr>
+                    <w:t>}</w:t>
                   </w:r>
                 </w:p>
               </w:tc>
@@ -3724,7 +4044,6 @@
                       <w:sz w:val="20"/>
                       <w:szCs w:val="20"/>
                     </w:rPr>
-                    <w:lastRenderedPageBreak/>
                     <w:t>Адрес электронной почты:</w:t>
                   </w:r>
                 </w:p>
@@ -3751,7 +4070,23 @@
                       <w:sz w:val="20"/>
                       <w:szCs w:val="20"/>
                     </w:rPr>
-                    <w:t>{email}</w:t>
+                    <w:t>{</w:t>
+                  </w:r>
+                  <w:proofErr w:type="spellStart"/>
+                  <w:r>
+                    <w:rPr>
+                      <w:sz w:val="20"/>
+                      <w:szCs w:val="20"/>
+                    </w:rPr>
+                    <w:t>email</w:t>
+                  </w:r>
+                  <w:proofErr w:type="spellEnd"/>
+                  <w:r>
+                    <w:rPr>
+                      <w:sz w:val="20"/>
+                      <w:szCs w:val="20"/>
+                    </w:rPr>
+                    <w:t>}</w:t>
                   </w:r>
                 </w:p>
               </w:tc>
@@ -3789,7 +4124,6 @@
           </w:tcPr>
           <w:p>
             <w:r>
-              <w:lastRenderedPageBreak/>
               <w:t>Часть II</w:t>
             </w:r>
           </w:p>
@@ -3948,8 +4282,13 @@
                   <w:r>
                     <w:t>Общество с ограниченной ответственностью «</w:t>
                   </w:r>
-                  <w:r>
-                    <w:t>Фрэш Капитал</w:t>
+                  <w:proofErr w:type="spellStart"/>
+                  <w:r>
+                    <w:t>Фрэш</w:t>
+                  </w:r>
+                  <w:proofErr w:type="spellEnd"/>
+                  <w:r>
+                    <w:t xml:space="preserve"> Капитал</w:t>
                   </w:r>
                   <w:r>
                     <w:t>»</w:t>
@@ -4756,6 +5095,7 @@
                       <w:sz w:val="16"/>
                       <w:szCs w:val="16"/>
                     </w:rPr>
+                    <w:lastRenderedPageBreak/>
                     <w:t>Наименование банка (филиала банка), в котором открыт счет</w:t>
                   </w:r>
                   <w:r>
@@ -5562,7 +5902,25 @@
           <w:szCs w:val="22"/>
           <w:lang w:val="en-US"/>
         </w:rPr>
-        <w:t>/{fio_short}/</w:t>
+        <w:t>/{</w:t>
+      </w:r>
+      <w:proofErr w:type="spellStart"/>
+      <w:r>
+        <w:rPr>
+          <w:sz w:val="22"/>
+          <w:szCs w:val="22"/>
+          <w:lang w:val="en-US"/>
+        </w:rPr>
+        <w:t>fio_short</w:t>
+      </w:r>
+      <w:proofErr w:type="spellEnd"/>
+      <w:r>
+        <w:rPr>
+          <w:sz w:val="22"/>
+          <w:szCs w:val="22"/>
+          <w:lang w:val="en-US"/>
+        </w:rPr>
+        <w:t>}/</w:t>
       </w:r>
     </w:p>
     <w:p>
@@ -5584,7 +5942,23 @@
           <w:sz w:val="22"/>
           <w:szCs w:val="22"/>
         </w:rPr>
-        <w:t>(подпись) м.п. «___»____________________20_____г.</w:t>
+        <w:t xml:space="preserve">(подпись) </w:t>
+      </w:r>
+      <w:proofErr w:type="gramStart"/>
+      <w:r>
+        <w:rPr>
+          <w:sz w:val="22"/>
+          <w:szCs w:val="22"/>
+        </w:rPr>
+        <w:t>м</w:t>
+      </w:r>
+      <w:proofErr w:type="gramEnd"/>
+      <w:r>
+        <w:rPr>
+          <w:sz w:val="22"/>
+          <w:szCs w:val="22"/>
+        </w:rPr>
+        <w:t>.п. «___»____________________20_____г.</w:t>
       </w:r>
     </w:p>
     <w:p>
@@ -5749,7 +6123,25 @@
                       <w:szCs w:val="20"/>
                       <w:lang w:val="en-US"/>
                     </w:rPr>
-                    <w:t xml:space="preserve"> {payment_start_date}  </w:t>
+                    <w:t xml:space="preserve"> {</w:t>
+                  </w:r>
+                  <w:proofErr w:type="spellStart"/>
+                  <w:r>
+                    <w:rPr>
+                      <w:sz w:val="20"/>
+                      <w:szCs w:val="20"/>
+                      <w:lang w:val="en-US"/>
+                    </w:rPr>
+                    <w:t>payment_start_date</w:t>
+                  </w:r>
+                  <w:proofErr w:type="spellEnd"/>
+                  <w:r>
+                    <w:rPr>
+                      <w:sz w:val="20"/>
+                      <w:szCs w:val="20"/>
+                      <w:lang w:val="en-US"/>
+                    </w:rPr>
+                    <w:t xml:space="preserve">}  </w:t>
                   </w:r>
                   <w:r>
                     <w:rPr>
@@ -5764,7 +6156,25 @@
                       <w:szCs w:val="20"/>
                       <w:lang w:val="en-US"/>
                     </w:rPr>
-                    <w:t xml:space="preserve"> {payment_end_date}</w:t>
+                    <w:t xml:space="preserve"> {</w:t>
+                  </w:r>
+                  <w:proofErr w:type="spellStart"/>
+                  <w:r>
+                    <w:rPr>
+                      <w:sz w:val="20"/>
+                      <w:szCs w:val="20"/>
+                      <w:lang w:val="en-US"/>
+                    </w:rPr>
+                    <w:t>payment_end_date</w:t>
+                  </w:r>
+                  <w:proofErr w:type="spellEnd"/>
+                  <w:r>
+                    <w:rPr>
+                      <w:sz w:val="20"/>
+                      <w:szCs w:val="20"/>
+                      <w:lang w:val="en-US"/>
+                    </w:rPr>
+                    <w:t>}</w:t>
                   </w:r>
                 </w:p>
                 <w:p>
@@ -5859,6 +6269,7 @@
                     </w:rPr>
                     <w:t>{</w:t>
                   </w:r>
+                  <w:proofErr w:type="spellStart"/>
                   <w:r>
                     <w:rPr>
                       <w:sz w:val="20"/>
@@ -5867,6 +6278,7 @@
                     </w:rPr>
                     <w:t>transaction_params</w:t>
                   </w:r>
+                  <w:proofErr w:type="spellEnd"/>
                   <w:r>
                     <w:rPr>
                       <w:sz w:val="20"/>
@@ -6020,39 +6432,226 @@
     <w:tbl>
       <w:tblPr>
         <w:tblStyle w:val="af9"/>
-        <w:tblW w:w="9960" w:type="dxa"/>
+        <w:tblW w:w="10110" w:type="dxa"/>
         <w:tblLayout w:type="fixed"/>
         <w:tblLook w:val="0000"/>
       </w:tblPr>
       <w:tblGrid>
-        <w:gridCol w:w="4800"/>
-        <w:gridCol w:w="360"/>
-        <w:gridCol w:w="4800"/>
+        <w:gridCol w:w="4872"/>
+        <w:gridCol w:w="366"/>
+        <w:gridCol w:w="4872"/>
       </w:tblGrid>
       <w:tr>
         <w:trPr>
-          <w:trHeight w:val="4120"/>
+          <w:trHeight w:val="2136"/>
         </w:trPr>
         <w:tc>
           <w:tcPr>
-            <w:tcW w:w="4800" w:type="dxa"/>
+            <w:tcW w:w="4872" w:type="dxa"/>
           </w:tcPr>
           <w:p>
             <w:pPr>
+              <w:rPr>
+                <w:sz w:val="22"/>
+                <w:szCs w:val="22"/>
+              </w:rPr>
+            </w:pPr>
+            <w:r>
+              <w:rPr>
+                <w:b/>
+                <w:sz w:val="22"/>
+                <w:szCs w:val="22"/>
+              </w:rPr>
+              <w:t>ЗА</w:t>
+            </w:r>
+            <w:r>
+              <w:rPr>
+                <w:b/>
+                <w:sz w:val="22"/>
+                <w:szCs w:val="22"/>
+              </w:rPr>
+              <w:t xml:space="preserve"> </w:t>
+            </w:r>
+            <w:r>
+              <w:rPr>
+                <w:b/>
+                <w:sz w:val="22"/>
+                <w:szCs w:val="22"/>
+              </w:rPr>
+              <w:t>ПРЕДПРИЯТИЕ</w:t>
+            </w:r>
+            <w:r>
+              <w:rPr>
+                <w:b/>
+                <w:sz w:val="22"/>
+                <w:szCs w:val="22"/>
+              </w:rPr>
+              <w:t>:</w:t>
+            </w:r>
+          </w:p>
+          <w:p>
+            <w:r>
+              <w:t>{</w:t>
+            </w:r>
+            <w:r>
+              <w:rPr>
+                <w:lang w:val="en-US"/>
+              </w:rPr>
+              <w:t>short</w:t>
+            </w:r>
+            <w:r>
+              <w:t>_</w:t>
+            </w:r>
+            <w:r>
+              <w:rPr>
+                <w:lang w:val="en-US"/>
+              </w:rPr>
+              <w:t>name</w:t>
+            </w:r>
+            <w:r>
+              <w:t>}</w:t>
+            </w:r>
+          </w:p>
+          <w:p>
+            <w:pPr>
+              <w:rPr>
+                <w:sz w:val="22"/>
+                <w:szCs w:val="22"/>
+              </w:rPr>
+            </w:pPr>
+          </w:p>
+          <w:p>
+            <w:pPr>
+              <w:rPr>
+                <w:sz w:val="22"/>
+                <w:szCs w:val="22"/>
+              </w:rPr>
+            </w:pPr>
+            <w:r>
+              <w:rPr>
+                <w:sz w:val="22"/>
+                <w:szCs w:val="22"/>
+              </w:rPr>
+              <w:t>__________________ ({</w:t>
+            </w:r>
+            <w:proofErr w:type="spellStart"/>
+            <w:r>
               <w:rPr>
                 <w:sz w:val="22"/>
                 <w:szCs w:val="22"/>
                 <w:lang w:val="en-US"/>
               </w:rPr>
-            </w:pPr>
-          </w:p>
-          <w:p>
-            <w:pPr>
+              <w:t>fio</w:t>
+            </w:r>
+            <w:proofErr w:type="spellEnd"/>
+            <w:r>
+              <w:rPr>
+                <w:sz w:val="22"/>
+                <w:szCs w:val="22"/>
+              </w:rPr>
+              <w:t>_</w:t>
+            </w:r>
+            <w:r>
               <w:rPr>
                 <w:sz w:val="22"/>
                 <w:szCs w:val="22"/>
                 <w:lang w:val="en-US"/>
               </w:rPr>
+              <w:t>short</w:t>
+            </w:r>
+            <w:r>
+              <w:rPr>
+                <w:sz w:val="22"/>
+                <w:szCs w:val="22"/>
+              </w:rPr>
+              <w:t>})</w:t>
+            </w:r>
+          </w:p>
+          <w:p>
+            <w:pPr>
+              <w:rPr>
+                <w:sz w:val="22"/>
+                <w:szCs w:val="22"/>
+              </w:rPr>
+            </w:pPr>
+            <w:r>
+              <w:rPr>
+                <w:sz w:val="20"/>
+                <w:szCs w:val="20"/>
+              </w:rPr>
+              <w:t xml:space="preserve">      </w:t>
+            </w:r>
+            <w:r>
+              <w:rPr>
+                <w:sz w:val="20"/>
+                <w:szCs w:val="20"/>
+              </w:rPr>
+              <w:t xml:space="preserve">(подпись)                </w:t>
+            </w:r>
+            <w:r>
+              <w:rPr>
+                <w:sz w:val="22"/>
+                <w:szCs w:val="22"/>
+              </w:rPr>
+              <w:t xml:space="preserve">                               </w:t>
+            </w:r>
+          </w:p>
+          <w:p>
+            <w:pPr>
+              <w:rPr>
+                <w:sz w:val="20"/>
+                <w:szCs w:val="20"/>
+              </w:rPr>
+            </w:pPr>
+            <w:r>
+              <w:rPr>
+                <w:sz w:val="20"/>
+                <w:szCs w:val="20"/>
+              </w:rPr>
+              <w:t>М.П.</w:t>
+            </w:r>
+          </w:p>
+          <w:p>
+            <w:pPr>
+              <w:jc w:val="both"/>
+              <w:rPr>
+                <w:rFonts w:ascii="Arial" w:eastAsia="Arial" w:hAnsi="Arial" w:cs="Arial"/>
+                <w:sz w:val="22"/>
+                <w:szCs w:val="22"/>
+              </w:rPr>
+            </w:pPr>
+            <w:r>
+              <w:rPr>
+                <w:sz w:val="22"/>
+                <w:szCs w:val="22"/>
+              </w:rPr>
+              <w:t>«____»_________________ 20___г.</w:t>
+            </w:r>
+          </w:p>
+        </w:tc>
+        <w:tc>
+          <w:tcPr>
+            <w:tcW w:w="366" w:type="dxa"/>
+          </w:tcPr>
+          <w:p>
+            <w:pPr>
+              <w:rPr>
+                <w:sz w:val="22"/>
+                <w:szCs w:val="22"/>
+              </w:rPr>
+            </w:pPr>
+          </w:p>
+        </w:tc>
+        <w:tc>
+          <w:tcPr>
+            <w:tcW w:w="4872" w:type="dxa"/>
+          </w:tcPr>
+          <w:p>
+            <w:pPr>
+              <w:rPr>
+                <w:sz w:val="22"/>
+                <w:szCs w:val="22"/>
+              </w:rPr>
             </w:pPr>
             <w:r>
               <w:rPr>
@@ -6060,84 +6659,61 @@
                 <w:sz w:val="22"/>
                 <w:szCs w:val="22"/>
               </w:rPr>
-              <w:t>ЗА</w:t>
-            </w:r>
-            <w:r>
-              <w:rPr>
-                <w:b/>
+              <w:t>ЗА ОРГАНИЗАЦИЮ:</w:t>
+            </w:r>
+          </w:p>
+          <w:p>
+            <w:pPr>
+              <w:rPr>
                 <w:sz w:val="22"/>
                 <w:szCs w:val="22"/>
-                <w:lang w:val="en-US"/>
-              </w:rPr>
-              <w:t xml:space="preserve"> </w:t>
-            </w:r>
-            <w:r>
-              <w:rPr>
-                <w:b/>
+              </w:rPr>
+            </w:pPr>
+            <w:r>
+              <w:rPr>
                 <w:sz w:val="22"/>
                 <w:szCs w:val="22"/>
               </w:rPr>
-              <w:t>ПРЕДПРИЯТИЕ</w:t>
-            </w:r>
-            <w:r>
-              <w:rPr>
-                <w:b/>
+              <w:t xml:space="preserve">Генеральный директор </w:t>
+            </w:r>
+          </w:p>
+          <w:p>
+            <w:pPr>
+              <w:rPr>
                 <w:sz w:val="22"/>
                 <w:szCs w:val="22"/>
-                <w:lang w:val="en-US"/>
-              </w:rPr>
-              <w:t>:</w:t>
-            </w:r>
-          </w:p>
-          <w:p>
-            <w:pPr>
+              </w:rPr>
+            </w:pPr>
+            <w:r>
               <w:rPr>
                 <w:sz w:val="22"/>
                 <w:szCs w:val="22"/>
-                <w:lang w:val="en-US"/>
-              </w:rPr>
-            </w:pPr>
+              </w:rPr>
+              <w:t>ООО «</w:t>
+            </w:r>
+            <w:proofErr w:type="spellStart"/>
             <w:r>
               <w:rPr>
                 <w:sz w:val="22"/>
                 <w:szCs w:val="22"/>
-                <w:lang w:val="en-US"/>
-              </w:rPr>
-              <w:t>{executive_native}</w:t>
-            </w:r>
-          </w:p>
-          <w:p>
-            <w:pPr>
-              <w:rPr>
-                <w:lang w:val="en-US"/>
-              </w:rPr>
-            </w:pPr>
-            <w:r>
-              <w:rPr>
-                <w:lang w:val="en-US"/>
-              </w:rPr>
-              <w:t>{short_name}</w:t>
-            </w:r>
-          </w:p>
-          <w:p>
-            <w:pPr>
-              <w:jc w:val="center"/>
+              </w:rPr>
+              <w:t>Фрэш</w:t>
+            </w:r>
+            <w:proofErr w:type="spellEnd"/>
+            <w:r>
               <w:rPr>
                 <w:sz w:val="22"/>
                 <w:szCs w:val="22"/>
-                <w:lang w:val="en-US"/>
-              </w:rPr>
-            </w:pPr>
-          </w:p>
-          <w:p>
-            <w:pPr>
-              <w:jc w:val="center"/>
+              </w:rPr>
+              <w:t xml:space="preserve"> Капитал</w:t>
+            </w:r>
+            <w:r>
               <w:rPr>
                 <w:sz w:val="22"/>
                 <w:szCs w:val="22"/>
-                <w:lang w:val="en-US"/>
-              </w:rPr>
-            </w:pPr>
+              </w:rPr>
+              <w:t>»</w:t>
+            </w:r>
           </w:p>
           <w:p>
             <w:pPr>
@@ -6146,304 +6722,81 @@
                 <w:szCs w:val="22"/>
               </w:rPr>
             </w:pPr>
-            <w:r>
+          </w:p>
+          <w:p>
+            <w:pPr>
               <w:rPr>
                 <w:sz w:val="22"/>
                 <w:szCs w:val="22"/>
               </w:rPr>
-              <w:t>__________________ (</w:t>
-            </w:r>
+            </w:pPr>
             <w:r>
               <w:rPr>
                 <w:sz w:val="22"/>
                 <w:szCs w:val="22"/>
               </w:rPr>
-              <w:t>{</w:t>
-            </w:r>
+              <w:t>____________________ (</w:t>
+            </w:r>
+            <w:proofErr w:type="spellStart"/>
             <w:r>
               <w:rPr>
                 <w:sz w:val="22"/>
                 <w:szCs w:val="22"/>
-                <w:lang w:val="en-US"/>
-              </w:rPr>
-              <w:t>fio</w:t>
-            </w:r>
+              </w:rPr>
+              <w:t>Усманов</w:t>
+            </w:r>
+            <w:proofErr w:type="spellEnd"/>
             <w:r>
               <w:rPr>
                 <w:sz w:val="22"/>
                 <w:szCs w:val="22"/>
               </w:rPr>
-              <w:t>_</w:t>
+              <w:t xml:space="preserve"> Р.М.)</w:t>
             </w:r>
             <w:r>
               <w:rPr>
                 <w:sz w:val="22"/>
                 <w:szCs w:val="22"/>
-                <w:lang w:val="en-US"/>
-              </w:rPr>
-              <w:t>short</w:t>
-            </w:r>
+              </w:rPr>
+              <w:t xml:space="preserve">                  </w:t>
+            </w:r>
+          </w:p>
+          <w:p>
+            <w:pPr>
+              <w:rPr>
+                <w:sz w:val="20"/>
+                <w:szCs w:val="20"/>
+              </w:rPr>
+            </w:pPr>
             <w:r>
               <w:rPr>
                 <w:sz w:val="22"/>
                 <w:szCs w:val="22"/>
               </w:rPr>
-              <w:t>}</w:t>
-            </w:r>
-            <w:r>
-              <w:rPr>
-                <w:sz w:val="22"/>
-                <w:szCs w:val="22"/>
-              </w:rPr>
-              <w:t>)</w:t>
-            </w:r>
-          </w:p>
-          <w:p>
-            <w:pPr>
-              <w:rPr>
-                <w:sz w:val="22"/>
-                <w:szCs w:val="22"/>
-              </w:rPr>
-            </w:pPr>
+              <w:t xml:space="preserve">    </w:t>
+            </w:r>
             <w:r>
               <w:rPr>
                 <w:sz w:val="20"/>
                 <w:szCs w:val="20"/>
               </w:rPr>
-              <w:t xml:space="preserve">      </w:t>
-            </w:r>
-            <w:r>
+              <w:t xml:space="preserve">   (подпись)                                             </w:t>
+            </w:r>
+          </w:p>
+          <w:p>
+            <w:pPr>
               <w:rPr>
                 <w:sz w:val="20"/>
                 <w:szCs w:val="20"/>
               </w:rPr>
-              <w:t xml:space="preserve">(подпись)                </w:t>
-            </w:r>
-            <w:r>
-              <w:rPr>
-                <w:sz w:val="22"/>
-                <w:szCs w:val="22"/>
-              </w:rPr>
-              <w:t xml:space="preserve">                               </w:t>
-            </w:r>
-          </w:p>
-          <w:p>
-            <w:pPr>
+            </w:pPr>
+            <w:r>
               <w:rPr>
                 <w:sz w:val="20"/>
                 <w:szCs w:val="20"/>
               </w:rPr>
-            </w:pPr>
-            <w:r>
-              <w:rPr>
-                <w:sz w:val="20"/>
-                <w:szCs w:val="20"/>
-              </w:rPr>
               <w:t>М.П.</w:t>
             </w:r>
-          </w:p>
-          <w:p>
-            <w:pPr>
-              <w:jc w:val="both"/>
-              <w:rPr>
-                <w:rFonts w:ascii="Arial" w:eastAsia="Arial" w:hAnsi="Arial" w:cs="Arial"/>
-                <w:sz w:val="22"/>
-                <w:szCs w:val="22"/>
-              </w:rPr>
-            </w:pPr>
-          </w:p>
-          <w:p>
-            <w:pPr>
-              <w:jc w:val="both"/>
-              <w:rPr>
-                <w:rFonts w:ascii="Arial" w:eastAsia="Arial" w:hAnsi="Arial" w:cs="Arial"/>
-                <w:sz w:val="22"/>
-                <w:szCs w:val="22"/>
-              </w:rPr>
-            </w:pPr>
-            <w:r>
-              <w:rPr>
-                <w:sz w:val="22"/>
-                <w:szCs w:val="22"/>
-              </w:rPr>
-              <w:t>«____»_________________ 20___г.</w:t>
-            </w:r>
-          </w:p>
-        </w:tc>
-        <w:tc>
-          <w:tcPr>
-            <w:tcW w:w="360" w:type="dxa"/>
-          </w:tcPr>
-          <w:p>
-            <w:pPr>
-              <w:rPr>
-                <w:sz w:val="22"/>
-                <w:szCs w:val="22"/>
-              </w:rPr>
-            </w:pPr>
-          </w:p>
-        </w:tc>
-        <w:tc>
-          <w:tcPr>
-            <w:tcW w:w="4800" w:type="dxa"/>
-          </w:tcPr>
-          <w:p>
-            <w:pPr>
-              <w:rPr>
-                <w:sz w:val="22"/>
-                <w:szCs w:val="22"/>
-              </w:rPr>
-            </w:pPr>
-          </w:p>
-          <w:p>
-            <w:pPr>
-              <w:rPr>
-                <w:sz w:val="22"/>
-                <w:szCs w:val="22"/>
-              </w:rPr>
-            </w:pPr>
-            <w:r>
-              <w:rPr>
-                <w:b/>
-                <w:sz w:val="22"/>
-                <w:szCs w:val="22"/>
-              </w:rPr>
-              <w:t>ЗА ОРГАНИЗАЦИЮ:</w:t>
-            </w:r>
-          </w:p>
-          <w:p>
-            <w:pPr>
-              <w:rPr>
-                <w:sz w:val="22"/>
-                <w:szCs w:val="22"/>
-              </w:rPr>
-            </w:pPr>
-            <w:r>
-              <w:rPr>
-                <w:sz w:val="22"/>
-                <w:szCs w:val="22"/>
-              </w:rPr>
-              <w:t xml:space="preserve">Генеральный директор </w:t>
-            </w:r>
-          </w:p>
-          <w:p>
-            <w:pPr>
-              <w:rPr>
-                <w:sz w:val="22"/>
-                <w:szCs w:val="22"/>
-              </w:rPr>
-            </w:pPr>
-            <w:r>
-              <w:rPr>
-                <w:sz w:val="22"/>
-                <w:szCs w:val="22"/>
-              </w:rPr>
-              <w:t>ООО «</w:t>
-            </w:r>
-            <w:r>
-              <w:rPr>
-                <w:sz w:val="22"/>
-                <w:szCs w:val="22"/>
-              </w:rPr>
-              <w:t>Фрэш Капитал</w:t>
-            </w:r>
-            <w:r>
-              <w:rPr>
-                <w:sz w:val="22"/>
-                <w:szCs w:val="22"/>
-              </w:rPr>
-              <w:t>»</w:t>
-            </w:r>
-          </w:p>
-          <w:p>
-            <w:pPr>
-              <w:rPr>
-                <w:sz w:val="22"/>
-                <w:szCs w:val="22"/>
-              </w:rPr>
-            </w:pPr>
-          </w:p>
-          <w:p>
-            <w:pPr>
-              <w:rPr>
-                <w:sz w:val="22"/>
-                <w:szCs w:val="22"/>
-              </w:rPr>
-            </w:pPr>
-          </w:p>
-          <w:p>
-            <w:pPr>
-              <w:rPr>
-                <w:sz w:val="22"/>
-                <w:szCs w:val="22"/>
-              </w:rPr>
-            </w:pPr>
-            <w:r>
-              <w:rPr>
-                <w:sz w:val="22"/>
-                <w:szCs w:val="22"/>
-              </w:rPr>
-              <w:t>____________________ (</w:t>
-            </w:r>
-            <w:r>
-              <w:rPr>
-                <w:sz w:val="22"/>
-                <w:szCs w:val="22"/>
-              </w:rPr>
-              <w:t>Усманов Р.М.)</w:t>
-            </w:r>
-            <w:r>
-              <w:rPr>
-                <w:sz w:val="22"/>
-                <w:szCs w:val="22"/>
-              </w:rPr>
-              <w:t xml:space="preserve">                  </w:t>
-            </w:r>
-          </w:p>
-          <w:p>
-            <w:pPr>
-              <w:rPr>
-                <w:sz w:val="20"/>
-                <w:szCs w:val="20"/>
-              </w:rPr>
-            </w:pPr>
-            <w:r>
-              <w:rPr>
-                <w:sz w:val="22"/>
-                <w:szCs w:val="22"/>
-              </w:rPr>
-              <w:t xml:space="preserve">    </w:t>
-            </w:r>
-            <w:r>
-              <w:rPr>
-                <w:sz w:val="20"/>
-                <w:szCs w:val="20"/>
-              </w:rPr>
-              <w:t xml:space="preserve">   (подпись)                                             </w:t>
-            </w:r>
-          </w:p>
-          <w:p>
-            <w:pPr>
-              <w:rPr>
-                <w:sz w:val="20"/>
-                <w:szCs w:val="20"/>
-              </w:rPr>
-            </w:pPr>
-            <w:r>
-              <w:rPr>
-                <w:sz w:val="20"/>
-                <w:szCs w:val="20"/>
-              </w:rPr>
-              <w:t>М.П.</w:t>
-            </w:r>
-          </w:p>
-          <w:p>
-            <w:pPr>
-              <w:rPr>
-                <w:sz w:val="22"/>
-                <w:szCs w:val="22"/>
-              </w:rPr>
-            </w:pPr>
           </w:p>
           <w:p>
             <w:pPr>
@@ -6471,7 +6824,401 @@
           <w:szCs w:val="20"/>
         </w:rPr>
       </w:pPr>
+      <w:r>
+        <w:rPr>
+          <w:sz w:val="20"/>
+          <w:szCs w:val="20"/>
+        </w:rPr>
+        <w:t>Форма согласована:</w:t>
+      </w:r>
     </w:p>
+    <w:tbl>
+      <w:tblPr>
+        <w:tblStyle w:val="afa"/>
+        <w:tblW w:w="9989" w:type="dxa"/>
+        <w:tblLayout w:type="fixed"/>
+        <w:tblLook w:val="0000"/>
+      </w:tblPr>
+      <w:tblGrid>
+        <w:gridCol w:w="4814"/>
+        <w:gridCol w:w="361"/>
+        <w:gridCol w:w="4814"/>
+      </w:tblGrid>
+      <w:tr>
+        <w:trPr>
+          <w:trHeight w:val="2391"/>
+        </w:trPr>
+        <w:tc>
+          <w:tcPr>
+            <w:tcW w:w="4814" w:type="dxa"/>
+          </w:tcPr>
+          <w:p>
+            <w:pPr>
+              <w:rPr>
+                <w:sz w:val="22"/>
+                <w:szCs w:val="22"/>
+              </w:rPr>
+            </w:pPr>
+          </w:p>
+          <w:p>
+            <w:pPr>
+              <w:rPr>
+                <w:sz w:val="22"/>
+                <w:szCs w:val="22"/>
+              </w:rPr>
+            </w:pPr>
+            <w:r>
+              <w:rPr>
+                <w:b/>
+                <w:sz w:val="22"/>
+                <w:szCs w:val="22"/>
+              </w:rPr>
+              <w:t>ЗА БАНК:</w:t>
+            </w:r>
+          </w:p>
+          <w:p>
+            <w:pPr>
+              <w:rPr>
+                <w:sz w:val="22"/>
+                <w:szCs w:val="22"/>
+              </w:rPr>
+            </w:pPr>
+            <w:r>
+              <w:rPr>
+                <w:sz w:val="22"/>
+                <w:szCs w:val="22"/>
+              </w:rPr>
+              <w:t xml:space="preserve">Представитель по доверенности </w:t>
+            </w:r>
+          </w:p>
+          <w:p>
+            <w:pPr>
+              <w:rPr>
+                <w:sz w:val="22"/>
+                <w:szCs w:val="22"/>
+              </w:rPr>
+            </w:pPr>
+            <w:r>
+              <w:rPr>
+                <w:sz w:val="22"/>
+                <w:szCs w:val="22"/>
+              </w:rPr>
+              <w:t>№ 3061 от 12.11.2017 г.</w:t>
+            </w:r>
+          </w:p>
+          <w:p>
+            <w:pPr>
+              <w:rPr>
+                <w:sz w:val="22"/>
+                <w:szCs w:val="22"/>
+              </w:rPr>
+            </w:pPr>
+          </w:p>
+          <w:p>
+            <w:pPr>
+              <w:rPr>
+                <w:sz w:val="22"/>
+                <w:szCs w:val="22"/>
+              </w:rPr>
+            </w:pPr>
+            <w:r>
+              <w:rPr>
+                <w:sz w:val="22"/>
+                <w:szCs w:val="22"/>
+              </w:rPr>
+              <w:t>__________________ (</w:t>
+            </w:r>
+            <w:proofErr w:type="spellStart"/>
+            <w:r>
+              <w:rPr>
+                <w:sz w:val="22"/>
+                <w:szCs w:val="22"/>
+              </w:rPr>
+              <w:t>Авраменко</w:t>
+            </w:r>
+            <w:proofErr w:type="spellEnd"/>
+            <w:r>
+              <w:rPr>
+                <w:sz w:val="22"/>
+                <w:szCs w:val="22"/>
+              </w:rPr>
+              <w:t xml:space="preserve"> </w:t>
+            </w:r>
+            <w:r>
+              <w:rPr>
+                <w:sz w:val="22"/>
+                <w:szCs w:val="22"/>
+              </w:rPr>
+              <w:t>Д.В.)</w:t>
+            </w:r>
+          </w:p>
+          <w:p>
+            <w:pPr>
+              <w:rPr>
+                <w:sz w:val="22"/>
+                <w:szCs w:val="22"/>
+              </w:rPr>
+            </w:pPr>
+            <w:r>
+              <w:rPr>
+                <w:sz w:val="20"/>
+                <w:szCs w:val="20"/>
+              </w:rPr>
+              <w:t xml:space="preserve">      (подпись)                </w:t>
+            </w:r>
+            <w:r>
+              <w:rPr>
+                <w:sz w:val="22"/>
+                <w:szCs w:val="22"/>
+              </w:rPr>
+              <w:t xml:space="preserve">                               </w:t>
+            </w:r>
+          </w:p>
+          <w:p>
+            <w:pPr>
+              <w:rPr>
+                <w:sz w:val="20"/>
+                <w:szCs w:val="20"/>
+              </w:rPr>
+            </w:pPr>
+            <w:r>
+              <w:rPr>
+                <w:sz w:val="20"/>
+                <w:szCs w:val="20"/>
+              </w:rPr>
+              <w:t>М.П.</w:t>
+            </w:r>
+          </w:p>
+          <w:p>
+            <w:pPr>
+              <w:jc w:val="both"/>
+              <w:rPr>
+                <w:rFonts w:ascii="Arial" w:eastAsia="Arial" w:hAnsi="Arial" w:cs="Arial"/>
+                <w:sz w:val="22"/>
+                <w:szCs w:val="22"/>
+              </w:rPr>
+            </w:pPr>
+            <w:r>
+              <w:rPr>
+                <w:sz w:val="22"/>
+                <w:szCs w:val="22"/>
+              </w:rPr>
+              <w:t>«____»_________________ 20___г.</w:t>
+            </w:r>
+          </w:p>
+        </w:tc>
+        <w:tc>
+          <w:tcPr>
+            <w:tcW w:w="361" w:type="dxa"/>
+          </w:tcPr>
+          <w:p>
+            <w:pPr>
+              <w:rPr>
+                <w:sz w:val="22"/>
+                <w:szCs w:val="22"/>
+              </w:rPr>
+            </w:pPr>
+          </w:p>
+        </w:tc>
+        <w:tc>
+          <w:tcPr>
+            <w:tcW w:w="4814" w:type="dxa"/>
+          </w:tcPr>
+          <w:p>
+            <w:pPr>
+              <w:rPr>
+                <w:sz w:val="22"/>
+                <w:szCs w:val="22"/>
+              </w:rPr>
+            </w:pPr>
+          </w:p>
+          <w:p>
+            <w:pPr>
+              <w:rPr>
+                <w:sz w:val="22"/>
+                <w:szCs w:val="22"/>
+              </w:rPr>
+            </w:pPr>
+            <w:r>
+              <w:rPr>
+                <w:b/>
+                <w:sz w:val="22"/>
+                <w:szCs w:val="22"/>
+              </w:rPr>
+              <w:t>ЗА</w:t>
+            </w:r>
+            <w:r>
+              <w:rPr>
+                <w:b/>
+                <w:sz w:val="22"/>
+                <w:szCs w:val="22"/>
+              </w:rPr>
+              <w:t xml:space="preserve"> </w:t>
+            </w:r>
+            <w:r>
+              <w:rPr>
+                <w:b/>
+                <w:sz w:val="22"/>
+                <w:szCs w:val="22"/>
+              </w:rPr>
+              <w:t>ПРЕДПРИЯТИЕ</w:t>
+            </w:r>
+            <w:r>
+              <w:rPr>
+                <w:b/>
+                <w:sz w:val="22"/>
+                <w:szCs w:val="22"/>
+              </w:rPr>
+              <w:t>:</w:t>
+            </w:r>
+          </w:p>
+          <w:p>
+            <w:r>
+              <w:t>{</w:t>
+            </w:r>
+            <w:r>
+              <w:rPr>
+                <w:lang w:val="en-US"/>
+              </w:rPr>
+              <w:t>short</w:t>
+            </w:r>
+            <w:r>
+              <w:t>_</w:t>
+            </w:r>
+            <w:r>
+              <w:rPr>
+                <w:lang w:val="en-US"/>
+              </w:rPr>
+              <w:t>name</w:t>
+            </w:r>
+            <w:r>
+              <w:t>}</w:t>
+            </w:r>
+          </w:p>
+          <w:p>
+            <w:pPr>
+              <w:rPr>
+                <w:sz w:val="22"/>
+                <w:szCs w:val="22"/>
+              </w:rPr>
+            </w:pPr>
+          </w:p>
+          <w:p>
+            <w:pPr>
+              <w:rPr>
+                <w:sz w:val="22"/>
+                <w:szCs w:val="22"/>
+              </w:rPr>
+            </w:pPr>
+            <w:r>
+              <w:rPr>
+                <w:sz w:val="22"/>
+                <w:szCs w:val="22"/>
+              </w:rPr>
+              <w:t>__________________ (</w:t>
+            </w:r>
+            <w:r>
+              <w:rPr>
+                <w:sz w:val="22"/>
+                <w:szCs w:val="22"/>
+              </w:rPr>
+              <w:t>{</w:t>
+            </w:r>
+            <w:proofErr w:type="spellStart"/>
+            <w:r>
+              <w:rPr>
+                <w:sz w:val="22"/>
+                <w:szCs w:val="22"/>
+                <w:lang w:val="en-US"/>
+              </w:rPr>
+              <w:t>fio</w:t>
+            </w:r>
+            <w:proofErr w:type="spellEnd"/>
+            <w:r>
+              <w:rPr>
+                <w:sz w:val="22"/>
+                <w:szCs w:val="22"/>
+              </w:rPr>
+              <w:t>_</w:t>
+            </w:r>
+            <w:r>
+              <w:rPr>
+                <w:sz w:val="22"/>
+                <w:szCs w:val="22"/>
+                <w:lang w:val="en-US"/>
+              </w:rPr>
+              <w:t>short</w:t>
+            </w:r>
+            <w:r>
+              <w:rPr>
+                <w:sz w:val="22"/>
+                <w:szCs w:val="22"/>
+              </w:rPr>
+              <w:t>}</w:t>
+            </w:r>
+            <w:r>
+              <w:rPr>
+                <w:sz w:val="22"/>
+                <w:szCs w:val="22"/>
+              </w:rPr>
+              <w:t xml:space="preserve">)                  </w:t>
+            </w:r>
+          </w:p>
+          <w:p>
+            <w:pPr>
+              <w:rPr>
+                <w:sz w:val="20"/>
+                <w:szCs w:val="20"/>
+              </w:rPr>
+            </w:pPr>
+            <w:r>
+              <w:rPr>
+                <w:sz w:val="22"/>
+                <w:szCs w:val="22"/>
+              </w:rPr>
+              <w:t xml:space="preserve">    </w:t>
+            </w:r>
+            <w:r>
+              <w:rPr>
+                <w:sz w:val="20"/>
+                <w:szCs w:val="20"/>
+              </w:rPr>
+              <w:t xml:space="preserve">   (подпись)                                             </w:t>
+            </w:r>
+          </w:p>
+          <w:p>
+            <w:pPr>
+              <w:rPr>
+                <w:sz w:val="20"/>
+                <w:szCs w:val="20"/>
+              </w:rPr>
+            </w:pPr>
+            <w:r>
+              <w:rPr>
+                <w:sz w:val="20"/>
+                <w:szCs w:val="20"/>
+              </w:rPr>
+              <w:t>М.П.</w:t>
+            </w:r>
+          </w:p>
+          <w:p>
+            <w:pPr>
+              <w:rPr>
+                <w:sz w:val="22"/>
+                <w:szCs w:val="22"/>
+              </w:rPr>
+            </w:pPr>
+            <w:r>
+              <w:rPr>
+                <w:sz w:val="22"/>
+                <w:szCs w:val="22"/>
+              </w:rPr>
+              <w:t>«____»_________________ 20___г.</w:t>
+            </w:r>
+          </w:p>
+        </w:tc>
+      </w:tr>
+    </w:tbl>
     <w:p>
       <w:pPr>
         <w:keepNext/>
@@ -6480,424 +7227,10 @@
           <w:szCs w:val="20"/>
         </w:rPr>
       </w:pPr>
-      <w:r>
-        <w:rPr>
-          <w:sz w:val="20"/>
-          <w:szCs w:val="20"/>
-        </w:rPr>
-        <w:t>Форма согласована:</w:t>
-      </w:r>
-    </w:p>
-    <w:tbl>
-      <w:tblPr>
-        <w:tblStyle w:val="afa"/>
-        <w:tblW w:w="9960" w:type="dxa"/>
-        <w:tblLayout w:type="fixed"/>
-        <w:tblLook w:val="0000"/>
-      </w:tblPr>
-      <w:tblGrid>
-        <w:gridCol w:w="4800"/>
-        <w:gridCol w:w="360"/>
-        <w:gridCol w:w="4800"/>
-      </w:tblGrid>
-      <w:tr>
-        <w:trPr>
-          <w:trHeight w:val="4120"/>
-        </w:trPr>
-        <w:tc>
-          <w:tcPr>
-            <w:tcW w:w="4800" w:type="dxa"/>
-          </w:tcPr>
-          <w:p>
-            <w:pPr>
-              <w:rPr>
-                <w:sz w:val="22"/>
-                <w:szCs w:val="22"/>
-              </w:rPr>
-            </w:pPr>
-          </w:p>
-          <w:p>
-            <w:pPr>
-              <w:rPr>
-                <w:sz w:val="22"/>
-                <w:szCs w:val="22"/>
-              </w:rPr>
-            </w:pPr>
-            <w:r>
-              <w:rPr>
-                <w:b/>
-                <w:sz w:val="22"/>
-                <w:szCs w:val="22"/>
-              </w:rPr>
-              <w:t>ЗА БАНК:</w:t>
-            </w:r>
-          </w:p>
-          <w:p>
-            <w:pPr>
-              <w:rPr>
-                <w:sz w:val="22"/>
-                <w:szCs w:val="22"/>
-              </w:rPr>
-            </w:pPr>
-            <w:r>
-              <w:rPr>
-                <w:sz w:val="22"/>
-                <w:szCs w:val="22"/>
-              </w:rPr>
-              <w:t>Представитель по доверенности № 646 от 15.02.2017 г.</w:t>
-            </w:r>
-          </w:p>
-          <w:p>
-            <w:pPr>
-              <w:rPr>
-                <w:sz w:val="22"/>
-                <w:szCs w:val="22"/>
-              </w:rPr>
-            </w:pPr>
-          </w:p>
-          <w:p>
-            <w:pPr>
-              <w:rPr>
-                <w:sz w:val="22"/>
-                <w:szCs w:val="22"/>
-              </w:rPr>
-            </w:pPr>
-          </w:p>
-          <w:p>
-            <w:pPr>
-              <w:rPr>
-                <w:sz w:val="22"/>
-                <w:szCs w:val="22"/>
-              </w:rPr>
-            </w:pPr>
-            <w:r>
-              <w:rPr>
-                <w:sz w:val="22"/>
-                <w:szCs w:val="22"/>
-              </w:rPr>
-              <w:t>__________________ (Сулейманов А.З.)</w:t>
-            </w:r>
-          </w:p>
-          <w:p>
-            <w:pPr>
-              <w:rPr>
-                <w:sz w:val="22"/>
-                <w:szCs w:val="22"/>
-              </w:rPr>
-            </w:pPr>
-            <w:r>
-              <w:rPr>
-                <w:sz w:val="20"/>
-                <w:szCs w:val="20"/>
-              </w:rPr>
-              <w:t xml:space="preserve">      (подпись)                </w:t>
-            </w:r>
-            <w:r>
-              <w:rPr>
-                <w:sz w:val="22"/>
-                <w:szCs w:val="22"/>
-              </w:rPr>
-              <w:t xml:space="preserve">                               </w:t>
-            </w:r>
-          </w:p>
-          <w:p>
-            <w:pPr>
-              <w:rPr>
-                <w:sz w:val="20"/>
-                <w:szCs w:val="20"/>
-              </w:rPr>
-            </w:pPr>
-            <w:r>
-              <w:rPr>
-                <w:sz w:val="20"/>
-                <w:szCs w:val="20"/>
-              </w:rPr>
-              <w:t>М.П.</w:t>
-            </w:r>
-          </w:p>
-          <w:p>
-            <w:pPr>
-              <w:jc w:val="both"/>
-              <w:rPr>
-                <w:rFonts w:ascii="Arial" w:eastAsia="Arial" w:hAnsi="Arial" w:cs="Arial"/>
-                <w:sz w:val="22"/>
-                <w:szCs w:val="22"/>
-              </w:rPr>
-            </w:pPr>
-          </w:p>
-          <w:p>
-            <w:pPr>
-              <w:jc w:val="both"/>
-              <w:rPr>
-                <w:rFonts w:ascii="Arial" w:eastAsia="Arial" w:hAnsi="Arial" w:cs="Arial"/>
-                <w:sz w:val="22"/>
-                <w:szCs w:val="22"/>
-              </w:rPr>
-            </w:pPr>
-            <w:r>
-              <w:rPr>
-                <w:sz w:val="22"/>
-                <w:szCs w:val="22"/>
-              </w:rPr>
-              <w:t>«____»_________________ 20___г.</w:t>
-            </w:r>
-          </w:p>
-        </w:tc>
-        <w:tc>
-          <w:tcPr>
-            <w:tcW w:w="360" w:type="dxa"/>
-          </w:tcPr>
-          <w:p>
-            <w:pPr>
-              <w:rPr>
-                <w:sz w:val="22"/>
-                <w:szCs w:val="22"/>
-              </w:rPr>
-            </w:pPr>
-          </w:p>
-        </w:tc>
-        <w:tc>
-          <w:tcPr>
-            <w:tcW w:w="4800" w:type="dxa"/>
-          </w:tcPr>
-          <w:p>
-            <w:pPr>
-              <w:rPr>
-                <w:sz w:val="22"/>
-                <w:szCs w:val="22"/>
-                <w:lang w:val="en-US"/>
-              </w:rPr>
-            </w:pPr>
-          </w:p>
-          <w:p>
-            <w:pPr>
-              <w:rPr>
-                <w:sz w:val="22"/>
-                <w:szCs w:val="22"/>
-                <w:lang w:val="en-US"/>
-              </w:rPr>
-            </w:pPr>
-            <w:r>
-              <w:rPr>
-                <w:b/>
-                <w:sz w:val="22"/>
-                <w:szCs w:val="22"/>
-              </w:rPr>
-              <w:t>ЗА</w:t>
-            </w:r>
-            <w:r>
-              <w:rPr>
-                <w:b/>
-                <w:sz w:val="22"/>
-                <w:szCs w:val="22"/>
-                <w:lang w:val="en-US"/>
-              </w:rPr>
-              <w:t xml:space="preserve"> </w:t>
-            </w:r>
-            <w:r>
-              <w:rPr>
-                <w:b/>
-                <w:sz w:val="22"/>
-                <w:szCs w:val="22"/>
-              </w:rPr>
-              <w:t>ПРЕДПРИЯТИЕ</w:t>
-            </w:r>
-            <w:r>
-              <w:rPr>
-                <w:b/>
-                <w:sz w:val="22"/>
-                <w:szCs w:val="22"/>
-                <w:lang w:val="en-US"/>
-              </w:rPr>
-              <w:t>:</w:t>
-            </w:r>
-          </w:p>
-          <w:p>
-            <w:pPr>
-              <w:rPr>
-                <w:sz w:val="22"/>
-                <w:szCs w:val="22"/>
-                <w:lang w:val="en-US"/>
-              </w:rPr>
-            </w:pPr>
-            <w:r>
-              <w:rPr>
-                <w:sz w:val="22"/>
-                <w:szCs w:val="22"/>
-                <w:lang w:val="en-US"/>
-              </w:rPr>
-              <w:t>{executive_native}</w:t>
-            </w:r>
-          </w:p>
-          <w:p>
-            <w:pPr>
-              <w:rPr>
-                <w:lang w:val="en-US"/>
-              </w:rPr>
-            </w:pPr>
-            <w:r>
-              <w:rPr>
-                <w:lang w:val="en-US"/>
-              </w:rPr>
-              <w:t>{short_name}</w:t>
-            </w:r>
-          </w:p>
-          <w:p>
-            <w:pPr>
-              <w:rPr>
-                <w:sz w:val="22"/>
-                <w:szCs w:val="22"/>
-                <w:lang w:val="en-US"/>
-              </w:rPr>
-            </w:pPr>
-          </w:p>
-          <w:p>
-            <w:pPr>
-              <w:rPr>
-                <w:sz w:val="22"/>
-                <w:szCs w:val="22"/>
-                <w:lang w:val="en-US"/>
-              </w:rPr>
-            </w:pPr>
-          </w:p>
-          <w:p>
-            <w:pPr>
-              <w:rPr>
-                <w:sz w:val="22"/>
-                <w:szCs w:val="22"/>
-              </w:rPr>
-            </w:pPr>
-            <w:r>
-              <w:rPr>
-                <w:sz w:val="22"/>
-                <w:szCs w:val="22"/>
-              </w:rPr>
-              <w:t>__________________ (</w:t>
-            </w:r>
-            <w:r>
-              <w:rPr>
-                <w:sz w:val="22"/>
-                <w:szCs w:val="22"/>
-              </w:rPr>
-              <w:t>{</w:t>
-            </w:r>
-            <w:r>
-              <w:rPr>
-                <w:sz w:val="22"/>
-                <w:szCs w:val="22"/>
-                <w:lang w:val="en-US"/>
-              </w:rPr>
-              <w:t>fio</w:t>
-            </w:r>
-            <w:r>
-              <w:rPr>
-                <w:sz w:val="22"/>
-                <w:szCs w:val="22"/>
-              </w:rPr>
-              <w:t>_</w:t>
-            </w:r>
-            <w:r>
-              <w:rPr>
-                <w:sz w:val="22"/>
-                <w:szCs w:val="22"/>
-                <w:lang w:val="en-US"/>
-              </w:rPr>
-              <w:t>short</w:t>
-            </w:r>
-            <w:r>
-              <w:rPr>
-                <w:sz w:val="22"/>
-                <w:szCs w:val="22"/>
-              </w:rPr>
-              <w:t>}</w:t>
-            </w:r>
-            <w:r>
-              <w:rPr>
-                <w:sz w:val="22"/>
-                <w:szCs w:val="22"/>
-              </w:rPr>
-              <w:t xml:space="preserve">)                  </w:t>
-            </w:r>
-          </w:p>
-          <w:p>
-            <w:pPr>
-              <w:rPr>
-                <w:sz w:val="20"/>
-                <w:szCs w:val="20"/>
-              </w:rPr>
-            </w:pPr>
-            <w:r>
-              <w:rPr>
-                <w:sz w:val="22"/>
-                <w:szCs w:val="22"/>
-              </w:rPr>
-              <w:t xml:space="preserve">    </w:t>
-            </w:r>
-            <w:r>
-              <w:rPr>
-                <w:sz w:val="20"/>
-                <w:szCs w:val="20"/>
-              </w:rPr>
-              <w:t xml:space="preserve">   (подпись)                                             </w:t>
-            </w:r>
-          </w:p>
-          <w:p>
-            <w:pPr>
-              <w:rPr>
-                <w:sz w:val="20"/>
-                <w:szCs w:val="20"/>
-              </w:rPr>
-            </w:pPr>
-            <w:r>
-              <w:rPr>
-                <w:sz w:val="20"/>
-                <w:szCs w:val="20"/>
-              </w:rPr>
-              <w:t>М.П.</w:t>
-            </w:r>
-          </w:p>
-          <w:p>
-            <w:pPr>
-              <w:rPr>
-                <w:sz w:val="22"/>
-                <w:szCs w:val="22"/>
-              </w:rPr>
-            </w:pPr>
-          </w:p>
-          <w:p>
-            <w:pPr>
-              <w:rPr>
-                <w:sz w:val="22"/>
-                <w:szCs w:val="22"/>
-              </w:rPr>
-            </w:pPr>
-            <w:r>
-              <w:rPr>
-                <w:sz w:val="22"/>
-                <w:szCs w:val="22"/>
-              </w:rPr>
-              <w:t>«____»_________________ 20___г.</w:t>
-            </w:r>
-          </w:p>
-        </w:tc>
-      </w:tr>
-    </w:tbl>
-    <w:p>
-      <w:pPr>
-        <w:keepNext/>
-        <w:rPr>
-          <w:sz w:val="20"/>
-          <w:szCs w:val="20"/>
-        </w:rPr>
-      </w:pPr>
     </w:p>
     <w:sectPr>
-      <w:headerReference w:type="even" r:id="rId10"/>
-      <w:headerReference w:type="default" r:id="rId11"/>
-      <w:footerReference w:type="even" r:id="rId12"/>
-      <w:footerReference w:type="default" r:id="rId13"/>
-      <w:headerReference w:type="first" r:id="rId14"/>
-      <w:footerReference w:type="first" r:id="rId15"/>
+      <w:headerReference w:type="default" r:id="rId10"/>
+      <w:footerReference w:type="default" r:id="rId11"/>
       <w:pgSz w:w="11906" w:h="16838"/>
       <w:pgMar w:top="1134" w:right="567" w:bottom="1134" w:left="1418" w:header="0" w:footer="720" w:gutter="0"/>
       <w:pgNumType w:start="1"/>
@@ -6927,16 +7260,6 @@
 </file>
 
 <file path=word/footer1.xml><?xml version="1.0" encoding="utf-8"?>
-<w:ftr xmlns:ve="http://schemas.openxmlformats.org/markup-compatibility/2006" xmlns:o="urn:schemas-microsoft-com:office:office" xmlns:r="http://schemas.openxmlformats.org/officeDocument/2006/relationships" xmlns:m="http://schemas.openxmlformats.org/officeDocument/2006/math" xmlns:v="urn:schemas-microsoft-com:vml" xmlns:wp="http://schemas.openxmlformats.org/drawingml/2006/wordprocessingDrawing" xmlns:w10="urn:schemas-microsoft-com:office:word" xmlns:w="http://schemas.openxmlformats.org/wordprocessingml/2006/main" xmlns:wne="http://schemas.microsoft.com/office/word/2006/wordml">
-  <w:p>
-    <w:pPr>
-      <w:pStyle w:val="aff0"/>
-    </w:pPr>
-  </w:p>
-</w:ftr>
-</file>
-
-<file path=word/footer2.xml><?xml version="1.0" encoding="utf-8"?>
 <w:ftr xmlns:ve="http://schemas.openxmlformats.org/markup-compatibility/2006" xmlns:o="urn:schemas-microsoft-com:office:office" xmlns:r="http://schemas.openxmlformats.org/officeDocument/2006/relationships" xmlns:m="http://schemas.openxmlformats.org/officeDocument/2006/math" xmlns:v="urn:schemas-microsoft-com:vml" xmlns:wp="http://schemas.openxmlformats.org/drawingml/2006/wordprocessingDrawing" xmlns:w10="urn:schemas-microsoft-com:office:word" xmlns:w="http://schemas.openxmlformats.org/wordprocessingml/2006/main" xmlns:wne="http://schemas.microsoft.com/office/word/2006/wordml">
   <w:p>
     <w:pPr>
@@ -6972,7 +7295,7 @@
         <w:rFonts w:ascii="Pragmatica" w:eastAsia="Pragmatica" w:hAnsi="Pragmatica" w:cs="Pragmatica"/>
         <w:noProof/>
       </w:rPr>
-      <w:t>8</w:t>
+      <w:t>7</w:t>
     </w:r>
     <w:r>
       <w:rPr>
@@ -7044,7 +7367,33 @@
               <w:sz w:val="20"/>
               <w:szCs w:val="20"/>
             </w:rPr>
-            <w:t>___________________/Сулейманов А.З./</w:t>
+            <w:t>___________________/</w:t>
+          </w:r>
+          <w:proofErr w:type="spellStart"/>
+          <w:r>
+            <w:rPr>
+              <w:rFonts w:ascii="Pragmatica" w:eastAsia="Pragmatica" w:hAnsi="Pragmatica" w:cs="Pragmatica"/>
+              <w:sz w:val="20"/>
+              <w:szCs w:val="20"/>
+            </w:rPr>
+            <w:t>Авраменко</w:t>
+          </w:r>
+          <w:proofErr w:type="spellEnd"/>
+          <w:r>
+            <w:rPr>
+              <w:rFonts w:ascii="Pragmatica" w:eastAsia="Pragmatica" w:hAnsi="Pragmatica" w:cs="Pragmatica"/>
+              <w:sz w:val="20"/>
+              <w:szCs w:val="20"/>
+            </w:rPr>
+            <w:t xml:space="preserve"> Д.В.</w:t>
+          </w:r>
+          <w:r>
+            <w:rPr>
+              <w:rFonts w:ascii="Pragmatica" w:eastAsia="Pragmatica" w:hAnsi="Pragmatica" w:cs="Pragmatica"/>
+              <w:sz w:val="20"/>
+              <w:szCs w:val="20"/>
+            </w:rPr>
+            <w:t>/</w:t>
           </w:r>
         </w:p>
       </w:tc>
@@ -7104,6 +7453,7 @@
             </w:rPr>
             <w:t>{</w:t>
           </w:r>
+          <w:proofErr w:type="spellStart"/>
           <w:r>
             <w:rPr>
               <w:sz w:val="22"/>
@@ -7112,6 +7462,7 @@
             </w:rPr>
             <w:t>fio</w:t>
           </w:r>
+          <w:proofErr w:type="spellEnd"/>
           <w:r>
             <w:rPr>
               <w:sz w:val="22"/>
@@ -7165,16 +7516,6 @@
 </w:ftr>
 </file>
 
-<file path=word/footer3.xml><?xml version="1.0" encoding="utf-8"?>
-<w:ftr xmlns:ve="http://schemas.openxmlformats.org/markup-compatibility/2006" xmlns:o="urn:schemas-microsoft-com:office:office" xmlns:r="http://schemas.openxmlformats.org/officeDocument/2006/relationships" xmlns:m="http://schemas.openxmlformats.org/officeDocument/2006/math" xmlns:v="urn:schemas-microsoft-com:vml" xmlns:wp="http://schemas.openxmlformats.org/drawingml/2006/wordprocessingDrawing" xmlns:w10="urn:schemas-microsoft-com:office:word" xmlns:w="http://schemas.openxmlformats.org/wordprocessingml/2006/main" xmlns:wne="http://schemas.microsoft.com/office/word/2006/wordml">
-  <w:p>
-    <w:pPr>
-      <w:pStyle w:val="aff0"/>
-    </w:pPr>
-  </w:p>
-</w:ftr>
-</file>
-
 <file path=word/footnotes.xml><?xml version="1.0" encoding="utf-8"?>
 <w:footnotes xmlns:ve="http://schemas.openxmlformats.org/markup-compatibility/2006" xmlns:o="urn:schemas-microsoft-com:office:office" xmlns:r="http://schemas.openxmlformats.org/officeDocument/2006/relationships" xmlns:m="http://schemas.openxmlformats.org/officeDocument/2006/math" xmlns:v="urn:schemas-microsoft-com:vml" xmlns:wp="http://schemas.openxmlformats.org/drawingml/2006/wordprocessingDrawing" xmlns:w10="urn:schemas-microsoft-com:office:word" xmlns:w="http://schemas.openxmlformats.org/wordprocessingml/2006/main" xmlns:wne="http://schemas.microsoft.com/office/word/2006/wordml">
   <w:footnote w:type="separator" w:id="-1">
@@ -7195,16 +7536,6 @@
 </file>
 
 <file path=word/header1.xml><?xml version="1.0" encoding="utf-8"?>
-<w:hdr xmlns:ve="http://schemas.openxmlformats.org/markup-compatibility/2006" xmlns:o="urn:schemas-microsoft-com:office:office" xmlns:r="http://schemas.openxmlformats.org/officeDocument/2006/relationships" xmlns:m="http://schemas.openxmlformats.org/officeDocument/2006/math" xmlns:v="urn:schemas-microsoft-com:vml" xmlns:wp="http://schemas.openxmlformats.org/drawingml/2006/wordprocessingDrawing" xmlns:w10="urn:schemas-microsoft-com:office:word" xmlns:w="http://schemas.openxmlformats.org/wordprocessingml/2006/main" xmlns:wne="http://schemas.microsoft.com/office/word/2006/wordml">
-  <w:p>
-    <w:pPr>
-      <w:pStyle w:val="afe"/>
-    </w:pPr>
-  </w:p>
-</w:hdr>
-</file>
-
-<file path=word/header2.xml><?xml version="1.0" encoding="utf-8"?>
 <w:hdr xmlns:ve="http://schemas.openxmlformats.org/markup-compatibility/2006" xmlns:o="urn:schemas-microsoft-com:office:office" xmlns:r="http://schemas.openxmlformats.org/officeDocument/2006/relationships" xmlns:m="http://schemas.openxmlformats.org/officeDocument/2006/math" xmlns:v="urn:schemas-microsoft-com:vml" xmlns:wp="http://schemas.openxmlformats.org/drawingml/2006/wordprocessingDrawing" xmlns:w10="urn:schemas-microsoft-com:office:word" xmlns:w="http://schemas.openxmlformats.org/wordprocessingml/2006/main" xmlns:wne="http://schemas.microsoft.com/office/word/2006/wordml">
   <w:p>
     <w:pPr>
@@ -7247,16 +7578,6 @@
         <w:sz w:val="22"/>
         <w:szCs w:val="22"/>
       </w:rPr>
-    </w:pPr>
-  </w:p>
-</w:hdr>
-</file>
-
-<file path=word/header3.xml><?xml version="1.0" encoding="utf-8"?>
-<w:hdr xmlns:ve="http://schemas.openxmlformats.org/markup-compatibility/2006" xmlns:o="urn:schemas-microsoft-com:office:office" xmlns:r="http://schemas.openxmlformats.org/officeDocument/2006/relationships" xmlns:m="http://schemas.openxmlformats.org/officeDocument/2006/math" xmlns:v="urn:schemas-microsoft-com:vml" xmlns:wp="http://schemas.openxmlformats.org/drawingml/2006/wordprocessingDrawing" xmlns:w10="urn:schemas-microsoft-com:office:word" xmlns:w="http://schemas.openxmlformats.org/wordprocessingml/2006/main" xmlns:wne="http://schemas.microsoft.com/office/word/2006/wordml">
-  <w:p>
-    <w:pPr>
-      <w:pStyle w:val="afe"/>
     </w:pPr>
   </w:p>
 </w:hdr>
